--- a/DOCS/Мой инфо по SQL.docx
+++ b/DOCS/Мой инфо по SQL.docx
@@ -63,16 +63,29 @@
         <w:spacing w:after="0" w:line="240" w:lineRule="auto"/>
       </w:pPr>
       <w:r>
-        <w:t>- db_securityadmin - пользователи этой роли могут создавать пользовательские роли</w:t>
-      </w:r>
-    </w:p>
-    <w:p>
-      <w:pPr>
-        <w:spacing w:after="0" w:line="240" w:lineRule="auto"/>
-      </w:pPr>
-      <w:r>
-        <w:t>- db_owner</w:t>
-      </w:r>
+        <w:t xml:space="preserve">- </w:t>
+      </w:r>
+      <w:proofErr w:type="spellStart"/>
+      <w:r>
+        <w:t>db_securityadmin</w:t>
+      </w:r>
+      <w:proofErr w:type="spellEnd"/>
+      <w:r>
+        <w:t xml:space="preserve"> - пользователи этой роли могут создавать пользовательские роли</w:t>
+      </w:r>
+    </w:p>
+    <w:p>
+      <w:pPr>
+        <w:spacing w:after="0" w:line="240" w:lineRule="auto"/>
+      </w:pPr>
+      <w:r>
+        <w:t xml:space="preserve">- </w:t>
+      </w:r>
+      <w:proofErr w:type="spellStart"/>
+      <w:r>
+        <w:t>db_owner</w:t>
+      </w:r>
+      <w:proofErr w:type="spellEnd"/>
     </w:p>
     <w:p>
       <w:pPr>
@@ -108,50 +121,130 @@
         <w:spacing w:after="0" w:line="240" w:lineRule="auto"/>
       </w:pPr>
       <w:r>
-        <w:t xml:space="preserve">параметр compatibility level. Каждая версия сервера поддерживает одну или несколько более </w:t>
-      </w:r>
-    </w:p>
-    <w:p>
-      <w:pPr>
-        <w:spacing w:after="0" w:line="240" w:lineRule="auto"/>
-      </w:pPr>
-      <w:r>
-        <w:t xml:space="preserve">ранних версий, это ВАЖНЫЙ момент когда необходимо обновить сервер и подключить БД созданные </w:t>
-      </w:r>
-    </w:p>
-    <w:p>
-      <w:pPr>
-        <w:spacing w:after="0" w:line="240" w:lineRule="auto"/>
-      </w:pPr>
-      <w:r>
-        <w:t>в ранних версиях, на это влияет этот compatibility level (уровень совместимости)</w:t>
-      </w:r>
-    </w:p>
-    <w:p>
-      <w:pPr>
-        <w:spacing w:after="0" w:line="240" w:lineRule="auto"/>
-      </w:pPr>
-    </w:p>
-    <w:p>
-      <w:pPr>
-        <w:spacing w:after="0" w:line="240" w:lineRule="auto"/>
-      </w:pPr>
-      <w:r>
-        <w:t>select @@VERSION - для проверки версии SQL Server</w:t>
-      </w:r>
-    </w:p>
-    <w:p>
-      <w:pPr>
-        <w:spacing w:after="0" w:line="240" w:lineRule="auto"/>
-        <w:rPr>
-          <w:lang w:val="en-US"/>
-        </w:rPr>
-      </w:pPr>
-      <w:r>
-        <w:rPr>
-          <w:lang w:val="en-US"/>
-        </w:rPr>
-        <w:t xml:space="preserve">select compatibility_level from sys.databases where name = 'AdventureWorks2016' - </w:t>
+        <w:t xml:space="preserve">параметр </w:t>
+      </w:r>
+      <w:proofErr w:type="spellStart"/>
+      <w:r>
+        <w:t>compatibility</w:t>
+      </w:r>
+      <w:proofErr w:type="spellEnd"/>
+      <w:r>
+        <w:t xml:space="preserve"> </w:t>
+      </w:r>
+      <w:proofErr w:type="spellStart"/>
+      <w:r>
+        <w:t>level</w:t>
+      </w:r>
+      <w:proofErr w:type="spellEnd"/>
+      <w:r>
+        <w:t xml:space="preserve">. Каждая версия сервера поддерживает одну или несколько более </w:t>
+      </w:r>
+    </w:p>
+    <w:p>
+      <w:pPr>
+        <w:spacing w:after="0" w:line="240" w:lineRule="auto"/>
+      </w:pPr>
+      <w:r>
+        <w:t xml:space="preserve">ранних версий, это ВАЖНЫЙ </w:t>
+      </w:r>
+      <w:proofErr w:type="gramStart"/>
+      <w:r>
+        <w:t>момент</w:t>
+      </w:r>
+      <w:proofErr w:type="gramEnd"/>
+      <w:r>
+        <w:t xml:space="preserve"> когда необходимо обновить сервер и подключить БД созданные </w:t>
+      </w:r>
+    </w:p>
+    <w:p>
+      <w:pPr>
+        <w:spacing w:after="0" w:line="240" w:lineRule="auto"/>
+      </w:pPr>
+      <w:r>
+        <w:t xml:space="preserve">в ранних версиях, на это влияет этот </w:t>
+      </w:r>
+      <w:proofErr w:type="spellStart"/>
+      <w:r>
+        <w:t>compatibility</w:t>
+      </w:r>
+      <w:proofErr w:type="spellEnd"/>
+      <w:r>
+        <w:t xml:space="preserve"> </w:t>
+      </w:r>
+      <w:proofErr w:type="spellStart"/>
+      <w:r>
+        <w:t>level</w:t>
+      </w:r>
+      <w:proofErr w:type="spellEnd"/>
+      <w:r>
+        <w:t xml:space="preserve"> (уровень совместимости)</w:t>
+      </w:r>
+    </w:p>
+    <w:p>
+      <w:pPr>
+        <w:spacing w:after="0" w:line="240" w:lineRule="auto"/>
+      </w:pPr>
+    </w:p>
+    <w:p>
+      <w:pPr>
+        <w:spacing w:after="0" w:line="240" w:lineRule="auto"/>
+      </w:pPr>
+      <w:proofErr w:type="spellStart"/>
+      <w:r>
+        <w:t>select</w:t>
+      </w:r>
+      <w:proofErr w:type="spellEnd"/>
+      <w:r>
+        <w:t xml:space="preserve"> @@VERSION - для проверки версии SQL </w:t>
+      </w:r>
+      <w:proofErr w:type="spellStart"/>
+      <w:r>
+        <w:t>Server</w:t>
+      </w:r>
+      <w:proofErr w:type="spellEnd"/>
+    </w:p>
+    <w:p>
+      <w:pPr>
+        <w:spacing w:after="0" w:line="240" w:lineRule="auto"/>
+        <w:rPr>
+          <w:lang w:val="en-US"/>
+        </w:rPr>
+      </w:pPr>
+      <w:r>
+        <w:rPr>
+          <w:lang w:val="en-US"/>
+        </w:rPr>
+        <w:t xml:space="preserve">select </w:t>
+      </w:r>
+      <w:proofErr w:type="spellStart"/>
+      <w:r>
+        <w:rPr>
+          <w:lang w:val="en-US"/>
+        </w:rPr>
+        <w:t>compatibility_level</w:t>
+      </w:r>
+      <w:proofErr w:type="spellEnd"/>
+      <w:r>
+        <w:rPr>
+          <w:lang w:val="en-US"/>
+        </w:rPr>
+        <w:t xml:space="preserve"> from </w:t>
+      </w:r>
+      <w:proofErr w:type="spellStart"/>
+      <w:proofErr w:type="gramStart"/>
+      <w:r>
+        <w:rPr>
+          <w:lang w:val="en-US"/>
+        </w:rPr>
+        <w:t>sys.databases</w:t>
+      </w:r>
+      <w:proofErr w:type="spellEnd"/>
+      <w:proofErr w:type="gramEnd"/>
+      <w:r>
+        <w:rPr>
+          <w:lang w:val="en-US"/>
+        </w:rPr>
+        <w:t xml:space="preserve"> where name = 'AdventureWorks2016' - </w:t>
       </w:r>
       <w:r>
         <w:t>для</w:t>
@@ -204,7 +297,21 @@
         <w:rPr>
           <w:lang w:val="en-US"/>
         </w:rPr>
-        <w:t xml:space="preserve">alter database AdventureWorks2016 set compatibility_level = 140 - </w:t>
+        <w:t xml:space="preserve">alter database AdventureWorks2016 set </w:t>
+      </w:r>
+      <w:proofErr w:type="spellStart"/>
+      <w:r>
+        <w:rPr>
+          <w:lang w:val="en-US"/>
+        </w:rPr>
+        <w:t>compatibility_level</w:t>
+      </w:r>
+      <w:proofErr w:type="spellEnd"/>
+      <w:r>
+        <w:rPr>
+          <w:lang w:val="en-US"/>
+        </w:rPr>
+        <w:t xml:space="preserve"> = 140 - </w:t>
       </w:r>
       <w:r>
         <w:t>пример</w:t>
@@ -250,24 +357,66 @@
         <w:spacing w:after="0" w:line="240" w:lineRule="auto"/>
       </w:pPr>
       <w:r>
-        <w:t>CLR сборки - связь сторонних обработок с SQL - Common Runtime Language</w:t>
-      </w:r>
-    </w:p>
-    <w:p>
-      <w:pPr>
-        <w:spacing w:after="0" w:line="240" w:lineRule="auto"/>
-      </w:pPr>
-      <w:r>
-        <w:t xml:space="preserve">Это когда ты пишешь говнокод не на T-SQL, а на C#, например, или любом дот-нет языке, </w:t>
-      </w:r>
-    </w:p>
-    <w:p>
-      <w:pPr>
-        <w:spacing w:after="0" w:line="240" w:lineRule="auto"/>
-      </w:pPr>
-      <w:r>
-        <w:t>потом цепляешь это дело к серверу в виде ДЛЛ-ки и вызываешь уже в T-SQL методы из этой ДЛЛ-ки</w:t>
-      </w:r>
+        <w:t xml:space="preserve">CLR сборки - связь сторонних обработок с SQL - </w:t>
+      </w:r>
+      <w:proofErr w:type="spellStart"/>
+      <w:r>
+        <w:t>Common</w:t>
+      </w:r>
+      <w:proofErr w:type="spellEnd"/>
+      <w:r>
+        <w:t xml:space="preserve"> </w:t>
+      </w:r>
+      <w:proofErr w:type="spellStart"/>
+      <w:r>
+        <w:t>Runtime</w:t>
+      </w:r>
+      <w:proofErr w:type="spellEnd"/>
+      <w:r>
+        <w:t xml:space="preserve"> </w:t>
+      </w:r>
+      <w:proofErr w:type="spellStart"/>
+      <w:r>
+        <w:t>Language</w:t>
+      </w:r>
+      <w:proofErr w:type="spellEnd"/>
+    </w:p>
+    <w:p>
+      <w:pPr>
+        <w:spacing w:after="0" w:line="240" w:lineRule="auto"/>
+      </w:pPr>
+      <w:r>
+        <w:t xml:space="preserve">Это когда ты пишешь </w:t>
+      </w:r>
+      <w:proofErr w:type="spellStart"/>
+      <w:r>
+        <w:t>говнокод</w:t>
+      </w:r>
+      <w:proofErr w:type="spellEnd"/>
+      <w:r>
+        <w:t xml:space="preserve"> не на T-SQL, а на C#, например, или любом дот-нет языке, </w:t>
+      </w:r>
+    </w:p>
+    <w:p>
+      <w:pPr>
+        <w:spacing w:after="0" w:line="240" w:lineRule="auto"/>
+      </w:pPr>
+      <w:r>
+        <w:t>потом цепляешь это дело к серверу в виде ДЛЛ-</w:t>
+      </w:r>
+      <w:proofErr w:type="spellStart"/>
+      <w:r>
+        <w:t>ки</w:t>
+      </w:r>
+      <w:proofErr w:type="spellEnd"/>
+      <w:r>
+        <w:t xml:space="preserve"> и вызываешь уже в T-SQL методы из этой ДЛЛ-</w:t>
+      </w:r>
+      <w:proofErr w:type="spellStart"/>
+      <w:r>
+        <w:t>ки</w:t>
+      </w:r>
+      <w:proofErr w:type="spellEnd"/>
     </w:p>
     <w:p>
       <w:pPr>
@@ -298,15 +447,36 @@
         <w:spacing w:after="0" w:line="240" w:lineRule="auto"/>
       </w:pPr>
       <w:r>
-        <w:t>Для просмотра структуры и метаданных таблицы можно использовать встроенную процедуру [sp_help имя таблицы]</w:t>
-      </w:r>
-    </w:p>
-    <w:p>
-      <w:pPr>
-        <w:spacing w:after="0" w:line="240" w:lineRule="auto"/>
-      </w:pPr>
-      <w:r>
-        <w:t>sp_help [Person.Address]</w:t>
+        <w:t>Для просмотра структуры и метаданных таблицы можно использовать встроенную процедуру [</w:t>
+      </w:r>
+      <w:proofErr w:type="spellStart"/>
+      <w:r>
+        <w:t>sp_help</w:t>
+      </w:r>
+      <w:proofErr w:type="spellEnd"/>
+      <w:r>
+        <w:t xml:space="preserve"> имя таблицы]</w:t>
+      </w:r>
+    </w:p>
+    <w:p>
+      <w:pPr>
+        <w:spacing w:after="0" w:line="240" w:lineRule="auto"/>
+      </w:pPr>
+      <w:proofErr w:type="spellStart"/>
+      <w:r>
+        <w:t>sp_help</w:t>
+      </w:r>
+      <w:proofErr w:type="spellEnd"/>
+      <w:r>
+        <w:t xml:space="preserve"> [</w:t>
+      </w:r>
+      <w:proofErr w:type="spellStart"/>
+      <w:r>
+        <w:t>Person.Address</w:t>
+      </w:r>
+      <w:proofErr w:type="spellEnd"/>
+      <w:r>
+        <w:t>]</w:t>
       </w:r>
     </w:p>
     <w:p>
@@ -336,8 +506,18 @@
           <w:sz w:val="28"/>
           <w:szCs w:val="28"/>
         </w:rPr>
-        <w:t>ПРОВЕРКА ИСПОЛЬЗУЕМЫХ ПОРТОВ в SQL Server</w:t>
-      </w:r>
+        <w:t xml:space="preserve">ПРОВЕРКА ИСПОЛЬЗУЕМЫХ ПОРТОВ в SQL </w:t>
+      </w:r>
+      <w:proofErr w:type="spellStart"/>
+      <w:r>
+        <w:rPr>
+          <w:b/>
+          <w:sz w:val="28"/>
+          <w:szCs w:val="28"/>
+        </w:rPr>
+        <w:t>Server</w:t>
+      </w:r>
+      <w:proofErr w:type="spellEnd"/>
     </w:p>
     <w:p>
       <w:pPr>
@@ -368,8 +548,45 @@
       <w:pPr>
         <w:spacing w:after="0" w:line="240" w:lineRule="auto"/>
       </w:pPr>
-      <w:r>
-        <w:t>sp_readerrorlog 0, 1, N'Server is list' - Эта, хранимая процедура возвращает содержание errorlog файла</w:t>
+      <w:proofErr w:type="spellStart"/>
+      <w:r>
+        <w:t>sp_readerrorlog</w:t>
+      </w:r>
+      <w:proofErr w:type="spellEnd"/>
+      <w:r>
+        <w:t xml:space="preserve"> 0, 1, </w:t>
+      </w:r>
+      <w:proofErr w:type="spellStart"/>
+      <w:r>
+        <w:t>N'Server</w:t>
+      </w:r>
+      <w:proofErr w:type="spellEnd"/>
+      <w:r>
+        <w:t xml:space="preserve"> </w:t>
+      </w:r>
+      <w:proofErr w:type="spellStart"/>
+      <w:r>
+        <w:t>is</w:t>
+      </w:r>
+      <w:proofErr w:type="spellEnd"/>
+      <w:r>
+        <w:t xml:space="preserve"> </w:t>
+      </w:r>
+      <w:proofErr w:type="spellStart"/>
+      <w:r>
+        <w:t>list</w:t>
+      </w:r>
+      <w:proofErr w:type="spellEnd"/>
+      <w:r>
+        <w:t xml:space="preserve">' - Эта, хранимая процедура возвращает содержание </w:t>
+      </w:r>
+      <w:proofErr w:type="spellStart"/>
+      <w:r>
+        <w:t>errorlog</w:t>
+      </w:r>
+      <w:proofErr w:type="spellEnd"/>
+      <w:r>
+        <w:t xml:space="preserve"> файла</w:t>
       </w:r>
     </w:p>
     <w:p>
@@ -487,7 +704,35 @@
         <w:rPr>
           <w:b/>
         </w:rPr>
-        <w:t>Пример - sp_readerrorlog 0, 1, N'error', N'34050'</w:t>
+        <w:t xml:space="preserve">Пример - </w:t>
+      </w:r>
+      <w:proofErr w:type="spellStart"/>
+      <w:r>
+        <w:rPr>
+          <w:b/>
+        </w:rPr>
+        <w:t>sp_readerrorlog</w:t>
+      </w:r>
+      <w:proofErr w:type="spellEnd"/>
+      <w:r>
+        <w:rPr>
+          <w:b/>
+        </w:rPr>
+        <w:t xml:space="preserve"> 0, 1, </w:t>
+      </w:r>
+      <w:proofErr w:type="spellStart"/>
+      <w:r>
+        <w:rPr>
+          <w:b/>
+        </w:rPr>
+        <w:t>N'error</w:t>
+      </w:r>
+      <w:proofErr w:type="spellEnd"/>
+      <w:r>
+        <w:rPr>
+          <w:b/>
+        </w:rPr>
+        <w:t>', N'34050'</w:t>
       </w:r>
     </w:p>
     <w:p>
@@ -550,18 +795,21 @@
       <w:r>
         <w:t xml:space="preserve"> </w:t>
       </w:r>
+      <w:proofErr w:type="spellStart"/>
       <w:r>
         <w:rPr>
           <w:lang w:val="en-US"/>
         </w:rPr>
         <w:t>cmd</w:t>
       </w:r>
+      <w:proofErr w:type="spellEnd"/>
       <w:r>
         <w:t xml:space="preserve"> </w:t>
       </w:r>
       <w:r>
         <w:t xml:space="preserve">выполнить команду </w:t>
       </w:r>
+      <w:proofErr w:type="spellStart"/>
       <w:r>
         <w:rPr>
           <w:rFonts w:ascii="Consolas" w:hAnsi="Consolas" w:cs="Consolas"/>
@@ -573,6 +821,7 @@
         </w:rPr>
         <w:t>netstat</w:t>
       </w:r>
+      <w:proofErr w:type="spellEnd"/>
       <w:r>
         <w:rPr>
           <w:rFonts w:ascii="Consolas" w:hAnsi="Consolas" w:cs="Consolas"/>
@@ -583,6 +832,7 @@
         </w:rPr>
         <w:t xml:space="preserve"> -</w:t>
       </w:r>
+      <w:proofErr w:type="spellStart"/>
       <w:r>
         <w:rPr>
           <w:rFonts w:ascii="Consolas" w:hAnsi="Consolas" w:cs="Consolas"/>
@@ -594,6 +844,7 @@
         </w:rPr>
         <w:t>ano</w:t>
       </w:r>
+      <w:proofErr w:type="spellEnd"/>
       <w:r>
         <w:rPr>
           <w:rFonts w:ascii="Consolas" w:hAnsi="Consolas" w:cs="Consolas"/>
@@ -604,6 +855,7 @@
         </w:rPr>
         <w:t xml:space="preserve"> | </w:t>
       </w:r>
+      <w:proofErr w:type="spellStart"/>
       <w:r>
         <w:rPr>
           <w:rFonts w:ascii="Consolas" w:hAnsi="Consolas" w:cs="Consolas"/>
@@ -615,6 +867,7 @@
         </w:rPr>
         <w:t>findstr</w:t>
       </w:r>
+      <w:proofErr w:type="spellEnd"/>
       <w:r>
         <w:rPr>
           <w:rFonts w:ascii="Consolas" w:hAnsi="Consolas" w:cs="Consolas"/>
@@ -720,15 +973,31 @@
         <w:spacing w:after="0" w:line="240" w:lineRule="auto"/>
       </w:pPr>
       <w:r>
-        <w:t>Работа с портами зависит от типа инстанса:</w:t>
-      </w:r>
-    </w:p>
-    <w:p>
-      <w:pPr>
-        <w:spacing w:after="0" w:line="240" w:lineRule="auto"/>
-      </w:pPr>
-      <w:r>
-        <w:t>- Если инстанс дефолтный с именем SQLSERVER - работает по умолчанию по порту 1434</w:t>
+        <w:t xml:space="preserve">Работа с портами зависит от типа </w:t>
+      </w:r>
+      <w:proofErr w:type="spellStart"/>
+      <w:r>
+        <w:t>инстанса</w:t>
+      </w:r>
+      <w:proofErr w:type="spellEnd"/>
+      <w:r>
+        <w:t>:</w:t>
+      </w:r>
+    </w:p>
+    <w:p>
+      <w:pPr>
+        <w:spacing w:after="0" w:line="240" w:lineRule="auto"/>
+      </w:pPr>
+      <w:r>
+        <w:t xml:space="preserve">- Если </w:t>
+      </w:r>
+      <w:proofErr w:type="spellStart"/>
+      <w:r>
+        <w:t>инстанс</w:t>
+      </w:r>
+      <w:proofErr w:type="spellEnd"/>
+      <w:r>
+        <w:t xml:space="preserve"> дефолтный с именем SQLSERVER - работает по умолчанию по порту 1434</w:t>
       </w:r>
     </w:p>
     <w:p>
@@ -759,15 +1028,22 @@
         <w:t>с</w:t>
       </w:r>
       <w:r>
-        <w:t xml:space="preserve">тановления чекпойнт работает так же, как и при простой, но записи из лога не очищаются, </w:t>
-      </w:r>
-    </w:p>
-    <w:p>
-      <w:pPr>
-        <w:spacing w:after="0" w:line="240" w:lineRule="auto"/>
-      </w:pPr>
-      <w:r>
-        <w:t>а просто страницы из памяти скидываются на диск, а ЛОГ ОЧИЩАЕТСЯ ПОСЛЕ БЕКАПА ЛОГА</w:t>
+        <w:t xml:space="preserve">тановления </w:t>
+      </w:r>
+      <w:proofErr w:type="spellStart"/>
+      <w:r>
+        <w:t>чекпойнт</w:t>
+      </w:r>
+      <w:proofErr w:type="spellEnd"/>
+      <w:r>
+        <w:t xml:space="preserve"> работает так же, как и при простой, но записи из лога не очищаются, а просто страницы из памяти скидываются на диск, а </w:t>
+      </w:r>
+      <w:r>
+        <w:rPr>
+          <w:b/>
+          <w:color w:val="FF0000"/>
+        </w:rPr>
+        <w:t>ЛОГ ОЧИЩАЕТСЯ ПОСЛЕ БЕКАПА ЛОГА</w:t>
       </w:r>
     </w:p>
     <w:p>
@@ -793,40 +1069,94 @@
         <w:spacing w:after="0" w:line="240" w:lineRule="auto"/>
       </w:pPr>
       <w:r>
-        <w:t xml:space="preserve">Для поддержания размера лога в разумных пределах и возможности восстановления на определенный момент времени </w:t>
-      </w:r>
-    </w:p>
-    <w:p>
-      <w:pPr>
-        <w:spacing w:after="0" w:line="240" w:lineRule="auto"/>
-      </w:pPr>
-      <w:r>
-        <w:t xml:space="preserve">необходимо настроить регулярный бэкап лога, а диф в этом случае нужен для того, чтобы ускорить процесс восстановления </w:t>
-      </w:r>
-    </w:p>
-    <w:p>
-      <w:pPr>
-        <w:spacing w:after="0" w:line="240" w:lineRule="auto"/>
-      </w:pPr>
-      <w:r>
-        <w:t xml:space="preserve">(если у тебя всё упало в субботу, то без дифа придётся восстанавливать всю цепочку логов с воскресенья, </w:t>
-      </w:r>
-    </w:p>
-    <w:p>
-      <w:pPr>
-        <w:spacing w:after="0" w:line="240" w:lineRule="auto"/>
-      </w:pPr>
-      <w:r>
-        <w:t>а так - бэкап, потом последний диф за пятницу и на него уже логи за ОДИН день, а не за шесть)</w:t>
-      </w:r>
-    </w:p>
-    <w:p>
-      <w:pPr>
-        <w:spacing w:after="0" w:line="240" w:lineRule="auto"/>
-      </w:pPr>
-      <w:r>
-        <w:t>В этом есть смысл дифференциального: от английского difference - разница, т.е. это разница между полным бэкапом и текущим моментомВ</w:t>
-      </w:r>
+        <w:t>Для поддержания размера лога в разумных пределах и возможности восстановления на определенный момент времени</w:t>
+      </w:r>
+      <w:r>
+        <w:rPr>
+          <w:lang w:val="uk-UA"/>
+        </w:rPr>
+        <w:t>,</w:t>
+      </w:r>
+      <w:r>
+        <w:t xml:space="preserve"> необходимо настроить регулярный </w:t>
+      </w:r>
+      <w:proofErr w:type="spellStart"/>
+      <w:r>
+        <w:t>бэкап</w:t>
+      </w:r>
+      <w:proofErr w:type="spellEnd"/>
+      <w:r>
+        <w:t xml:space="preserve"> лога, а </w:t>
+      </w:r>
+      <w:proofErr w:type="spellStart"/>
+      <w:r>
+        <w:t>диф</w:t>
+      </w:r>
+      <w:proofErr w:type="spellEnd"/>
+      <w:r>
+        <w:t xml:space="preserve"> в этом случае нужен для того, чтобы ускорить процесс восстановления (если у тебя всё упало в субботу, то без </w:t>
+      </w:r>
+      <w:proofErr w:type="spellStart"/>
+      <w:r>
+        <w:t>дифа</w:t>
+      </w:r>
+      <w:proofErr w:type="spellEnd"/>
+      <w:r>
+        <w:t xml:space="preserve"> придётся восстанавливать всю цепочку логов с воскресенья, а так - </w:t>
+      </w:r>
+      <w:proofErr w:type="spellStart"/>
+      <w:r>
+        <w:t>бэкап</w:t>
+      </w:r>
+      <w:proofErr w:type="spellEnd"/>
+      <w:r>
+        <w:t xml:space="preserve">, потом последний </w:t>
+      </w:r>
+      <w:proofErr w:type="spellStart"/>
+      <w:r>
+        <w:t>диф</w:t>
+      </w:r>
+      <w:proofErr w:type="spellEnd"/>
+      <w:r>
+        <w:t xml:space="preserve"> за пятницу и на него уже </w:t>
+      </w:r>
+      <w:proofErr w:type="spellStart"/>
+      <w:r>
+        <w:t>логи</w:t>
+      </w:r>
+      <w:proofErr w:type="spellEnd"/>
+      <w:r>
+        <w:t xml:space="preserve"> за ОДИН день, а не за шесть)</w:t>
+      </w:r>
+    </w:p>
+    <w:p>
+      <w:pPr>
+        <w:spacing w:after="0" w:line="240" w:lineRule="auto"/>
+      </w:pPr>
+      <w:r>
+        <w:t xml:space="preserve">В этом есть смысл дифференциального: от английского </w:t>
+      </w:r>
+      <w:proofErr w:type="spellStart"/>
+      <w:r>
+        <w:t>difference</w:t>
+      </w:r>
+      <w:proofErr w:type="spellEnd"/>
+      <w:r>
+        <w:t xml:space="preserve"> - разница, т.е. это разница между полным </w:t>
+      </w:r>
+      <w:proofErr w:type="spellStart"/>
+      <w:r>
+        <w:t>бэкапом</w:t>
+      </w:r>
+      <w:proofErr w:type="spellEnd"/>
+      <w:r>
+        <w:t xml:space="preserve"> и текущим </w:t>
+      </w:r>
+      <w:proofErr w:type="spellStart"/>
+      <w:r>
+        <w:t>моментомВ</w:t>
+      </w:r>
+      <w:proofErr w:type="spellEnd"/>
     </w:p>
     <w:p>
       <w:pPr>
@@ -841,7 +1171,15 @@
         <w:spacing w:after="0" w:line="240" w:lineRule="auto"/>
       </w:pPr>
       <w:r>
-        <w:t>DB_ID(), DB_NAME() - функции получения ID кода или имён баз</w:t>
+        <w:t>DB_</w:t>
+      </w:r>
+      <w:proofErr w:type="gramStart"/>
+      <w:r>
+        <w:t>ID(</w:t>
+      </w:r>
+      <w:proofErr w:type="gramEnd"/>
+      <w:r>
+        <w:t>), DB_NAME() - функции получения ID кода или имён баз</w:t>
       </w:r>
     </w:p>
     <w:p>
@@ -857,16 +1195,63 @@
         <w:spacing w:after="0" w:line="240" w:lineRule="auto"/>
       </w:pPr>
       <w:r>
-        <w:t>- select DB_NAME(4), где 4 - номер базы из sys.databases вернет имя MSDB</w:t>
-      </w:r>
-    </w:p>
-    <w:p>
-      <w:pPr>
-        <w:spacing w:after="0" w:line="240" w:lineRule="auto"/>
-      </w:pPr>
-      <w:r>
-        <w:t>- select DB_ID('tempdb') вернет 2 - это номер базы из sys.databases</w:t>
-      </w:r>
+        <w:t xml:space="preserve">- </w:t>
+      </w:r>
+      <w:proofErr w:type="spellStart"/>
+      <w:r>
+        <w:t>select</w:t>
+      </w:r>
+      <w:proofErr w:type="spellEnd"/>
+      <w:r>
+        <w:t xml:space="preserve"> DB_</w:t>
+      </w:r>
+      <w:proofErr w:type="gramStart"/>
+      <w:r>
+        <w:t>NAME(</w:t>
+      </w:r>
+      <w:proofErr w:type="gramEnd"/>
+      <w:r>
+        <w:t xml:space="preserve">4), где 4 - номер базы из </w:t>
+      </w:r>
+      <w:proofErr w:type="spellStart"/>
+      <w:r>
+        <w:t>sys.databases</w:t>
+      </w:r>
+      <w:proofErr w:type="spellEnd"/>
+      <w:r>
+        <w:t xml:space="preserve"> вернет имя MSDB</w:t>
+      </w:r>
+    </w:p>
+    <w:p>
+      <w:pPr>
+        <w:spacing w:after="0" w:line="240" w:lineRule="auto"/>
+      </w:pPr>
+      <w:r>
+        <w:t xml:space="preserve">- </w:t>
+      </w:r>
+      <w:proofErr w:type="spellStart"/>
+      <w:r>
+        <w:t>select</w:t>
+      </w:r>
+      <w:proofErr w:type="spellEnd"/>
+      <w:r>
+        <w:t xml:space="preserve"> DB_ID('</w:t>
+      </w:r>
+      <w:proofErr w:type="spellStart"/>
+      <w:r>
+        <w:t>tempdb</w:t>
+      </w:r>
+      <w:proofErr w:type="spellEnd"/>
+      <w:r>
+        <w:t xml:space="preserve">') вернет 2 - это номер базы из </w:t>
+      </w:r>
+      <w:proofErr w:type="spellStart"/>
+      <w:proofErr w:type="gramStart"/>
+      <w:r>
+        <w:t>sys.databases</w:t>
+      </w:r>
+      <w:proofErr w:type="spellEnd"/>
+      <w:proofErr w:type="gramEnd"/>
     </w:p>
     <w:p>
       <w:pPr>
@@ -880,16 +1265,51 @@
       <w:pPr>
         <w:spacing w:after="0" w:line="240" w:lineRule="auto"/>
       </w:pPr>
-      <w:r>
-        <w:t>Бекап может содержать как один файл так и несколько, для хранения нескольких бекапов в одном файле, при создании следующего</w:t>
-      </w:r>
-    </w:p>
-    <w:p>
-      <w:pPr>
-        <w:spacing w:after="0" w:line="240" w:lineRule="auto"/>
-      </w:pPr>
-      <w:r>
-        <w:t>бекапа просто указывается одно и то же имя файла, и бекап получается составной</w:t>
+      <w:proofErr w:type="spellStart"/>
+      <w:r>
+        <w:t>Бекап</w:t>
+      </w:r>
+      <w:proofErr w:type="spellEnd"/>
+      <w:r>
+        <w:t xml:space="preserve"> может содержать как один </w:t>
+      </w:r>
+      <w:proofErr w:type="gramStart"/>
+      <w:r>
+        <w:t>файл</w:t>
+      </w:r>
+      <w:proofErr w:type="gramEnd"/>
+      <w:r>
+        <w:t xml:space="preserve"> так и несколько, для хранения нескольких </w:t>
+      </w:r>
+      <w:proofErr w:type="spellStart"/>
+      <w:r>
+        <w:t>бекапов</w:t>
+      </w:r>
+      <w:proofErr w:type="spellEnd"/>
+      <w:r>
+        <w:t xml:space="preserve"> в одном файле, при создании следующего</w:t>
+      </w:r>
+      <w:r>
+        <w:rPr>
+          <w:lang w:val="uk-UA"/>
+        </w:rPr>
+        <w:t xml:space="preserve"> </w:t>
+      </w:r>
+      <w:proofErr w:type="spellStart"/>
+      <w:r>
+        <w:t>бекапа</w:t>
+      </w:r>
+      <w:proofErr w:type="spellEnd"/>
+      <w:r>
+        <w:t xml:space="preserve"> просто указывается одно и то же имя файла, и </w:t>
+      </w:r>
+      <w:proofErr w:type="spellStart"/>
+      <w:r>
+        <w:t>бекап</w:t>
+      </w:r>
+      <w:proofErr w:type="spellEnd"/>
+      <w:r>
+        <w:t xml:space="preserve"> получается составной</w:t>
       </w:r>
     </w:p>
     <w:p>
@@ -905,7 +1325,15 @@
         <w:spacing w:after="0" w:line="240" w:lineRule="auto"/>
       </w:pPr>
       <w:r>
-        <w:t xml:space="preserve">При аварии базы, в обязательном порядке необходимо попытаться выполнить бекап лога, так называемый - TAIL LOG BACKUP </w:t>
+        <w:t xml:space="preserve">При аварии базы, в обязательном порядке необходимо попытаться выполнить </w:t>
+      </w:r>
+      <w:proofErr w:type="spellStart"/>
+      <w:r>
+        <w:t>бекап</w:t>
+      </w:r>
+      <w:proofErr w:type="spellEnd"/>
+      <w:r>
+        <w:t xml:space="preserve"> лога, так называемый - TAIL LOG BACKUP </w:t>
       </w:r>
     </w:p>
     <w:p>
@@ -929,15 +1357,44 @@
         <w:spacing w:after="0" w:line="240" w:lineRule="auto"/>
       </w:pPr>
       <w:r>
-        <w:t>Примеры для регулярного использования :</w:t>
-      </w:r>
-    </w:p>
-    <w:p>
-      <w:pPr>
-        <w:spacing w:after="0" w:line="240" w:lineRule="auto"/>
-      </w:pPr>
-      <w:r>
-        <w:t>- dbcc checkdb (AdventureWorks2014) with NO_INFOMSGS, ALL_ERRORMSGS</w:t>
+        <w:t xml:space="preserve">Примеры для регулярного </w:t>
+      </w:r>
+      <w:proofErr w:type="gramStart"/>
+      <w:r>
+        <w:t>использования :</w:t>
+      </w:r>
+      <w:proofErr w:type="gramEnd"/>
+    </w:p>
+    <w:p>
+      <w:pPr>
+        <w:spacing w:after="0" w:line="240" w:lineRule="auto"/>
+      </w:pPr>
+      <w:r>
+        <w:t xml:space="preserve">- </w:t>
+      </w:r>
+      <w:proofErr w:type="spellStart"/>
+      <w:r>
+        <w:t>dbcc</w:t>
+      </w:r>
+      <w:proofErr w:type="spellEnd"/>
+      <w:r>
+        <w:t xml:space="preserve"> </w:t>
+      </w:r>
+      <w:proofErr w:type="spellStart"/>
+      <w:r>
+        <w:t>checkdb</w:t>
+      </w:r>
+      <w:proofErr w:type="spellEnd"/>
+      <w:r>
+        <w:t xml:space="preserve"> (AdventureWorks2014) </w:t>
+      </w:r>
+      <w:proofErr w:type="spellStart"/>
+      <w:r>
+        <w:t>with</w:t>
+      </w:r>
+      <w:proofErr w:type="spellEnd"/>
+      <w:r>
+        <w:t xml:space="preserve"> NO_INFOMSGS, ALL_ERRORMSGS</w:t>
       </w:r>
       <w:r>
         <w:tab/>
@@ -956,7 +1413,31 @@
         <w:spacing w:after="0" w:line="240" w:lineRule="auto"/>
       </w:pPr>
       <w:r>
-        <w:t xml:space="preserve">- dbcc checkdb (AdventureWorks2014) with ALL_ERRORMSGS </w:t>
+        <w:t xml:space="preserve">- </w:t>
+      </w:r>
+      <w:proofErr w:type="spellStart"/>
+      <w:r>
+        <w:t>dbcc</w:t>
+      </w:r>
+      <w:proofErr w:type="spellEnd"/>
+      <w:r>
+        <w:t xml:space="preserve"> </w:t>
+      </w:r>
+      <w:proofErr w:type="spellStart"/>
+      <w:r>
+        <w:t>checkdb</w:t>
+      </w:r>
+      <w:proofErr w:type="spellEnd"/>
+      <w:r>
+        <w:t xml:space="preserve"> (AdventureWorks2014) </w:t>
+      </w:r>
+      <w:proofErr w:type="spellStart"/>
+      <w:r>
+        <w:t>with</w:t>
+      </w:r>
+      <w:proofErr w:type="spellEnd"/>
+      <w:r>
+        <w:t xml:space="preserve"> ALL_ERRORMSGS </w:t>
       </w:r>
       <w:r>
         <w:tab/>
@@ -982,31 +1463,134 @@
       <w:pPr>
         <w:spacing w:after="0" w:line="240" w:lineRule="auto"/>
       </w:pPr>
-      <w:r>
-        <w:t xml:space="preserve">Лайвхак при написании скриптов - при проведении проверки на выбранную базу, чтобы не писать каждый раз имя БД в скрипте, </w:t>
-      </w:r>
-    </w:p>
-    <w:p>
-      <w:pPr>
-        <w:spacing w:after="0" w:line="240" w:lineRule="auto"/>
-      </w:pPr>
-      <w:r>
-        <w:t>можно его выбрать в SSMS, в поле выбора БД и в скрипт автоматом будет подставляться имя выбраненой БД за счёт кода ниже</w:t>
-      </w:r>
-    </w:p>
-    <w:p>
-      <w:pPr>
-        <w:spacing w:after="0" w:line="240" w:lineRule="auto"/>
-        <w:rPr>
-          <w:lang w:val="en-US"/>
-        </w:rPr>
-      </w:pPr>
-      <w:r>
-        <w:rPr>
-          <w:lang w:val="en-US"/>
-        </w:rPr>
-        <w:t>bs.database_name = DB_NAME(DB_ID())</w:t>
-      </w:r>
+      <w:proofErr w:type="spellStart"/>
+      <w:r>
+        <w:t>Лайвхак</w:t>
+      </w:r>
+      <w:proofErr w:type="spellEnd"/>
+      <w:r>
+        <w:t xml:space="preserve"> при написании скриптов - при проведении проверки на выбранную базу, чтобы не писать каждый раз имя БД в скрипте, можно его выбрать в SSMS, в поле выбора БД и в скрипт автоматом будет подставляться имя </w:t>
+      </w:r>
+      <w:proofErr w:type="spellStart"/>
+      <w:r>
+        <w:t>выбраненой</w:t>
+      </w:r>
+      <w:proofErr w:type="spellEnd"/>
+      <w:r>
+        <w:t xml:space="preserve"> БД за счёт кода </w:t>
+      </w:r>
+      <w:r>
+        <w:tab/>
+      </w:r>
+      <w:r>
+        <w:rPr>
+          <w:lang w:val="uk-UA"/>
+        </w:rPr>
+        <w:t>-</w:t>
+      </w:r>
+      <w:r>
+        <w:rPr>
+          <w:lang w:val="uk-UA"/>
+        </w:rPr>
+        <w:tab/>
+      </w:r>
+      <w:proofErr w:type="spellStart"/>
+      <w:proofErr w:type="gramStart"/>
+      <w:r>
+        <w:rPr>
+          <w:b/>
+          <w:lang w:val="en-US"/>
+        </w:rPr>
+        <w:t>bs</w:t>
+      </w:r>
+      <w:proofErr w:type="spellEnd"/>
+      <w:r>
+        <w:rPr>
+          <w:b/>
+        </w:rPr>
+        <w:t>.</w:t>
+      </w:r>
+      <w:r>
+        <w:rPr>
+          <w:b/>
+          <w:lang w:val="en-US"/>
+        </w:rPr>
+        <w:t>database</w:t>
+      </w:r>
+      <w:proofErr w:type="gramEnd"/>
+      <w:r>
+        <w:rPr>
+          <w:b/>
+        </w:rPr>
+        <w:t>_</w:t>
+      </w:r>
+      <w:r>
+        <w:rPr>
+          <w:b/>
+          <w:lang w:val="en-US"/>
+        </w:rPr>
+        <w:t>name</w:t>
+      </w:r>
+      <w:r>
+        <w:rPr>
+          <w:b/>
+        </w:rPr>
+        <w:t xml:space="preserve"> = </w:t>
+      </w:r>
+      <w:r>
+        <w:rPr>
+          <w:b/>
+          <w:lang w:val="en-US"/>
+        </w:rPr>
+        <w:t>DB</w:t>
+      </w:r>
+      <w:r>
+        <w:rPr>
+          <w:b/>
+        </w:rPr>
+        <w:t>_</w:t>
+      </w:r>
+      <w:r>
+        <w:rPr>
+          <w:b/>
+          <w:lang w:val="en-US"/>
+        </w:rPr>
+        <w:t>NAME</w:t>
+      </w:r>
+      <w:r>
+        <w:rPr>
+          <w:b/>
+        </w:rPr>
+        <w:t>(</w:t>
+      </w:r>
+      <w:r>
+        <w:rPr>
+          <w:b/>
+          <w:lang w:val="en-US"/>
+        </w:rPr>
+        <w:t>DB</w:t>
+      </w:r>
+      <w:r>
+        <w:rPr>
+          <w:b/>
+        </w:rPr>
+        <w:t>_</w:t>
+      </w:r>
+      <w:r>
+        <w:rPr>
+          <w:b/>
+          <w:lang w:val="en-US"/>
+        </w:rPr>
+        <w:t>ID</w:t>
+      </w:r>
+      <w:r>
+        <w:rPr>
+          <w:b/>
+        </w:rPr>
+        <w:t>())</w:t>
+      </w:r>
+      <w:bookmarkStart w:id="0" w:name="_GoBack"/>
+      <w:bookmarkEnd w:id="0"/>
     </w:p>
     <w:p>
       <w:pPr>
@@ -1062,7 +1646,36 @@
         <w:spacing w:after="0" w:line="240" w:lineRule="auto"/>
       </w:pPr>
       <w:r>
-        <w:t>Вместо create table #test1 и потом insert , можно сразу делать вот такое (код ниже)</w:t>
+        <w:t xml:space="preserve">Вместо </w:t>
+      </w:r>
+      <w:proofErr w:type="spellStart"/>
+      <w:r>
+        <w:t>create</w:t>
+      </w:r>
+      <w:proofErr w:type="spellEnd"/>
+      <w:r>
+        <w:t xml:space="preserve"> </w:t>
+      </w:r>
+      <w:proofErr w:type="spellStart"/>
+      <w:r>
+        <w:t>table</w:t>
+      </w:r>
+      <w:proofErr w:type="spellEnd"/>
+      <w:r>
+        <w:t xml:space="preserve"> #test1 и потом </w:t>
+      </w:r>
+      <w:proofErr w:type="spellStart"/>
+      <w:proofErr w:type="gramStart"/>
+      <w:r>
+        <w:t>insert</w:t>
+      </w:r>
+      <w:proofErr w:type="spellEnd"/>
+      <w:r>
+        <w:t xml:space="preserve"> ,</w:t>
+      </w:r>
+      <w:proofErr w:type="gramEnd"/>
+      <w:r>
+        <w:t xml:space="preserve"> можно сразу делать вот такое (код ниже)</w:t>
       </w:r>
     </w:p>
     <w:p>
@@ -1103,36 +1716,96 @@
         <w:rPr>
           <w:lang w:val="en-US"/>
         </w:rPr>
-        <w:t xml:space="preserve">    bs.database_name,bs.type,</w:t>
-      </w:r>
-    </w:p>
-    <w:p>
-      <w:pPr>
-        <w:spacing w:after="0" w:line="240" w:lineRule="auto"/>
-        <w:rPr>
-          <w:lang w:val="en-US"/>
-        </w:rPr>
-      </w:pPr>
-      <w:r>
-        <w:rPr>
-          <w:lang w:val="en-US"/>
-        </w:rPr>
-        <w:t xml:space="preserve">    bs.backup_start_date,</w:t>
-      </w:r>
-    </w:p>
-    <w:p>
-      <w:pPr>
-        <w:spacing w:after="0" w:line="240" w:lineRule="auto"/>
-        <w:rPr>
-          <w:lang w:val="en-US"/>
-        </w:rPr>
-      </w:pPr>
-      <w:r>
-        <w:rPr>
-          <w:lang w:val="en-US"/>
-        </w:rPr>
-        <w:t xml:space="preserve">    bmf.physical_device_name</w:t>
-      </w:r>
+        <w:t xml:space="preserve">    </w:t>
+      </w:r>
+      <w:proofErr w:type="spellStart"/>
+      <w:proofErr w:type="gramStart"/>
+      <w:r>
+        <w:rPr>
+          <w:lang w:val="en-US"/>
+        </w:rPr>
+        <w:t>bs.database</w:t>
+      </w:r>
+      <w:proofErr w:type="gramEnd"/>
+      <w:r>
+        <w:rPr>
+          <w:lang w:val="en-US"/>
+        </w:rPr>
+        <w:t>_name,bs.type</w:t>
+      </w:r>
+      <w:proofErr w:type="spellEnd"/>
+      <w:r>
+        <w:rPr>
+          <w:lang w:val="en-US"/>
+        </w:rPr>
+        <w:t>,</w:t>
+      </w:r>
+    </w:p>
+    <w:p>
+      <w:pPr>
+        <w:spacing w:after="0" w:line="240" w:lineRule="auto"/>
+        <w:rPr>
+          <w:lang w:val="en-US"/>
+        </w:rPr>
+      </w:pPr>
+      <w:r>
+        <w:rPr>
+          <w:lang w:val="en-US"/>
+        </w:rPr>
+        <w:t xml:space="preserve">    </w:t>
+      </w:r>
+      <w:proofErr w:type="spellStart"/>
+      <w:proofErr w:type="gramStart"/>
+      <w:r>
+        <w:rPr>
+          <w:lang w:val="en-US"/>
+        </w:rPr>
+        <w:t>bs.backup</w:t>
+      </w:r>
+      <w:proofErr w:type="gramEnd"/>
+      <w:r>
+        <w:rPr>
+          <w:lang w:val="en-US"/>
+        </w:rPr>
+        <w:t>_start_date</w:t>
+      </w:r>
+      <w:proofErr w:type="spellEnd"/>
+      <w:r>
+        <w:rPr>
+          <w:lang w:val="en-US"/>
+        </w:rPr>
+        <w:t>,</w:t>
+      </w:r>
+    </w:p>
+    <w:p>
+      <w:pPr>
+        <w:spacing w:after="0" w:line="240" w:lineRule="auto"/>
+        <w:rPr>
+          <w:lang w:val="en-US"/>
+        </w:rPr>
+      </w:pPr>
+      <w:r>
+        <w:rPr>
+          <w:lang w:val="en-US"/>
+        </w:rPr>
+        <w:t xml:space="preserve">    </w:t>
+      </w:r>
+      <w:proofErr w:type="spellStart"/>
+      <w:proofErr w:type="gramStart"/>
+      <w:r>
+        <w:rPr>
+          <w:lang w:val="en-US"/>
+        </w:rPr>
+        <w:t>bmf.physical</w:t>
+      </w:r>
+      <w:proofErr w:type="gramEnd"/>
+      <w:r>
+        <w:rPr>
+          <w:lang w:val="en-US"/>
+        </w:rPr>
+        <w:t>_device_name</w:t>
+      </w:r>
+      <w:proofErr w:type="spellEnd"/>
     </w:p>
     <w:p>
       <w:pPr>
@@ -1175,8 +1848,32 @@
         <w:rPr>
           <w:lang w:val="en-US"/>
         </w:rPr>
-        <w:t xml:space="preserve">    msdb.dbo.backupmediafamily bmf</w:t>
-      </w:r>
+        <w:t xml:space="preserve">    </w:t>
+      </w:r>
+      <w:proofErr w:type="spellStart"/>
+      <w:proofErr w:type="gramStart"/>
+      <w:r>
+        <w:rPr>
+          <w:lang w:val="en-US"/>
+        </w:rPr>
+        <w:t>msdb.dbo.backupmediafamily</w:t>
+      </w:r>
+      <w:proofErr w:type="spellEnd"/>
+      <w:proofErr w:type="gramEnd"/>
+      <w:r>
+        <w:rPr>
+          <w:lang w:val="en-US"/>
+        </w:rPr>
+        <w:t xml:space="preserve"> </w:t>
+      </w:r>
+      <w:proofErr w:type="spellStart"/>
+      <w:r>
+        <w:rPr>
+          <w:lang w:val="en-US"/>
+        </w:rPr>
+        <w:t>bmf</w:t>
+      </w:r>
+      <w:proofErr w:type="spellEnd"/>
     </w:p>
     <w:p>
       <w:pPr>
@@ -1203,8 +1900,60 @@
         <w:rPr>
           <w:lang w:val="en-US"/>
         </w:rPr>
-        <w:t xml:space="preserve">    msdb.dbo.backupset bs ON bs.media_set_id = bmf.media_set_id</w:t>
-      </w:r>
+        <w:t xml:space="preserve">    </w:t>
+      </w:r>
+      <w:proofErr w:type="spellStart"/>
+      <w:proofErr w:type="gramStart"/>
+      <w:r>
+        <w:rPr>
+          <w:lang w:val="en-US"/>
+        </w:rPr>
+        <w:t>msdb.dbo.backupset</w:t>
+      </w:r>
+      <w:proofErr w:type="spellEnd"/>
+      <w:proofErr w:type="gramEnd"/>
+      <w:r>
+        <w:rPr>
+          <w:lang w:val="en-US"/>
+        </w:rPr>
+        <w:t xml:space="preserve"> </w:t>
+      </w:r>
+      <w:proofErr w:type="spellStart"/>
+      <w:r>
+        <w:rPr>
+          <w:lang w:val="en-US"/>
+        </w:rPr>
+        <w:t>bs</w:t>
+      </w:r>
+      <w:proofErr w:type="spellEnd"/>
+      <w:r>
+        <w:rPr>
+          <w:lang w:val="en-US"/>
+        </w:rPr>
+        <w:t xml:space="preserve"> ON </w:t>
+      </w:r>
+      <w:proofErr w:type="spellStart"/>
+      <w:r>
+        <w:rPr>
+          <w:lang w:val="en-US"/>
+        </w:rPr>
+        <w:t>bs.media_set_id</w:t>
+      </w:r>
+      <w:proofErr w:type="spellEnd"/>
+      <w:r>
+        <w:rPr>
+          <w:lang w:val="en-US"/>
+        </w:rPr>
+        <w:t xml:space="preserve"> = </w:t>
+      </w:r>
+      <w:proofErr w:type="spellStart"/>
+      <w:r>
+        <w:rPr>
+          <w:lang w:val="en-US"/>
+        </w:rPr>
+        <w:t>bmf.media_set_id</w:t>
+      </w:r>
+      <w:proofErr w:type="spellEnd"/>
     </w:p>
     <w:p>
       <w:pPr>
@@ -1268,70 +2017,118 @@
         <w:rPr>
           <w:b/>
         </w:rPr>
+        <w:t>Вариант 2</w:t>
+      </w:r>
+    </w:p>
+    <w:p>
+      <w:pPr>
+        <w:spacing w:after="0" w:line="240" w:lineRule="auto"/>
+      </w:pPr>
+      <w:r>
+        <w:t>Ещё один из видов импорта/</w:t>
+      </w:r>
+      <w:proofErr w:type="spellStart"/>
+      <w:r>
+        <w:t>експорта</w:t>
+      </w:r>
+      <w:proofErr w:type="spellEnd"/>
+      <w:r>
+        <w:t xml:space="preserve"> BULK INSERT, использование утилиты BCP</w:t>
+      </w:r>
+    </w:p>
+    <w:p>
+      <w:pPr>
+        <w:spacing w:after="0" w:line="240" w:lineRule="auto"/>
+      </w:pPr>
+      <w:r>
+        <w:t>Для её работы должен быть установлен ODBC драйвер и в нём настроено подключение к серверу SQL</w:t>
+      </w:r>
+    </w:p>
+    <w:p>
+      <w:pPr>
+        <w:spacing w:after="0" w:line="240" w:lineRule="auto"/>
+      </w:pPr>
+    </w:p>
+    <w:p>
+      <w:pPr>
+        <w:spacing w:after="0" w:line="240" w:lineRule="auto"/>
+      </w:pPr>
+      <w:r>
+        <w:t xml:space="preserve">К примеру, для </w:t>
+      </w:r>
+      <w:proofErr w:type="spellStart"/>
+      <w:r>
+        <w:t>експорта</w:t>
+      </w:r>
+      <w:proofErr w:type="spellEnd"/>
+      <w:r>
+        <w:t xml:space="preserve"> данных из таблицы в внешний файлик можно использовать команду в </w:t>
+      </w:r>
+      <w:proofErr w:type="spellStart"/>
+      <w:r>
+        <w:t>cmd</w:t>
+      </w:r>
+      <w:proofErr w:type="spellEnd"/>
+      <w:r>
+        <w:t xml:space="preserve"> </w:t>
+      </w:r>
+    </w:p>
+    <w:p>
+      <w:pPr>
+        <w:spacing w:after="0" w:line="240" w:lineRule="auto"/>
+        <w:rPr>
+          <w:lang w:val="en-US"/>
+        </w:rPr>
+      </w:pPr>
+      <w:r>
         <w:lastRenderedPageBreak/>
-        <w:t>Вариант 2</w:t>
-      </w:r>
-    </w:p>
-    <w:p>
-      <w:pPr>
-        <w:spacing w:after="0" w:line="240" w:lineRule="auto"/>
-      </w:pPr>
-      <w:r>
-        <w:t>Ещё один из видов импорта/експорта BULK INSERT, использование утилиты BCP</w:t>
-      </w:r>
-    </w:p>
-    <w:p>
-      <w:pPr>
-        <w:spacing w:after="0" w:line="240" w:lineRule="auto"/>
-      </w:pPr>
-      <w:r>
-        <w:t>Для её работы должен быть установлен ODBC драйвер и в нём настроено подключение к серверу SQL</w:t>
-      </w:r>
-    </w:p>
-    <w:p>
-      <w:pPr>
-        <w:spacing w:after="0" w:line="240" w:lineRule="auto"/>
-      </w:pPr>
-    </w:p>
-    <w:p>
-      <w:pPr>
-        <w:spacing w:after="0" w:line="240" w:lineRule="auto"/>
-      </w:pPr>
-      <w:r>
-        <w:t xml:space="preserve">К примеру, для експорта данных из таблицы в внешний файлик можно использовать команду в cmd </w:t>
-      </w:r>
-    </w:p>
-    <w:p>
-      <w:pPr>
-        <w:spacing w:after="0" w:line="240" w:lineRule="auto"/>
-        <w:rPr>
-          <w:lang w:val="en-US"/>
-        </w:rPr>
-      </w:pPr>
-      <w:r>
         <w:tab/>
       </w:r>
-      <w:r>
-        <w:rPr>
-          <w:lang w:val="en-US"/>
-        </w:rPr>
-        <w:t>bcp Test.dbo.Test3 out D:\test.bcp -c -T</w:t>
-      </w:r>
-    </w:p>
-    <w:p>
-      <w:pPr>
-        <w:spacing w:after="0" w:line="240" w:lineRule="auto"/>
-      </w:pPr>
-      <w:r>
-        <w:t>В итоге все данные из таблицы Test3 будут еспортированы в созданный, в процессе работы команды,</w:t>
-      </w:r>
-    </w:p>
-    <w:p>
-      <w:pPr>
-        <w:spacing w:after="0" w:line="240" w:lineRule="auto"/>
-      </w:pPr>
-      <w:r>
-        <w:t xml:space="preserve">файлик test.bcp, этот файл можно открыть в блокноте </w:t>
+      <w:proofErr w:type="spellStart"/>
+      <w:r>
+        <w:rPr>
+          <w:lang w:val="en-US"/>
+        </w:rPr>
+        <w:t>bcp</w:t>
+      </w:r>
+      <w:proofErr w:type="spellEnd"/>
+      <w:r>
+        <w:rPr>
+          <w:lang w:val="en-US"/>
+        </w:rPr>
+        <w:t xml:space="preserve"> Test.dbo.Test3 out D:\test.bcp -c -T</w:t>
+      </w:r>
+    </w:p>
+    <w:p>
+      <w:pPr>
+        <w:spacing w:after="0" w:line="240" w:lineRule="auto"/>
+      </w:pPr>
+      <w:r>
+        <w:t xml:space="preserve">В итоге все данные из таблицы Test3 будут </w:t>
+      </w:r>
+      <w:proofErr w:type="spellStart"/>
+      <w:r>
+        <w:t>еспортированы</w:t>
+      </w:r>
+      <w:proofErr w:type="spellEnd"/>
+      <w:r>
+        <w:t xml:space="preserve"> в созданный, в процессе работы команды,</w:t>
+      </w:r>
+    </w:p>
+    <w:p>
+      <w:pPr>
+        <w:spacing w:after="0" w:line="240" w:lineRule="auto"/>
+      </w:pPr>
+      <w:r>
+        <w:t xml:space="preserve">файлик </w:t>
+      </w:r>
+      <w:proofErr w:type="spellStart"/>
+      <w:r>
+        <w:t>test.bcp</w:t>
+      </w:r>
+      <w:proofErr w:type="spellEnd"/>
+      <w:r>
+        <w:t xml:space="preserve">, этот файл можно открыть в блокноте </w:t>
       </w:r>
     </w:p>
     <w:p>
@@ -1381,8 +2178,6 @@
       <w:r>
         <w:t>-----------------------------------------------------------------------------------------------------------------------------------------------------------</w:t>
       </w:r>
-      <w:bookmarkStart w:id="0" w:name="_GoBack"/>
-      <w:bookmarkEnd w:id="0"/>
     </w:p>
     <w:p>
       <w:pPr>

--- a/DOCS/Мой инфо по SQL.docx
+++ b/DOCS/Мой инфо по SQL.docx
@@ -63,29 +63,16 @@
         <w:spacing w:after="0" w:line="240" w:lineRule="auto"/>
       </w:pPr>
       <w:r>
-        <w:t xml:space="preserve">- </w:t>
-      </w:r>
-      <w:proofErr w:type="spellStart"/>
-      <w:r>
-        <w:t>db_securityadmin</w:t>
-      </w:r>
-      <w:proofErr w:type="spellEnd"/>
-      <w:r>
-        <w:t xml:space="preserve"> - пользователи этой роли могут создавать пользовательские роли</w:t>
-      </w:r>
-    </w:p>
-    <w:p>
-      <w:pPr>
-        <w:spacing w:after="0" w:line="240" w:lineRule="auto"/>
-      </w:pPr>
-      <w:r>
-        <w:t xml:space="preserve">- </w:t>
-      </w:r>
-      <w:proofErr w:type="spellStart"/>
-      <w:r>
-        <w:t>db_owner</w:t>
-      </w:r>
-      <w:proofErr w:type="spellEnd"/>
+        <w:t>- db_securityadmin - пользователи этой роли могут создавать пользовательские роли</w:t>
+      </w:r>
+    </w:p>
+    <w:p>
+      <w:pPr>
+        <w:spacing w:after="0" w:line="240" w:lineRule="auto"/>
+      </w:pPr>
+      <w:r>
+        <w:t>- db_owner</w:t>
+      </w:r>
     </w:p>
     <w:p>
       <w:pPr>
@@ -121,133 +108,71 @@
         <w:spacing w:after="0" w:line="240" w:lineRule="auto"/>
       </w:pPr>
       <w:r>
-        <w:t xml:space="preserve">параметр </w:t>
-      </w:r>
-      <w:proofErr w:type="spellStart"/>
-      <w:r>
-        <w:t>compatibility</w:t>
-      </w:r>
-      <w:proofErr w:type="spellEnd"/>
-      <w:r>
+        <w:t xml:space="preserve">параметр compatibility level. Каждая версия сервера поддерживает одну или несколько более </w:t>
+      </w:r>
+    </w:p>
+    <w:p>
+      <w:pPr>
+        <w:spacing w:after="0" w:line="240" w:lineRule="auto"/>
+      </w:pPr>
+      <w:r>
+        <w:t xml:space="preserve">ранних версий, это ВАЖНЫЙ момент когда необходимо обновить сервер и подключить БД созданные </w:t>
+      </w:r>
+    </w:p>
+    <w:p>
+      <w:pPr>
+        <w:spacing w:after="0" w:line="240" w:lineRule="auto"/>
+      </w:pPr>
+      <w:r>
+        <w:t>в ранних версиях, на это влияет этот compatibility level (уровень совместимости)</w:t>
+      </w:r>
+    </w:p>
+    <w:p>
+      <w:pPr>
+        <w:spacing w:after="0" w:line="240" w:lineRule="auto"/>
+      </w:pPr>
+    </w:p>
+    <w:p>
+      <w:pPr>
+        <w:spacing w:after="0" w:line="240" w:lineRule="auto"/>
+      </w:pPr>
+      <w:r>
+        <w:t>select @@VERSION - для проверки версии SQL Server</w:t>
+      </w:r>
+    </w:p>
+    <w:p>
+      <w:pPr>
+        <w:spacing w:after="0" w:line="240" w:lineRule="auto"/>
+        <w:rPr>
+          <w:lang w:val="en-US"/>
+        </w:rPr>
+      </w:pPr>
+      <w:r>
+        <w:rPr>
+          <w:lang w:val="en-US"/>
+        </w:rPr>
+        <w:t xml:space="preserve">select compatibility_level from sys.databases where name = 'AdventureWorks2016' - </w:t>
+      </w:r>
+      <w:r>
+        <w:t>для</w:t>
+      </w:r>
+      <w:r>
+        <w:rPr>
+          <w:lang w:val="en-US"/>
+        </w:rPr>
         <w:t xml:space="preserve"> </w:t>
       </w:r>
-      <w:proofErr w:type="spellStart"/>
-      <w:r>
-        <w:t>level</w:t>
-      </w:r>
-      <w:proofErr w:type="spellEnd"/>
-      <w:r>
-        <w:t xml:space="preserve">. Каждая версия сервера поддерживает одну или несколько более </w:t>
-      </w:r>
-    </w:p>
-    <w:p>
-      <w:pPr>
-        <w:spacing w:after="0" w:line="240" w:lineRule="auto"/>
-      </w:pPr>
-      <w:r>
-        <w:t xml:space="preserve">ранних версий, это ВАЖНЫЙ </w:t>
-      </w:r>
-      <w:proofErr w:type="gramStart"/>
-      <w:r>
-        <w:t>момент</w:t>
-      </w:r>
-      <w:proofErr w:type="gramEnd"/>
-      <w:r>
-        <w:t xml:space="preserve"> когда необходимо обновить сервер и подключить БД созданные </w:t>
-      </w:r>
-    </w:p>
-    <w:p>
-      <w:pPr>
-        <w:spacing w:after="0" w:line="240" w:lineRule="auto"/>
-      </w:pPr>
-      <w:r>
-        <w:t xml:space="preserve">в ранних версиях, на это влияет этот </w:t>
-      </w:r>
-      <w:proofErr w:type="spellStart"/>
-      <w:r>
-        <w:t>compatibility</w:t>
-      </w:r>
-      <w:proofErr w:type="spellEnd"/>
-      <w:r>
+      <w:r>
+        <w:t>выяснения</w:t>
+      </w:r>
+      <w:r>
+        <w:rPr>
+          <w:lang w:val="en-US"/>
+        </w:rPr>
         <w:t xml:space="preserve"> </w:t>
       </w:r>
-      <w:proofErr w:type="spellStart"/>
-      <w:r>
-        <w:t>level</w:t>
-      </w:r>
-      <w:proofErr w:type="spellEnd"/>
-      <w:r>
-        <w:t xml:space="preserve"> (уровень совместимости)</w:t>
-      </w:r>
-    </w:p>
-    <w:p>
-      <w:pPr>
-        <w:spacing w:after="0" w:line="240" w:lineRule="auto"/>
-      </w:pPr>
-    </w:p>
-    <w:p>
-      <w:pPr>
-        <w:spacing w:after="0" w:line="240" w:lineRule="auto"/>
-      </w:pPr>
-      <w:proofErr w:type="spellStart"/>
-      <w:r>
-        <w:t>select</w:t>
-      </w:r>
-      <w:proofErr w:type="spellEnd"/>
-      <w:r>
-        <w:t xml:space="preserve"> @@VERSION - для проверки версии SQL </w:t>
-      </w:r>
-      <w:proofErr w:type="spellStart"/>
-      <w:r>
-        <w:t>Server</w:t>
-      </w:r>
-      <w:proofErr w:type="spellEnd"/>
-    </w:p>
-    <w:p>
-      <w:pPr>
-        <w:spacing w:after="0" w:line="240" w:lineRule="auto"/>
-        <w:rPr>
-          <w:lang w:val="en-US"/>
-        </w:rPr>
-      </w:pPr>
-      <w:r>
-        <w:rPr>
-          <w:lang w:val="en-US"/>
-        </w:rPr>
-        <w:t xml:space="preserve">select </w:t>
-      </w:r>
-      <w:proofErr w:type="spellStart"/>
-      <w:r>
-        <w:rPr>
-          <w:lang w:val="en-US"/>
-        </w:rPr>
-        <w:t>compatibility_level</w:t>
-      </w:r>
-      <w:proofErr w:type="spellEnd"/>
-      <w:r>
-        <w:rPr>
-          <w:lang w:val="en-US"/>
-        </w:rPr>
-        <w:t xml:space="preserve"> from </w:t>
-      </w:r>
-      <w:proofErr w:type="spellStart"/>
-      <w:proofErr w:type="gramStart"/>
-      <w:r>
-        <w:rPr>
-          <w:lang w:val="en-US"/>
-        </w:rPr>
-        <w:t>sys.databases</w:t>
-      </w:r>
-      <w:proofErr w:type="spellEnd"/>
-      <w:proofErr w:type="gramEnd"/>
-      <w:r>
-        <w:rPr>
-          <w:lang w:val="en-US"/>
-        </w:rPr>
-        <w:t xml:space="preserve"> where name = 'AdventureWorks2016' - </w:t>
-      </w:r>
-      <w:r>
-        <w:t>для</w:t>
+      <w:r>
+        <w:t>уровня</w:t>
       </w:r>
       <w:r>
         <w:rPr>
@@ -256,7 +181,7 @@
         <w:t xml:space="preserve"> </w:t>
       </w:r>
       <w:r>
-        <w:t>выяснения</w:t>
+        <w:t>совместимости</w:t>
       </w:r>
       <w:r>
         <w:rPr>
@@ -265,83 +190,224 @@
         <w:t xml:space="preserve"> </w:t>
       </w:r>
       <w:r>
+        <w:t>БД</w:t>
+      </w:r>
+    </w:p>
+    <w:p>
+      <w:pPr>
+        <w:spacing w:after="0" w:line="240" w:lineRule="auto"/>
+        <w:rPr>
+          <w:lang w:val="en-US"/>
+        </w:rPr>
+      </w:pPr>
+      <w:r>
+        <w:rPr>
+          <w:lang w:val="en-US"/>
+        </w:rPr>
+        <w:t xml:space="preserve">alter database AdventureWorks2016 set compatibility_level = 140 - </w:t>
+      </w:r>
+      <w:r>
+        <w:t>пример</w:t>
+      </w:r>
+      <w:r>
+        <w:rPr>
+          <w:lang w:val="en-US"/>
+        </w:rPr>
+        <w:t xml:space="preserve"> </w:t>
+      </w:r>
+      <w:r>
+        <w:t>установки</w:t>
+      </w:r>
+      <w:r>
+        <w:rPr>
+          <w:lang w:val="en-US"/>
+        </w:rPr>
+        <w:t xml:space="preserve"> </w:t>
+      </w:r>
+      <w:r>
+        <w:t>нужного</w:t>
+      </w:r>
+      <w:r>
+        <w:rPr>
+          <w:lang w:val="en-US"/>
+        </w:rPr>
+        <w:t xml:space="preserve"> </w:t>
+      </w:r>
+      <w:r>
         <w:t>уровня</w:t>
       </w:r>
-      <w:r>
-        <w:rPr>
-          <w:lang w:val="en-US"/>
+    </w:p>
+    <w:p>
+      <w:pPr>
+        <w:spacing w:after="0" w:line="240" w:lineRule="auto"/>
+      </w:pPr>
+      <w:r>
+        <w:t>-----------------------------------------------------------------------------------------------------------------------------------------------------------</w:t>
+      </w:r>
+    </w:p>
+    <w:p>
+      <w:pPr>
+        <w:spacing w:after="0" w:line="240" w:lineRule="auto"/>
+      </w:pPr>
+      <w:r>
+        <w:t>CLR сборки - связь сторонних обработок с SQL - Common Runtime Language</w:t>
+      </w:r>
+    </w:p>
+    <w:p>
+      <w:pPr>
+        <w:spacing w:after="0" w:line="240" w:lineRule="auto"/>
+      </w:pPr>
+      <w:r>
+        <w:t xml:space="preserve">Это когда ты пишешь говнокод не на T-SQL, а на C#, например, или любом дот-нет языке, </w:t>
+      </w:r>
+    </w:p>
+    <w:p>
+      <w:pPr>
+        <w:spacing w:after="0" w:line="240" w:lineRule="auto"/>
+      </w:pPr>
+      <w:r>
+        <w:t>потом цепляешь это дело к серверу в виде ДЛЛ-ки и вызываешь уже в T-SQL методы из этой ДЛЛ-ки</w:t>
+      </w:r>
+    </w:p>
+    <w:p>
+      <w:pPr>
+        <w:spacing w:after="0" w:line="240" w:lineRule="auto"/>
+      </w:pPr>
+      <w:r>
+        <w:t>-----------------------------------------------------------------------------------------------------------------------------------------------------------</w:t>
+      </w:r>
+    </w:p>
+    <w:p>
+      <w:pPr>
+        <w:spacing w:after="0" w:line="240" w:lineRule="auto"/>
+      </w:pPr>
+      <w:r>
+        <w:t>Самые часто используемые типы данных для полей таблиц - INT, VARCHAR, DATE</w:t>
+      </w:r>
+    </w:p>
+    <w:p>
+      <w:pPr>
+        <w:spacing w:after="0" w:line="240" w:lineRule="auto"/>
+      </w:pPr>
+      <w:r>
+        <w:t>-----------------------------------------------------------------------------------------------------------------------------------------------------------</w:t>
+      </w:r>
+    </w:p>
+    <w:p>
+      <w:pPr>
+        <w:spacing w:after="0" w:line="240" w:lineRule="auto"/>
+      </w:pPr>
+      <w:r>
+        <w:t>Для просмотра структуры и метаданных таблицы можно использовать встроенную процедуру [sp_help имя таблицы]</w:t>
+      </w:r>
+      <w:r>
+        <w:t xml:space="preserve"> - </w:t>
+      </w:r>
+      <w:bookmarkStart w:id="0" w:name="_GoBack"/>
+      <w:bookmarkEnd w:id="0"/>
+      <w:r>
+        <w:rPr>
+          <w:rFonts w:ascii="Consolas" w:hAnsi="Consolas" w:cs="Consolas"/>
+          <w:color w:val="0000FF"/>
+          <w:sz w:val="19"/>
+          <w:szCs w:val="19"/>
+          <w:lang w:val="uk-UA"/>
+        </w:rPr>
+        <w:t>sp_help</w:t>
+      </w:r>
+      <w:r>
+        <w:t xml:space="preserve"> [Person.Address]</w:t>
+      </w:r>
+    </w:p>
+    <w:p>
+      <w:pPr>
+        <w:spacing w:after="0" w:line="240" w:lineRule="auto"/>
+      </w:pPr>
+      <w:r>
+        <w:t>----------------------------------------------</w:t>
+      </w:r>
+      <w:r>
+        <w:t>-------------------------------------------------------------------------------------------------------------</w:t>
+      </w:r>
+    </w:p>
+    <w:p>
+      <w:pPr>
+        <w:spacing w:after="0" w:line="240" w:lineRule="auto"/>
+        <w:rPr>
+          <w:rFonts w:ascii="Consolas" w:hAnsi="Consolas" w:cs="Consolas"/>
+          <w:sz w:val="19"/>
+          <w:szCs w:val="19"/>
+        </w:rPr>
+      </w:pPr>
+      <w:r>
+        <w:rPr>
+          <w:rFonts w:ascii="Consolas" w:hAnsi="Consolas" w:cs="Consolas"/>
+          <w:sz w:val="19"/>
+          <w:szCs w:val="19"/>
+        </w:rPr>
+        <w:t>Просмотр занимаемого места таблицы в БД</w:t>
+      </w:r>
+    </w:p>
+    <w:p>
+      <w:pPr>
+        <w:spacing w:after="0" w:line="240" w:lineRule="auto"/>
+        <w:rPr>
+          <w:rFonts w:ascii="Consolas" w:hAnsi="Consolas" w:cs="Consolas"/>
+          <w:color w:val="FF0000"/>
+          <w:sz w:val="19"/>
+          <w:szCs w:val="19"/>
+          <w:lang w:val="uk-UA"/>
+        </w:rPr>
+      </w:pPr>
+      <w:r>
+        <w:rPr>
+          <w:rFonts w:ascii="Consolas" w:hAnsi="Consolas" w:cs="Consolas"/>
+          <w:color w:val="0000FF"/>
+          <w:sz w:val="19"/>
+          <w:szCs w:val="19"/>
+          <w:lang w:val="uk-UA"/>
+        </w:rPr>
+        <w:t>exec</w:t>
+      </w:r>
+      <w:r>
+        <w:rPr>
+          <w:rFonts w:ascii="Consolas" w:hAnsi="Consolas" w:cs="Consolas"/>
+          <w:color w:val="000000"/>
+          <w:sz w:val="19"/>
+          <w:szCs w:val="19"/>
+          <w:lang w:val="uk-UA"/>
         </w:rPr>
         <w:t xml:space="preserve"> </w:t>
       </w:r>
       <w:r>
-        <w:t>совместимости</w:t>
-      </w:r>
-      <w:r>
-        <w:rPr>
-          <w:lang w:val="en-US"/>
+        <w:rPr>
+          <w:rFonts w:ascii="Consolas" w:hAnsi="Consolas" w:cs="Consolas"/>
+          <w:color w:val="800000"/>
+          <w:sz w:val="19"/>
+          <w:szCs w:val="19"/>
+          <w:lang w:val="uk-UA"/>
+        </w:rPr>
+        <w:t>sp_spaceused</w:t>
+      </w:r>
+      <w:r>
+        <w:rPr>
+          <w:rFonts w:ascii="Consolas" w:hAnsi="Consolas" w:cs="Consolas"/>
+          <w:color w:val="0000FF"/>
+          <w:sz w:val="19"/>
+          <w:szCs w:val="19"/>
+          <w:lang w:val="uk-UA"/>
         </w:rPr>
         <w:t xml:space="preserve"> </w:t>
       </w:r>
       <w:r>
-        <w:t>БД</w:t>
-      </w:r>
-    </w:p>
-    <w:p>
-      <w:pPr>
-        <w:spacing w:after="0" w:line="240" w:lineRule="auto"/>
-        <w:rPr>
-          <w:lang w:val="en-US"/>
-        </w:rPr>
-      </w:pPr>
-      <w:r>
-        <w:rPr>
-          <w:lang w:val="en-US"/>
-        </w:rPr>
-        <w:t xml:space="preserve">alter database AdventureWorks2016 set </w:t>
-      </w:r>
-      <w:proofErr w:type="spellStart"/>
-      <w:r>
-        <w:rPr>
-          <w:lang w:val="en-US"/>
-        </w:rPr>
-        <w:t>compatibility_level</w:t>
-      </w:r>
-      <w:proofErr w:type="spellEnd"/>
-      <w:r>
-        <w:rPr>
-          <w:lang w:val="en-US"/>
-        </w:rPr>
-        <w:t xml:space="preserve"> = 140 - </w:t>
-      </w:r>
-      <w:r>
-        <w:t>пример</w:t>
-      </w:r>
-      <w:r>
-        <w:rPr>
-          <w:lang w:val="en-US"/>
-        </w:rPr>
-        <w:t xml:space="preserve"> </w:t>
-      </w:r>
-      <w:r>
-        <w:t>установки</w:t>
-      </w:r>
-      <w:r>
-        <w:rPr>
-          <w:lang w:val="en-US"/>
-        </w:rPr>
-        <w:t xml:space="preserve"> </w:t>
-      </w:r>
-      <w:r>
-        <w:t>нужного</w:t>
-      </w:r>
-      <w:r>
-        <w:rPr>
-          <w:lang w:val="en-US"/>
-        </w:rPr>
-        <w:t xml:space="preserve"> </w:t>
-      </w:r>
-      <w:r>
-        <w:t>уровня</w:t>
+        <w:rPr>
+          <w:rFonts w:ascii="Consolas" w:hAnsi="Consolas" w:cs="Consolas"/>
+          <w:color w:val="FF0000"/>
+          <w:sz w:val="19"/>
+          <w:szCs w:val="19"/>
+          <w:lang w:val="uk-UA"/>
+        </w:rPr>
+        <w:t>N'ИмяТаблицы'</w:t>
       </w:r>
     </w:p>
     <w:p>
@@ -356,139 +422,6 @@
       <w:pPr>
         <w:spacing w:after="0" w:line="240" w:lineRule="auto"/>
       </w:pPr>
-      <w:r>
-        <w:t xml:space="preserve">CLR сборки - связь сторонних обработок с SQL - </w:t>
-      </w:r>
-      <w:proofErr w:type="spellStart"/>
-      <w:r>
-        <w:t>Common</w:t>
-      </w:r>
-      <w:proofErr w:type="spellEnd"/>
-      <w:r>
-        <w:t xml:space="preserve"> </w:t>
-      </w:r>
-      <w:proofErr w:type="spellStart"/>
-      <w:r>
-        <w:t>Runtime</w:t>
-      </w:r>
-      <w:proofErr w:type="spellEnd"/>
-      <w:r>
-        <w:t xml:space="preserve"> </w:t>
-      </w:r>
-      <w:proofErr w:type="spellStart"/>
-      <w:r>
-        <w:t>Language</w:t>
-      </w:r>
-      <w:proofErr w:type="spellEnd"/>
-    </w:p>
-    <w:p>
-      <w:pPr>
-        <w:spacing w:after="0" w:line="240" w:lineRule="auto"/>
-      </w:pPr>
-      <w:r>
-        <w:t xml:space="preserve">Это когда ты пишешь </w:t>
-      </w:r>
-      <w:proofErr w:type="spellStart"/>
-      <w:r>
-        <w:t>говнокод</w:t>
-      </w:r>
-      <w:proofErr w:type="spellEnd"/>
-      <w:r>
-        <w:t xml:space="preserve"> не на T-SQL, а на C#, например, или любом дот-нет языке, </w:t>
-      </w:r>
-    </w:p>
-    <w:p>
-      <w:pPr>
-        <w:spacing w:after="0" w:line="240" w:lineRule="auto"/>
-      </w:pPr>
-      <w:r>
-        <w:t>потом цепляешь это дело к серверу в виде ДЛЛ-</w:t>
-      </w:r>
-      <w:proofErr w:type="spellStart"/>
-      <w:r>
-        <w:t>ки</w:t>
-      </w:r>
-      <w:proofErr w:type="spellEnd"/>
-      <w:r>
-        <w:t xml:space="preserve"> и вызываешь уже в T-SQL методы из этой ДЛЛ-</w:t>
-      </w:r>
-      <w:proofErr w:type="spellStart"/>
-      <w:r>
-        <w:t>ки</w:t>
-      </w:r>
-      <w:proofErr w:type="spellEnd"/>
-    </w:p>
-    <w:p>
-      <w:pPr>
-        <w:spacing w:after="0" w:line="240" w:lineRule="auto"/>
-      </w:pPr>
-      <w:r>
-        <w:t>-----------------------------------------------------------------------------------------------------------------------------------------------------------</w:t>
-      </w:r>
-    </w:p>
-    <w:p>
-      <w:pPr>
-        <w:spacing w:after="0" w:line="240" w:lineRule="auto"/>
-      </w:pPr>
-      <w:r>
-        <w:t>Самые часто используемые типы данных для полей таблиц - INT, VARCHAR, DATE</w:t>
-      </w:r>
-    </w:p>
-    <w:p>
-      <w:pPr>
-        <w:spacing w:after="0" w:line="240" w:lineRule="auto"/>
-      </w:pPr>
-      <w:r>
-        <w:t>-----------------------------------------------------------------------------------------------------------------------------------------------------------</w:t>
-      </w:r>
-    </w:p>
-    <w:p>
-      <w:pPr>
-        <w:spacing w:after="0" w:line="240" w:lineRule="auto"/>
-      </w:pPr>
-      <w:r>
-        <w:t>Для просмотра структуры и метаданных таблицы можно использовать встроенную процедуру [</w:t>
-      </w:r>
-      <w:proofErr w:type="spellStart"/>
-      <w:r>
-        <w:t>sp_help</w:t>
-      </w:r>
-      <w:proofErr w:type="spellEnd"/>
-      <w:r>
-        <w:t xml:space="preserve"> имя таблицы]</w:t>
-      </w:r>
-    </w:p>
-    <w:p>
-      <w:pPr>
-        <w:spacing w:after="0" w:line="240" w:lineRule="auto"/>
-      </w:pPr>
-      <w:proofErr w:type="spellStart"/>
-      <w:r>
-        <w:t>sp_help</w:t>
-      </w:r>
-      <w:proofErr w:type="spellEnd"/>
-      <w:r>
-        <w:t xml:space="preserve"> [</w:t>
-      </w:r>
-      <w:proofErr w:type="spellStart"/>
-      <w:r>
-        <w:t>Person.Address</w:t>
-      </w:r>
-      <w:proofErr w:type="spellEnd"/>
-      <w:r>
-        <w:t>]</w:t>
-      </w:r>
-    </w:p>
-    <w:p>
-      <w:pPr>
-        <w:spacing w:after="0" w:line="240" w:lineRule="auto"/>
-      </w:pPr>
-      <w:r>
-        <w:t>----------------------------------------------</w:t>
-      </w:r>
-      <w:r>
-        <w:t>-------------------------------------------------------------------------------------------------------------</w:t>
-      </w:r>
     </w:p>
     <w:p>
       <w:pPr>
@@ -506,18 +439,8 @@
           <w:sz w:val="28"/>
           <w:szCs w:val="28"/>
         </w:rPr>
-        <w:t xml:space="preserve">ПРОВЕРКА ИСПОЛЬЗУЕМЫХ ПОРТОВ в SQL </w:t>
-      </w:r>
-      <w:proofErr w:type="spellStart"/>
-      <w:r>
-        <w:rPr>
-          <w:b/>
-          <w:sz w:val="28"/>
-          <w:szCs w:val="28"/>
-        </w:rPr>
-        <w:t>Server</w:t>
-      </w:r>
-      <w:proofErr w:type="spellEnd"/>
+        <w:t>ПРОВЕРКА ИСПОЛЬЗУЕМЫХ ПОРТОВ в SQL Server</w:t>
+      </w:r>
     </w:p>
     <w:p>
       <w:pPr>
@@ -548,120 +471,83 @@
       <w:pPr>
         <w:spacing w:after="0" w:line="240" w:lineRule="auto"/>
       </w:pPr>
-      <w:proofErr w:type="spellStart"/>
-      <w:r>
-        <w:t>sp_readerrorlog</w:t>
-      </w:r>
-      <w:proofErr w:type="spellEnd"/>
-      <w:r>
-        <w:t xml:space="preserve"> 0, 1, </w:t>
-      </w:r>
-      <w:proofErr w:type="spellStart"/>
-      <w:r>
-        <w:t>N'Server</w:t>
-      </w:r>
-      <w:proofErr w:type="spellEnd"/>
-      <w:r>
+      <w:r>
+        <w:t>sp_readerrorlog 0, 1, N'Server is list' - Эта, хранимая процедура возвращает содержание errorlog файла</w:t>
+      </w:r>
+    </w:p>
+    <w:p>
+      <w:pPr>
+        <w:spacing w:after="0" w:line="240" w:lineRule="auto"/>
+      </w:pPr>
+      <w:r>
+        <w:t xml:space="preserve">Более объёмная инфо по данной процедуре http://sqlcom.ru/dba-tools/errorlog/. </w:t>
+      </w:r>
+    </w:p>
+    <w:p>
+      <w:pPr>
+        <w:spacing w:after="0" w:line="240" w:lineRule="auto"/>
+      </w:pPr>
+      <w:r>
+        <w:t>У неё есть четыре входных параметра:</w:t>
+      </w:r>
+    </w:p>
+    <w:p>
+      <w:pPr>
+        <w:spacing w:after="0" w:line="240" w:lineRule="auto"/>
+        <w:rPr>
+          <w:lang w:val="en-US"/>
+        </w:rPr>
+      </w:pPr>
+      <w:r>
+        <w:rPr>
+          <w:lang w:val="en-US"/>
+        </w:rPr>
+        <w:t xml:space="preserve">@p1 — </w:t>
+      </w:r>
+      <w:r>
+        <w:t>номер</w:t>
+      </w:r>
+      <w:r>
+        <w:rPr>
+          <w:lang w:val="en-US"/>
+        </w:rPr>
         <w:t xml:space="preserve"> </w:t>
       </w:r>
-      <w:proofErr w:type="spellStart"/>
-      <w:r>
-        <w:t>is</w:t>
-      </w:r>
-      <w:proofErr w:type="spellEnd"/>
-      <w:r>
+      <w:r>
+        <w:t>журнала</w:t>
+      </w:r>
+      <w:r>
+        <w:rPr>
+          <w:lang w:val="en-US"/>
+        </w:rPr>
+        <w:t xml:space="preserve"> (0-6); 0 — </w:t>
+      </w:r>
+      <w:r>
+        <w:t>текущий</w:t>
+      </w:r>
+    </w:p>
+    <w:p>
+      <w:pPr>
+        <w:spacing w:after="0" w:line="240" w:lineRule="auto"/>
+        <w:rPr>
+          <w:lang w:val="en-US"/>
+        </w:rPr>
+      </w:pPr>
+      <w:r>
+        <w:rPr>
+          <w:lang w:val="en-US"/>
+        </w:rPr>
+        <w:t xml:space="preserve">@p2 — </w:t>
+      </w:r>
+      <w:r>
+        <w:t>чей</w:t>
+      </w:r>
+      <w:r>
+        <w:rPr>
+          <w:lang w:val="en-US"/>
+        </w:rPr>
         <w:t xml:space="preserve"> </w:t>
       </w:r>
-      <w:proofErr w:type="spellStart"/>
-      <w:r>
-        <w:t>list</w:t>
-      </w:r>
-      <w:proofErr w:type="spellEnd"/>
-      <w:r>
-        <w:t xml:space="preserve">' - Эта, хранимая процедура возвращает содержание </w:t>
-      </w:r>
-      <w:proofErr w:type="spellStart"/>
-      <w:r>
-        <w:t>errorlog</w:t>
-      </w:r>
-      <w:proofErr w:type="spellEnd"/>
-      <w:r>
-        <w:t xml:space="preserve"> файла</w:t>
-      </w:r>
-    </w:p>
-    <w:p>
-      <w:pPr>
-        <w:spacing w:after="0" w:line="240" w:lineRule="auto"/>
-      </w:pPr>
-      <w:r>
-        <w:t xml:space="preserve">Более объёмная инфо по данной процедуре http://sqlcom.ru/dba-tools/errorlog/. </w:t>
-      </w:r>
-    </w:p>
-    <w:p>
-      <w:pPr>
-        <w:spacing w:after="0" w:line="240" w:lineRule="auto"/>
-      </w:pPr>
-      <w:r>
-        <w:t>У неё есть четыре входных параметра:</w:t>
-      </w:r>
-    </w:p>
-    <w:p>
-      <w:pPr>
-        <w:spacing w:after="0" w:line="240" w:lineRule="auto"/>
-        <w:rPr>
-          <w:lang w:val="en-US"/>
-        </w:rPr>
-      </w:pPr>
-      <w:r>
-        <w:rPr>
-          <w:lang w:val="en-US"/>
-        </w:rPr>
-        <w:t xml:space="preserve">@p1 — </w:t>
-      </w:r>
-      <w:r>
-        <w:t>номер</w:t>
-      </w:r>
-      <w:r>
-        <w:rPr>
-          <w:lang w:val="en-US"/>
-        </w:rPr>
-        <w:t xml:space="preserve"> </w:t>
-      </w:r>
-      <w:r>
-        <w:t>журнала</w:t>
-      </w:r>
-      <w:r>
-        <w:rPr>
-          <w:lang w:val="en-US"/>
-        </w:rPr>
-        <w:t xml:space="preserve"> (0-6); 0 — </w:t>
-      </w:r>
-      <w:r>
-        <w:t>текущий</w:t>
-      </w:r>
-    </w:p>
-    <w:p>
-      <w:pPr>
-        <w:spacing w:after="0" w:line="240" w:lineRule="auto"/>
-        <w:rPr>
-          <w:lang w:val="en-US"/>
-        </w:rPr>
-      </w:pPr>
-      <w:r>
-        <w:rPr>
-          <w:lang w:val="en-US"/>
-        </w:rPr>
-        <w:t xml:space="preserve">@p2 — </w:t>
-      </w:r>
-      <w:r>
-        <w:t>чей</w:t>
-      </w:r>
-      <w:r>
-        <w:rPr>
-          <w:lang w:val="en-US"/>
-        </w:rPr>
-        <w:t xml:space="preserve"> </w:t>
-      </w:r>
       <w:r>
         <w:t>журнал</w:t>
       </w:r>
@@ -704,35 +590,7 @@
         <w:rPr>
           <w:b/>
         </w:rPr>
-        <w:t xml:space="preserve">Пример - </w:t>
-      </w:r>
-      <w:proofErr w:type="spellStart"/>
-      <w:r>
-        <w:rPr>
-          <w:b/>
-        </w:rPr>
-        <w:t>sp_readerrorlog</w:t>
-      </w:r>
-      <w:proofErr w:type="spellEnd"/>
-      <w:r>
-        <w:rPr>
-          <w:b/>
-        </w:rPr>
-        <w:t xml:space="preserve"> 0, 1, </w:t>
-      </w:r>
-      <w:proofErr w:type="spellStart"/>
-      <w:r>
-        <w:rPr>
-          <w:b/>
-        </w:rPr>
-        <w:t>N'error</w:t>
-      </w:r>
-      <w:proofErr w:type="spellEnd"/>
-      <w:r>
-        <w:rPr>
-          <w:b/>
-        </w:rPr>
-        <w:t>', N'34050'</w:t>
+        <w:t>Пример - sp_readerrorlog 0, 1, N'error', N'34050'</w:t>
       </w:r>
     </w:p>
     <w:p>
@@ -795,21 +653,18 @@
       <w:r>
         <w:t xml:space="preserve"> </w:t>
       </w:r>
-      <w:proofErr w:type="spellStart"/>
       <w:r>
         <w:rPr>
           <w:lang w:val="en-US"/>
         </w:rPr>
         <w:t>cmd</w:t>
       </w:r>
-      <w:proofErr w:type="spellEnd"/>
       <w:r>
         <w:t xml:space="preserve"> </w:t>
       </w:r>
       <w:r>
         <w:t xml:space="preserve">выполнить команду </w:t>
       </w:r>
-      <w:proofErr w:type="spellStart"/>
       <w:r>
         <w:rPr>
           <w:rFonts w:ascii="Consolas" w:hAnsi="Consolas" w:cs="Consolas"/>
@@ -821,7 +676,6 @@
         </w:rPr>
         <w:t>netstat</w:t>
       </w:r>
-      <w:proofErr w:type="spellEnd"/>
       <w:r>
         <w:rPr>
           <w:rFonts w:ascii="Consolas" w:hAnsi="Consolas" w:cs="Consolas"/>
@@ -832,7 +686,6 @@
         </w:rPr>
         <w:t xml:space="preserve"> -</w:t>
       </w:r>
-      <w:proofErr w:type="spellStart"/>
       <w:r>
         <w:rPr>
           <w:rFonts w:ascii="Consolas" w:hAnsi="Consolas" w:cs="Consolas"/>
@@ -844,7 +697,6 @@
         </w:rPr>
         <w:t>ano</w:t>
       </w:r>
-      <w:proofErr w:type="spellEnd"/>
       <w:r>
         <w:rPr>
           <w:rFonts w:ascii="Consolas" w:hAnsi="Consolas" w:cs="Consolas"/>
@@ -855,7 +707,6 @@
         </w:rPr>
         <w:t xml:space="preserve"> | </w:t>
       </w:r>
-      <w:proofErr w:type="spellStart"/>
       <w:r>
         <w:rPr>
           <w:rFonts w:ascii="Consolas" w:hAnsi="Consolas" w:cs="Consolas"/>
@@ -867,7 +718,6 @@
         </w:rPr>
         <w:t>findstr</w:t>
       </w:r>
-      <w:proofErr w:type="spellEnd"/>
       <w:r>
         <w:rPr>
           <w:rFonts w:ascii="Consolas" w:hAnsi="Consolas" w:cs="Consolas"/>
@@ -973,31 +823,16 @@
         <w:spacing w:after="0" w:line="240" w:lineRule="auto"/>
       </w:pPr>
       <w:r>
-        <w:t xml:space="preserve">Работа с портами зависит от типа </w:t>
-      </w:r>
-      <w:proofErr w:type="spellStart"/>
-      <w:r>
-        <w:t>инстанса</w:t>
-      </w:r>
-      <w:proofErr w:type="spellEnd"/>
-      <w:r>
-        <w:t>:</w:t>
-      </w:r>
-    </w:p>
-    <w:p>
-      <w:pPr>
-        <w:spacing w:after="0" w:line="240" w:lineRule="auto"/>
-      </w:pPr>
-      <w:r>
-        <w:t xml:space="preserve">- Если </w:t>
-      </w:r>
-      <w:proofErr w:type="spellStart"/>
-      <w:r>
-        <w:t>инстанс</w:t>
-      </w:r>
-      <w:proofErr w:type="spellEnd"/>
-      <w:r>
-        <w:t xml:space="preserve"> дефолтный с именем SQLSERVER - работает по умолчанию по порту 1434</w:t>
+        <w:t>Работа с портами зависит от типа инстанса:</w:t>
+      </w:r>
+    </w:p>
+    <w:p>
+      <w:pPr>
+        <w:spacing w:after="0" w:line="240" w:lineRule="auto"/>
+      </w:pPr>
+      <w:r>
+        <w:lastRenderedPageBreak/>
+        <w:t>- Если инстанс дефолтный с именем SQLSERVER - работает по умолчанию по порту 1434</w:t>
       </w:r>
     </w:p>
     <w:p>
@@ -1013,7 +848,6 @@
         <w:spacing w:after="0" w:line="240" w:lineRule="auto"/>
       </w:pPr>
       <w:r>
-        <w:lastRenderedPageBreak/>
         <w:t>-----------------------------------------------------------------------------------------------------------------------------------------------------------</w:t>
       </w:r>
     </w:p>
@@ -1028,15 +862,7 @@
         <w:t>с</w:t>
       </w:r>
       <w:r>
-        <w:t xml:space="preserve">тановления </w:t>
-      </w:r>
-      <w:proofErr w:type="spellStart"/>
-      <w:r>
-        <w:t>чекпойнт</w:t>
-      </w:r>
-      <w:proofErr w:type="spellEnd"/>
-      <w:r>
-        <w:t xml:space="preserve"> работает так же, как и при простой, но записи из лога не очищаются, а просто страницы из памяти скидываются на диск, а </w:t>
+        <w:t xml:space="preserve">тановления чекпойнт работает так же, как и при простой, но записи из лога не очищаются, а просто страницы из памяти скидываются на диск, а </w:t>
       </w:r>
       <w:r>
         <w:rPr>
@@ -1078,85 +904,16 @@
         <w:t>,</w:t>
       </w:r>
       <w:r>
-        <w:t xml:space="preserve"> необходимо настроить регулярный </w:t>
-      </w:r>
-      <w:proofErr w:type="spellStart"/>
-      <w:r>
-        <w:t>бэкап</w:t>
-      </w:r>
-      <w:proofErr w:type="spellEnd"/>
-      <w:r>
-        <w:t xml:space="preserve"> лога, а </w:t>
-      </w:r>
-      <w:proofErr w:type="spellStart"/>
-      <w:r>
-        <w:t>диф</w:t>
-      </w:r>
-      <w:proofErr w:type="spellEnd"/>
-      <w:r>
-        <w:t xml:space="preserve"> в этом случае нужен для того, чтобы ускорить процесс восстановления (если у тебя всё упало в субботу, то без </w:t>
-      </w:r>
-      <w:proofErr w:type="spellStart"/>
-      <w:r>
-        <w:t>дифа</w:t>
-      </w:r>
-      <w:proofErr w:type="spellEnd"/>
-      <w:r>
-        <w:t xml:space="preserve"> придётся восстанавливать всю цепочку логов с воскресенья, а так - </w:t>
-      </w:r>
-      <w:proofErr w:type="spellStart"/>
-      <w:r>
-        <w:t>бэкап</w:t>
-      </w:r>
-      <w:proofErr w:type="spellEnd"/>
-      <w:r>
-        <w:t xml:space="preserve">, потом последний </w:t>
-      </w:r>
-      <w:proofErr w:type="spellStart"/>
-      <w:r>
-        <w:t>диф</w:t>
-      </w:r>
-      <w:proofErr w:type="spellEnd"/>
-      <w:r>
-        <w:t xml:space="preserve"> за пятницу и на него уже </w:t>
-      </w:r>
-      <w:proofErr w:type="spellStart"/>
-      <w:r>
-        <w:t>логи</w:t>
-      </w:r>
-      <w:proofErr w:type="spellEnd"/>
-      <w:r>
-        <w:t xml:space="preserve"> за ОДИН день, а не за шесть)</w:t>
-      </w:r>
-    </w:p>
-    <w:p>
-      <w:pPr>
-        <w:spacing w:after="0" w:line="240" w:lineRule="auto"/>
-      </w:pPr>
-      <w:r>
-        <w:t xml:space="preserve">В этом есть смысл дифференциального: от английского </w:t>
-      </w:r>
-      <w:proofErr w:type="spellStart"/>
-      <w:r>
-        <w:t>difference</w:t>
-      </w:r>
-      <w:proofErr w:type="spellEnd"/>
-      <w:r>
-        <w:t xml:space="preserve"> - разница, т.е. это разница между полным </w:t>
-      </w:r>
-      <w:proofErr w:type="spellStart"/>
-      <w:r>
-        <w:t>бэкапом</w:t>
-      </w:r>
-      <w:proofErr w:type="spellEnd"/>
-      <w:r>
-        <w:t xml:space="preserve"> и текущим </w:t>
-      </w:r>
-      <w:proofErr w:type="spellStart"/>
-      <w:r>
-        <w:t>моментомВ</w:t>
-      </w:r>
-      <w:proofErr w:type="spellEnd"/>
+        <w:t xml:space="preserve"> необходимо настроить регулярный бэкап лога, а диф в этом случае нужен для того, чтобы ускорить процесс восстановления (если у тебя всё упало в субботу, то без дифа придётся восстанавливать всю цепочку логов с воскресенья, а так - бэкап, потом последний диф за пятницу и на него уже логи за ОДИН день, а не за шесть)</w:t>
+      </w:r>
+    </w:p>
+    <w:p>
+      <w:pPr>
+        <w:spacing w:after="0" w:line="240" w:lineRule="auto"/>
+      </w:pPr>
+      <w:r>
+        <w:t>В этом есть смысл дифференциального: от английского difference - разница, т.е. это разница между полным бэкапом и текущим моментомВ</w:t>
+      </w:r>
     </w:p>
     <w:p>
       <w:pPr>
@@ -1171,15 +928,7 @@
         <w:spacing w:after="0" w:line="240" w:lineRule="auto"/>
       </w:pPr>
       <w:r>
-        <w:t>DB_</w:t>
-      </w:r>
-      <w:proofErr w:type="gramStart"/>
-      <w:r>
-        <w:t>ID(</w:t>
-      </w:r>
-      <w:proofErr w:type="gramEnd"/>
-      <w:r>
-        <w:t>), DB_NAME() - функции получения ID кода или имён баз</w:t>
+        <w:t>DB_ID(), DB_NAME() - функции получения ID кода или имён баз</w:t>
       </w:r>
     </w:p>
     <w:p>
@@ -1195,63 +944,16 @@
         <w:spacing w:after="0" w:line="240" w:lineRule="auto"/>
       </w:pPr>
       <w:r>
-        <w:t xml:space="preserve">- </w:t>
-      </w:r>
-      <w:proofErr w:type="spellStart"/>
-      <w:r>
-        <w:t>select</w:t>
-      </w:r>
-      <w:proofErr w:type="spellEnd"/>
-      <w:r>
-        <w:t xml:space="preserve"> DB_</w:t>
-      </w:r>
-      <w:proofErr w:type="gramStart"/>
-      <w:r>
-        <w:t>NAME(</w:t>
-      </w:r>
-      <w:proofErr w:type="gramEnd"/>
-      <w:r>
-        <w:t xml:space="preserve">4), где 4 - номер базы из </w:t>
-      </w:r>
-      <w:proofErr w:type="spellStart"/>
-      <w:r>
-        <w:t>sys.databases</w:t>
-      </w:r>
-      <w:proofErr w:type="spellEnd"/>
-      <w:r>
-        <w:t xml:space="preserve"> вернет имя MSDB</w:t>
-      </w:r>
-    </w:p>
-    <w:p>
-      <w:pPr>
-        <w:spacing w:after="0" w:line="240" w:lineRule="auto"/>
-      </w:pPr>
-      <w:r>
-        <w:t xml:space="preserve">- </w:t>
-      </w:r>
-      <w:proofErr w:type="spellStart"/>
-      <w:r>
-        <w:t>select</w:t>
-      </w:r>
-      <w:proofErr w:type="spellEnd"/>
-      <w:r>
-        <w:t xml:space="preserve"> DB_ID('</w:t>
-      </w:r>
-      <w:proofErr w:type="spellStart"/>
-      <w:r>
-        <w:t>tempdb</w:t>
-      </w:r>
-      <w:proofErr w:type="spellEnd"/>
-      <w:r>
-        <w:t xml:space="preserve">') вернет 2 - это номер базы из </w:t>
-      </w:r>
-      <w:proofErr w:type="spellStart"/>
-      <w:proofErr w:type="gramStart"/>
-      <w:r>
-        <w:t>sys.databases</w:t>
-      </w:r>
-      <w:proofErr w:type="spellEnd"/>
-      <w:proofErr w:type="gramEnd"/>
+        <w:t>- select DB_NAME(4), где 4 - номер базы из sys.databases вернет имя MSDB</w:t>
+      </w:r>
+    </w:p>
+    <w:p>
+      <w:pPr>
+        <w:spacing w:after="0" w:line="240" w:lineRule="auto"/>
+      </w:pPr>
+      <w:r>
+        <w:t>- select DB_ID('tempdb') вернет 2 - это номер базы из sys.databases</w:t>
+      </w:r>
     </w:p>
     <w:p>
       <w:pPr>
@@ -1265,29 +967,8 @@
       <w:pPr>
         <w:spacing w:after="0" w:line="240" w:lineRule="auto"/>
       </w:pPr>
-      <w:proofErr w:type="spellStart"/>
-      <w:r>
-        <w:t>Бекап</w:t>
-      </w:r>
-      <w:proofErr w:type="spellEnd"/>
-      <w:r>
-        <w:t xml:space="preserve"> может содержать как один </w:t>
-      </w:r>
-      <w:proofErr w:type="gramStart"/>
-      <w:r>
-        <w:t>файл</w:t>
-      </w:r>
-      <w:proofErr w:type="gramEnd"/>
-      <w:r>
-        <w:t xml:space="preserve"> так и несколько, для хранения нескольких </w:t>
-      </w:r>
-      <w:proofErr w:type="spellStart"/>
-      <w:r>
-        <w:t>бекапов</w:t>
-      </w:r>
-      <w:proofErr w:type="spellEnd"/>
-      <w:r>
-        <w:t xml:space="preserve"> в одном файле, при создании следующего</w:t>
+      <w:r>
+        <w:t>Бекап может содержать как один файл так и несколько, для хранения нескольких бекапов в одном файле, при создании следующего</w:t>
       </w:r>
       <w:r>
         <w:rPr>
@@ -1295,21 +976,8 @@
         </w:rPr>
         <w:t xml:space="preserve"> </w:t>
       </w:r>
-      <w:proofErr w:type="spellStart"/>
-      <w:r>
-        <w:t>бекапа</w:t>
-      </w:r>
-      <w:proofErr w:type="spellEnd"/>
-      <w:r>
-        <w:t xml:space="preserve"> просто указывается одно и то же имя файла, и </w:t>
-      </w:r>
-      <w:proofErr w:type="spellStart"/>
-      <w:r>
-        <w:t>бекап</w:t>
-      </w:r>
-      <w:proofErr w:type="spellEnd"/>
-      <w:r>
-        <w:t xml:space="preserve"> получается составной</w:t>
+      <w:r>
+        <w:t>бекапа просто указывается одно и то же имя файла, и бекап получается составной</w:t>
       </w:r>
     </w:p>
     <w:p>
@@ -1325,15 +993,7 @@
         <w:spacing w:after="0" w:line="240" w:lineRule="auto"/>
       </w:pPr>
       <w:r>
-        <w:t xml:space="preserve">При аварии базы, в обязательном порядке необходимо попытаться выполнить </w:t>
-      </w:r>
-      <w:proofErr w:type="spellStart"/>
-      <w:r>
-        <w:t>бекап</w:t>
-      </w:r>
-      <w:proofErr w:type="spellEnd"/>
-      <w:r>
-        <w:t xml:space="preserve"> лога, так называемый - TAIL LOG BACKUP </w:t>
+        <w:t xml:space="preserve">При аварии базы, в обязательном порядке необходимо попытаться выполнить бекап лога, так называемый - TAIL LOG BACKUP </w:t>
       </w:r>
     </w:p>
     <w:p>
@@ -1357,44 +1017,15 @@
         <w:spacing w:after="0" w:line="240" w:lineRule="auto"/>
       </w:pPr>
       <w:r>
-        <w:t xml:space="preserve">Примеры для регулярного </w:t>
-      </w:r>
-      <w:proofErr w:type="gramStart"/>
-      <w:r>
-        <w:t>использования :</w:t>
-      </w:r>
-      <w:proofErr w:type="gramEnd"/>
-    </w:p>
-    <w:p>
-      <w:pPr>
-        <w:spacing w:after="0" w:line="240" w:lineRule="auto"/>
-      </w:pPr>
-      <w:r>
-        <w:t xml:space="preserve">- </w:t>
-      </w:r>
-      <w:proofErr w:type="spellStart"/>
-      <w:r>
-        <w:t>dbcc</w:t>
-      </w:r>
-      <w:proofErr w:type="spellEnd"/>
-      <w:r>
-        <w:t xml:space="preserve"> </w:t>
-      </w:r>
-      <w:proofErr w:type="spellStart"/>
-      <w:r>
-        <w:t>checkdb</w:t>
-      </w:r>
-      <w:proofErr w:type="spellEnd"/>
-      <w:r>
-        <w:t xml:space="preserve"> (AdventureWorks2014) </w:t>
-      </w:r>
-      <w:proofErr w:type="spellStart"/>
-      <w:r>
-        <w:t>with</w:t>
-      </w:r>
-      <w:proofErr w:type="spellEnd"/>
-      <w:r>
-        <w:t xml:space="preserve"> NO_INFOMSGS, ALL_ERRORMSGS</w:t>
+        <w:t>Примеры для регулярного использования :</w:t>
+      </w:r>
+    </w:p>
+    <w:p>
+      <w:pPr>
+        <w:spacing w:after="0" w:line="240" w:lineRule="auto"/>
+      </w:pPr>
+      <w:r>
+        <w:t>- dbcc checkdb (AdventureWorks2014) with NO_INFOMSGS, ALL_ERRORMSGS</w:t>
       </w:r>
       <w:r>
         <w:tab/>
@@ -1413,31 +1044,7 @@
         <w:spacing w:after="0" w:line="240" w:lineRule="auto"/>
       </w:pPr>
       <w:r>
-        <w:t xml:space="preserve">- </w:t>
-      </w:r>
-      <w:proofErr w:type="spellStart"/>
-      <w:r>
-        <w:t>dbcc</w:t>
-      </w:r>
-      <w:proofErr w:type="spellEnd"/>
-      <w:r>
-        <w:t xml:space="preserve"> </w:t>
-      </w:r>
-      <w:proofErr w:type="spellStart"/>
-      <w:r>
-        <w:t>checkdb</w:t>
-      </w:r>
-      <w:proofErr w:type="spellEnd"/>
-      <w:r>
-        <w:t xml:space="preserve"> (AdventureWorks2014) </w:t>
-      </w:r>
-      <w:proofErr w:type="spellStart"/>
-      <w:r>
-        <w:t>with</w:t>
-      </w:r>
-      <w:proofErr w:type="spellEnd"/>
-      <w:r>
-        <w:t xml:space="preserve"> ALL_ERRORMSGS </w:t>
+        <w:t xml:space="preserve">- dbcc checkdb (AdventureWorks2014) with ALL_ERRORMSGS </w:t>
       </w:r>
       <w:r>
         <w:tab/>
@@ -1463,21 +1070,8 @@
       <w:pPr>
         <w:spacing w:after="0" w:line="240" w:lineRule="auto"/>
       </w:pPr>
-      <w:proofErr w:type="spellStart"/>
-      <w:r>
-        <w:t>Лайвхак</w:t>
-      </w:r>
-      <w:proofErr w:type="spellEnd"/>
-      <w:r>
-        <w:t xml:space="preserve"> при написании скриптов - при проведении проверки на выбранную базу, чтобы не писать каждый раз имя БД в скрипте, можно его выбрать в SSMS, в поле выбора БД и в скрипт автоматом будет подставляться имя </w:t>
-      </w:r>
-      <w:proofErr w:type="spellStart"/>
-      <w:r>
-        <w:t>выбраненой</w:t>
-      </w:r>
-      <w:proofErr w:type="spellEnd"/>
-      <w:r>
-        <w:t xml:space="preserve"> БД за счёт кода </w:t>
+      <w:r>
+        <w:t xml:space="preserve">Лайвхак при написании скриптов - при проведении проверки на выбранную базу, чтобы не писать каждый раз имя БД в скрипте, можно его выбрать в SSMS, в поле выбора БД и в скрипт автоматом будет подставляться имя выбраненой БД за счёт кода </w:t>
       </w:r>
       <w:r>
         <w:tab/>
@@ -1494,8 +1088,6 @@
         </w:rPr>
         <w:tab/>
       </w:r>
-      <w:proofErr w:type="spellStart"/>
-      <w:proofErr w:type="gramStart"/>
       <w:r>
         <w:rPr>
           <w:b/>
@@ -1503,7 +1095,6 @@
         </w:rPr>
         <w:t>bs</w:t>
       </w:r>
-      <w:proofErr w:type="spellEnd"/>
       <w:r>
         <w:rPr>
           <w:b/>
@@ -1517,7 +1108,6 @@
         </w:rPr>
         <w:t>database</w:t>
       </w:r>
-      <w:proofErr w:type="gramEnd"/>
       <w:r>
         <w:rPr>
           <w:b/>
@@ -1589,8 +1179,6 @@
         </w:rPr>
         <w:t>())</w:t>
       </w:r>
-      <w:bookmarkStart w:id="0" w:name="_GoBack"/>
-      <w:bookmarkEnd w:id="0"/>
     </w:p>
     <w:p>
       <w:pPr>
@@ -1646,36 +1234,7 @@
         <w:spacing w:after="0" w:line="240" w:lineRule="auto"/>
       </w:pPr>
       <w:r>
-        <w:t xml:space="preserve">Вместо </w:t>
-      </w:r>
-      <w:proofErr w:type="spellStart"/>
-      <w:r>
-        <w:t>create</w:t>
-      </w:r>
-      <w:proofErr w:type="spellEnd"/>
-      <w:r>
-        <w:t xml:space="preserve"> </w:t>
-      </w:r>
-      <w:proofErr w:type="spellStart"/>
-      <w:r>
-        <w:t>table</w:t>
-      </w:r>
-      <w:proofErr w:type="spellEnd"/>
-      <w:r>
-        <w:t xml:space="preserve"> #test1 и потом </w:t>
-      </w:r>
-      <w:proofErr w:type="spellStart"/>
-      <w:proofErr w:type="gramStart"/>
-      <w:r>
-        <w:t>insert</w:t>
-      </w:r>
-      <w:proofErr w:type="spellEnd"/>
-      <w:r>
-        <w:t xml:space="preserve"> ,</w:t>
-      </w:r>
-      <w:proofErr w:type="gramEnd"/>
-      <w:r>
-        <w:t xml:space="preserve"> можно сразу делать вот такое (код ниже)</w:t>
+        <w:t>Вместо create table #test1 и потом insert , можно сразу делать вот такое (код ниже)</w:t>
       </w:r>
     </w:p>
     <w:p>
@@ -1716,96 +1275,36 @@
         <w:rPr>
           <w:lang w:val="en-US"/>
         </w:rPr>
-        <w:t xml:space="preserve">    </w:t>
-      </w:r>
-      <w:proofErr w:type="spellStart"/>
-      <w:proofErr w:type="gramStart"/>
-      <w:r>
-        <w:rPr>
-          <w:lang w:val="en-US"/>
-        </w:rPr>
-        <w:t>bs.database</w:t>
-      </w:r>
-      <w:proofErr w:type="gramEnd"/>
-      <w:r>
-        <w:rPr>
-          <w:lang w:val="en-US"/>
-        </w:rPr>
-        <w:t>_name,bs.type</w:t>
-      </w:r>
-      <w:proofErr w:type="spellEnd"/>
-      <w:r>
-        <w:rPr>
-          <w:lang w:val="en-US"/>
-        </w:rPr>
-        <w:t>,</w:t>
-      </w:r>
-    </w:p>
-    <w:p>
-      <w:pPr>
-        <w:spacing w:after="0" w:line="240" w:lineRule="auto"/>
-        <w:rPr>
-          <w:lang w:val="en-US"/>
-        </w:rPr>
-      </w:pPr>
-      <w:r>
-        <w:rPr>
-          <w:lang w:val="en-US"/>
-        </w:rPr>
-        <w:t xml:space="preserve">    </w:t>
-      </w:r>
-      <w:proofErr w:type="spellStart"/>
-      <w:proofErr w:type="gramStart"/>
-      <w:r>
-        <w:rPr>
-          <w:lang w:val="en-US"/>
-        </w:rPr>
-        <w:t>bs.backup</w:t>
-      </w:r>
-      <w:proofErr w:type="gramEnd"/>
-      <w:r>
-        <w:rPr>
-          <w:lang w:val="en-US"/>
-        </w:rPr>
-        <w:t>_start_date</w:t>
-      </w:r>
-      <w:proofErr w:type="spellEnd"/>
-      <w:r>
-        <w:rPr>
-          <w:lang w:val="en-US"/>
-        </w:rPr>
-        <w:t>,</w:t>
-      </w:r>
-    </w:p>
-    <w:p>
-      <w:pPr>
-        <w:spacing w:after="0" w:line="240" w:lineRule="auto"/>
-        <w:rPr>
-          <w:lang w:val="en-US"/>
-        </w:rPr>
-      </w:pPr>
-      <w:r>
-        <w:rPr>
-          <w:lang w:val="en-US"/>
-        </w:rPr>
-        <w:t xml:space="preserve">    </w:t>
-      </w:r>
-      <w:proofErr w:type="spellStart"/>
-      <w:proofErr w:type="gramStart"/>
-      <w:r>
-        <w:rPr>
-          <w:lang w:val="en-US"/>
-        </w:rPr>
-        <w:t>bmf.physical</w:t>
-      </w:r>
-      <w:proofErr w:type="gramEnd"/>
-      <w:r>
-        <w:rPr>
-          <w:lang w:val="en-US"/>
-        </w:rPr>
-        <w:t>_device_name</w:t>
-      </w:r>
-      <w:proofErr w:type="spellEnd"/>
+        <w:t xml:space="preserve">    bs.database_name,bs.type,</w:t>
+      </w:r>
+    </w:p>
+    <w:p>
+      <w:pPr>
+        <w:spacing w:after="0" w:line="240" w:lineRule="auto"/>
+        <w:rPr>
+          <w:lang w:val="en-US"/>
+        </w:rPr>
+      </w:pPr>
+      <w:r>
+        <w:rPr>
+          <w:lang w:val="en-US"/>
+        </w:rPr>
+        <w:t xml:space="preserve">    bs.backup_start_date,</w:t>
+      </w:r>
+    </w:p>
+    <w:p>
+      <w:pPr>
+        <w:spacing w:after="0" w:line="240" w:lineRule="auto"/>
+        <w:rPr>
+          <w:lang w:val="en-US"/>
+        </w:rPr>
+      </w:pPr>
+      <w:r>
+        <w:rPr>
+          <w:lang w:val="en-US"/>
+        </w:rPr>
+        <w:t xml:space="preserve">    bmf.physical_device_name</w:t>
+      </w:r>
     </w:p>
     <w:p>
       <w:pPr>
@@ -1848,32 +1347,8 @@
         <w:rPr>
           <w:lang w:val="en-US"/>
         </w:rPr>
-        <w:t xml:space="preserve">    </w:t>
-      </w:r>
-      <w:proofErr w:type="spellStart"/>
-      <w:proofErr w:type="gramStart"/>
-      <w:r>
-        <w:rPr>
-          <w:lang w:val="en-US"/>
-        </w:rPr>
-        <w:t>msdb.dbo.backupmediafamily</w:t>
-      </w:r>
-      <w:proofErr w:type="spellEnd"/>
-      <w:proofErr w:type="gramEnd"/>
-      <w:r>
-        <w:rPr>
-          <w:lang w:val="en-US"/>
-        </w:rPr>
-        <w:t xml:space="preserve"> </w:t>
-      </w:r>
-      <w:proofErr w:type="spellStart"/>
-      <w:r>
-        <w:rPr>
-          <w:lang w:val="en-US"/>
-        </w:rPr>
-        <w:t>bmf</w:t>
-      </w:r>
-      <w:proofErr w:type="spellEnd"/>
+        <w:t xml:space="preserve">    msdb.dbo.backupmediafamily bmf</w:t>
+      </w:r>
     </w:p>
     <w:p>
       <w:pPr>
@@ -1900,60 +1375,8 @@
         <w:rPr>
           <w:lang w:val="en-US"/>
         </w:rPr>
-        <w:t xml:space="preserve">    </w:t>
-      </w:r>
-      <w:proofErr w:type="spellStart"/>
-      <w:proofErr w:type="gramStart"/>
-      <w:r>
-        <w:rPr>
-          <w:lang w:val="en-US"/>
-        </w:rPr>
-        <w:t>msdb.dbo.backupset</w:t>
-      </w:r>
-      <w:proofErr w:type="spellEnd"/>
-      <w:proofErr w:type="gramEnd"/>
-      <w:r>
-        <w:rPr>
-          <w:lang w:val="en-US"/>
-        </w:rPr>
-        <w:t xml:space="preserve"> </w:t>
-      </w:r>
-      <w:proofErr w:type="spellStart"/>
-      <w:r>
-        <w:rPr>
-          <w:lang w:val="en-US"/>
-        </w:rPr>
-        <w:t>bs</w:t>
-      </w:r>
-      <w:proofErr w:type="spellEnd"/>
-      <w:r>
-        <w:rPr>
-          <w:lang w:val="en-US"/>
-        </w:rPr>
-        <w:t xml:space="preserve"> ON </w:t>
-      </w:r>
-      <w:proofErr w:type="spellStart"/>
-      <w:r>
-        <w:rPr>
-          <w:lang w:val="en-US"/>
-        </w:rPr>
-        <w:t>bs.media_set_id</w:t>
-      </w:r>
-      <w:proofErr w:type="spellEnd"/>
-      <w:r>
-        <w:rPr>
-          <w:lang w:val="en-US"/>
-        </w:rPr>
-        <w:t xml:space="preserve"> = </w:t>
-      </w:r>
-      <w:proofErr w:type="spellStart"/>
-      <w:r>
-        <w:rPr>
-          <w:lang w:val="en-US"/>
-        </w:rPr>
-        <w:t>bmf.media_set_id</w:t>
-      </w:r>
-      <w:proofErr w:type="spellEnd"/>
+        <w:t xml:space="preserve">    msdb.dbo.backupset bs ON bs.media_set_id = bmf.media_set_id</w:t>
+      </w:r>
     </w:p>
     <w:p>
       <w:pPr>
@@ -2025,22 +1448,15 @@
         <w:spacing w:after="0" w:line="240" w:lineRule="auto"/>
       </w:pPr>
       <w:r>
-        <w:t>Ещё один из видов импорта/</w:t>
-      </w:r>
-      <w:proofErr w:type="spellStart"/>
-      <w:r>
-        <w:t>експорта</w:t>
-      </w:r>
-      <w:proofErr w:type="spellEnd"/>
-      <w:r>
-        <w:t xml:space="preserve"> BULK INSERT, использование утилиты BCP</w:t>
-      </w:r>
-    </w:p>
-    <w:p>
-      <w:pPr>
-        <w:spacing w:after="0" w:line="240" w:lineRule="auto"/>
-      </w:pPr>
-      <w:r>
+        <w:t>Ещё один из видов импорта/експорта BULK INSERT, использование утилиты BCP</w:t>
+      </w:r>
+    </w:p>
+    <w:p>
+      <w:pPr>
+        <w:spacing w:after="0" w:line="240" w:lineRule="auto"/>
+      </w:pPr>
+      <w:r>
+        <w:lastRenderedPageBreak/>
         <w:t>Для её работы должен быть установлен ODBC драйвер и в нём настроено подключение к серверу SQL</w:t>
       </w:r>
     </w:p>
@@ -2054,81 +1470,40 @@
         <w:spacing w:after="0" w:line="240" w:lineRule="auto"/>
       </w:pPr>
       <w:r>
-        <w:t xml:space="preserve">К примеру, для </w:t>
-      </w:r>
-      <w:proofErr w:type="spellStart"/>
-      <w:r>
-        <w:t>експорта</w:t>
-      </w:r>
-      <w:proofErr w:type="spellEnd"/>
-      <w:r>
-        <w:t xml:space="preserve"> данных из таблицы в внешний файлик можно использовать команду в </w:t>
-      </w:r>
-      <w:proofErr w:type="spellStart"/>
-      <w:r>
-        <w:t>cmd</w:t>
-      </w:r>
-      <w:proofErr w:type="spellEnd"/>
-      <w:r>
-        <w:t xml:space="preserve"> </w:t>
-      </w:r>
-    </w:p>
-    <w:p>
-      <w:pPr>
-        <w:spacing w:after="0" w:line="240" w:lineRule="auto"/>
-        <w:rPr>
-          <w:lang w:val="en-US"/>
-        </w:rPr>
-      </w:pPr>
-      <w:r>
-        <w:lastRenderedPageBreak/>
+        <w:t xml:space="preserve">К примеру, для експорта данных из таблицы в внешний файлик можно использовать команду в cmd </w:t>
+      </w:r>
+    </w:p>
+    <w:p>
+      <w:pPr>
+        <w:spacing w:after="0" w:line="240" w:lineRule="auto"/>
+        <w:rPr>
+          <w:lang w:val="en-US"/>
+        </w:rPr>
+      </w:pPr>
+      <w:r>
         <w:tab/>
       </w:r>
-      <w:proofErr w:type="spellStart"/>
-      <w:r>
-        <w:rPr>
-          <w:lang w:val="en-US"/>
-        </w:rPr>
-        <w:t>bcp</w:t>
-      </w:r>
-      <w:proofErr w:type="spellEnd"/>
-      <w:r>
-        <w:rPr>
-          <w:lang w:val="en-US"/>
-        </w:rPr>
-        <w:t xml:space="preserve"> Test.dbo.Test3 out D:\test.bcp -c -T</w:t>
-      </w:r>
-    </w:p>
-    <w:p>
-      <w:pPr>
-        <w:spacing w:after="0" w:line="240" w:lineRule="auto"/>
-      </w:pPr>
-      <w:r>
-        <w:t xml:space="preserve">В итоге все данные из таблицы Test3 будут </w:t>
-      </w:r>
-      <w:proofErr w:type="spellStart"/>
-      <w:r>
-        <w:t>еспортированы</w:t>
-      </w:r>
-      <w:proofErr w:type="spellEnd"/>
-      <w:r>
-        <w:t xml:space="preserve"> в созданный, в процессе работы команды,</w:t>
-      </w:r>
-    </w:p>
-    <w:p>
-      <w:pPr>
-        <w:spacing w:after="0" w:line="240" w:lineRule="auto"/>
-      </w:pPr>
-      <w:r>
-        <w:t xml:space="preserve">файлик </w:t>
-      </w:r>
-      <w:proofErr w:type="spellStart"/>
-      <w:r>
-        <w:t>test.bcp</w:t>
-      </w:r>
-      <w:proofErr w:type="spellEnd"/>
-      <w:r>
-        <w:t xml:space="preserve">, этот файл можно открыть в блокноте </w:t>
+      <w:r>
+        <w:rPr>
+          <w:lang w:val="en-US"/>
+        </w:rPr>
+        <w:t>bcp Test.dbo.Test3 out D:\test.bcp -c -T</w:t>
+      </w:r>
+    </w:p>
+    <w:p>
+      <w:pPr>
+        <w:spacing w:after="0" w:line="240" w:lineRule="auto"/>
+      </w:pPr>
+      <w:r>
+        <w:t>В итоге все данные из таблицы Test3 будут еспортированы в созданный, в процессе работы команды,</w:t>
+      </w:r>
+    </w:p>
+    <w:p>
+      <w:pPr>
+        <w:spacing w:after="0" w:line="240" w:lineRule="auto"/>
+      </w:pPr>
+      <w:r>
+        <w:t xml:space="preserve">файлик test.bcp, этот файл можно открыть в блокноте </w:t>
       </w:r>
     </w:p>
     <w:p>

--- a/DOCS/Мой инфо по SQL.docx
+++ b/DOCS/Мой инфо по SQL.docx
@@ -63,16 +63,29 @@
         <w:spacing w:after="0" w:line="240" w:lineRule="auto"/>
       </w:pPr>
       <w:r>
-        <w:t>- db_securityadmin - пользователи этой роли могут создавать пользовательские роли</w:t>
-      </w:r>
-    </w:p>
-    <w:p>
-      <w:pPr>
-        <w:spacing w:after="0" w:line="240" w:lineRule="auto"/>
-      </w:pPr>
-      <w:r>
-        <w:t>- db_owner</w:t>
-      </w:r>
+        <w:t xml:space="preserve">- </w:t>
+      </w:r>
+      <w:proofErr w:type="spellStart"/>
+      <w:r>
+        <w:t>db_securityadmin</w:t>
+      </w:r>
+      <w:proofErr w:type="spellEnd"/>
+      <w:r>
+        <w:t xml:space="preserve"> - пользователи этой роли могут создавать пользовательские роли</w:t>
+      </w:r>
+    </w:p>
+    <w:p>
+      <w:pPr>
+        <w:spacing w:after="0" w:line="240" w:lineRule="auto"/>
+      </w:pPr>
+      <w:r>
+        <w:t xml:space="preserve">- </w:t>
+      </w:r>
+      <w:proofErr w:type="spellStart"/>
+      <w:r>
+        <w:t>db_owner</w:t>
+      </w:r>
+      <w:proofErr w:type="spellEnd"/>
     </w:p>
     <w:p>
       <w:pPr>
@@ -108,50 +121,130 @@
         <w:spacing w:after="0" w:line="240" w:lineRule="auto"/>
       </w:pPr>
       <w:r>
-        <w:t xml:space="preserve">параметр compatibility level. Каждая версия сервера поддерживает одну или несколько более </w:t>
-      </w:r>
-    </w:p>
-    <w:p>
-      <w:pPr>
-        <w:spacing w:after="0" w:line="240" w:lineRule="auto"/>
-      </w:pPr>
-      <w:r>
-        <w:t xml:space="preserve">ранних версий, это ВАЖНЫЙ момент когда необходимо обновить сервер и подключить БД созданные </w:t>
-      </w:r>
-    </w:p>
-    <w:p>
-      <w:pPr>
-        <w:spacing w:after="0" w:line="240" w:lineRule="auto"/>
-      </w:pPr>
-      <w:r>
-        <w:t>в ранних версиях, на это влияет этот compatibility level (уровень совместимости)</w:t>
-      </w:r>
-    </w:p>
-    <w:p>
-      <w:pPr>
-        <w:spacing w:after="0" w:line="240" w:lineRule="auto"/>
-      </w:pPr>
-    </w:p>
-    <w:p>
-      <w:pPr>
-        <w:spacing w:after="0" w:line="240" w:lineRule="auto"/>
-      </w:pPr>
-      <w:r>
-        <w:t>select @@VERSION - для проверки версии SQL Server</w:t>
-      </w:r>
-    </w:p>
-    <w:p>
-      <w:pPr>
-        <w:spacing w:after="0" w:line="240" w:lineRule="auto"/>
-        <w:rPr>
-          <w:lang w:val="en-US"/>
-        </w:rPr>
-      </w:pPr>
-      <w:r>
-        <w:rPr>
-          <w:lang w:val="en-US"/>
-        </w:rPr>
-        <w:t xml:space="preserve">select compatibility_level from sys.databases where name = 'AdventureWorks2016' - </w:t>
+        <w:t xml:space="preserve">параметр </w:t>
+      </w:r>
+      <w:proofErr w:type="spellStart"/>
+      <w:r>
+        <w:t>compatibility</w:t>
+      </w:r>
+      <w:proofErr w:type="spellEnd"/>
+      <w:r>
+        <w:t xml:space="preserve"> </w:t>
+      </w:r>
+      <w:proofErr w:type="spellStart"/>
+      <w:r>
+        <w:t>level</w:t>
+      </w:r>
+      <w:proofErr w:type="spellEnd"/>
+      <w:r>
+        <w:t xml:space="preserve">. Каждая версия сервера поддерживает одну или несколько более </w:t>
+      </w:r>
+    </w:p>
+    <w:p>
+      <w:pPr>
+        <w:spacing w:after="0" w:line="240" w:lineRule="auto"/>
+      </w:pPr>
+      <w:r>
+        <w:t xml:space="preserve">ранних версий, это ВАЖНЫЙ </w:t>
+      </w:r>
+      <w:proofErr w:type="gramStart"/>
+      <w:r>
+        <w:t>момент</w:t>
+      </w:r>
+      <w:proofErr w:type="gramEnd"/>
+      <w:r>
+        <w:t xml:space="preserve"> когда необходимо обновить сервер и подключить БД созданные </w:t>
+      </w:r>
+    </w:p>
+    <w:p>
+      <w:pPr>
+        <w:spacing w:after="0" w:line="240" w:lineRule="auto"/>
+      </w:pPr>
+      <w:r>
+        <w:t xml:space="preserve">в ранних версиях, на это влияет этот </w:t>
+      </w:r>
+      <w:proofErr w:type="spellStart"/>
+      <w:r>
+        <w:t>compatibility</w:t>
+      </w:r>
+      <w:proofErr w:type="spellEnd"/>
+      <w:r>
+        <w:t xml:space="preserve"> </w:t>
+      </w:r>
+      <w:proofErr w:type="spellStart"/>
+      <w:r>
+        <w:t>level</w:t>
+      </w:r>
+      <w:proofErr w:type="spellEnd"/>
+      <w:r>
+        <w:t xml:space="preserve"> (уровень совместимости)</w:t>
+      </w:r>
+    </w:p>
+    <w:p>
+      <w:pPr>
+        <w:spacing w:after="0" w:line="240" w:lineRule="auto"/>
+      </w:pPr>
+    </w:p>
+    <w:p>
+      <w:pPr>
+        <w:spacing w:after="0" w:line="240" w:lineRule="auto"/>
+      </w:pPr>
+      <w:proofErr w:type="spellStart"/>
+      <w:r>
+        <w:t>select</w:t>
+      </w:r>
+      <w:proofErr w:type="spellEnd"/>
+      <w:r>
+        <w:t xml:space="preserve"> @@VERSION - для проверки версии SQL </w:t>
+      </w:r>
+      <w:proofErr w:type="spellStart"/>
+      <w:r>
+        <w:t>Server</w:t>
+      </w:r>
+      <w:proofErr w:type="spellEnd"/>
+    </w:p>
+    <w:p>
+      <w:pPr>
+        <w:spacing w:after="0" w:line="240" w:lineRule="auto"/>
+        <w:rPr>
+          <w:lang w:val="en-US"/>
+        </w:rPr>
+      </w:pPr>
+      <w:r>
+        <w:rPr>
+          <w:lang w:val="en-US"/>
+        </w:rPr>
+        <w:t xml:space="preserve">select </w:t>
+      </w:r>
+      <w:proofErr w:type="spellStart"/>
+      <w:r>
+        <w:rPr>
+          <w:lang w:val="en-US"/>
+        </w:rPr>
+        <w:t>compatibility_level</w:t>
+      </w:r>
+      <w:proofErr w:type="spellEnd"/>
+      <w:r>
+        <w:rPr>
+          <w:lang w:val="en-US"/>
+        </w:rPr>
+        <w:t xml:space="preserve"> from </w:t>
+      </w:r>
+      <w:proofErr w:type="spellStart"/>
+      <w:proofErr w:type="gramStart"/>
+      <w:r>
+        <w:rPr>
+          <w:lang w:val="en-US"/>
+        </w:rPr>
+        <w:t>sys.databases</w:t>
+      </w:r>
+      <w:proofErr w:type="spellEnd"/>
+      <w:proofErr w:type="gramEnd"/>
+      <w:r>
+        <w:rPr>
+          <w:lang w:val="en-US"/>
+        </w:rPr>
+        <w:t xml:space="preserve"> where name = 'AdventureWorks2016' - </w:t>
       </w:r>
       <w:r>
         <w:t>для</w:t>
@@ -204,7 +297,21 @@
         <w:rPr>
           <w:lang w:val="en-US"/>
         </w:rPr>
-        <w:t xml:space="preserve">alter database AdventureWorks2016 set compatibility_level = 140 - </w:t>
+        <w:t xml:space="preserve">alter database AdventureWorks2016 set </w:t>
+      </w:r>
+      <w:proofErr w:type="spellStart"/>
+      <w:r>
+        <w:rPr>
+          <w:lang w:val="en-US"/>
+        </w:rPr>
+        <w:t>compatibility_level</w:t>
+      </w:r>
+      <w:proofErr w:type="spellEnd"/>
+      <w:r>
+        <w:rPr>
+          <w:lang w:val="en-US"/>
+        </w:rPr>
+        <w:t xml:space="preserve"> = 140 - </w:t>
       </w:r>
       <w:r>
         <w:t>пример</w:t>
@@ -250,24 +357,66 @@
         <w:spacing w:after="0" w:line="240" w:lineRule="auto"/>
       </w:pPr>
       <w:r>
-        <w:t>CLR сборки - связь сторонних обработок с SQL - Common Runtime Language</w:t>
-      </w:r>
-    </w:p>
-    <w:p>
-      <w:pPr>
-        <w:spacing w:after="0" w:line="240" w:lineRule="auto"/>
-      </w:pPr>
-      <w:r>
-        <w:t xml:space="preserve">Это когда ты пишешь говнокод не на T-SQL, а на C#, например, или любом дот-нет языке, </w:t>
-      </w:r>
-    </w:p>
-    <w:p>
-      <w:pPr>
-        <w:spacing w:after="0" w:line="240" w:lineRule="auto"/>
-      </w:pPr>
-      <w:r>
-        <w:t>потом цепляешь это дело к серверу в виде ДЛЛ-ки и вызываешь уже в T-SQL методы из этой ДЛЛ-ки</w:t>
-      </w:r>
+        <w:t xml:space="preserve">CLR сборки - связь сторонних обработок с SQL - </w:t>
+      </w:r>
+      <w:proofErr w:type="spellStart"/>
+      <w:r>
+        <w:t>Common</w:t>
+      </w:r>
+      <w:proofErr w:type="spellEnd"/>
+      <w:r>
+        <w:t xml:space="preserve"> </w:t>
+      </w:r>
+      <w:proofErr w:type="spellStart"/>
+      <w:r>
+        <w:t>Runtime</w:t>
+      </w:r>
+      <w:proofErr w:type="spellEnd"/>
+      <w:r>
+        <w:t xml:space="preserve"> </w:t>
+      </w:r>
+      <w:proofErr w:type="spellStart"/>
+      <w:r>
+        <w:t>Language</w:t>
+      </w:r>
+      <w:proofErr w:type="spellEnd"/>
+    </w:p>
+    <w:p>
+      <w:pPr>
+        <w:spacing w:after="0" w:line="240" w:lineRule="auto"/>
+      </w:pPr>
+      <w:r>
+        <w:t xml:space="preserve">Это когда ты пишешь </w:t>
+      </w:r>
+      <w:proofErr w:type="spellStart"/>
+      <w:r>
+        <w:t>говнокод</w:t>
+      </w:r>
+      <w:proofErr w:type="spellEnd"/>
+      <w:r>
+        <w:t xml:space="preserve"> не на T-SQL, а на C#, например, или любом дот-нет языке, </w:t>
+      </w:r>
+    </w:p>
+    <w:p>
+      <w:pPr>
+        <w:spacing w:after="0" w:line="240" w:lineRule="auto"/>
+      </w:pPr>
+      <w:r>
+        <w:t>потом цепляешь это дело к серверу в виде ДЛЛ-</w:t>
+      </w:r>
+      <w:proofErr w:type="spellStart"/>
+      <w:r>
+        <w:t>ки</w:t>
+      </w:r>
+      <w:proofErr w:type="spellEnd"/>
+      <w:r>
+        <w:t xml:space="preserve"> и вызываешь уже в T-SQL методы из этой ДЛЛ-</w:t>
+      </w:r>
+      <w:proofErr w:type="spellStart"/>
+      <w:r>
+        <w:t>ки</w:t>
+      </w:r>
+      <w:proofErr w:type="spellEnd"/>
     </w:p>
     <w:p>
       <w:pPr>
@@ -298,13 +447,20 @@
         <w:spacing w:after="0" w:line="240" w:lineRule="auto"/>
       </w:pPr>
       <w:r>
-        <w:t>Для просмотра структуры и метаданных таблицы можно использовать встроенную процедуру [sp_help имя таблицы]</w:t>
+        <w:t>Для просмотра структуры и метаданных таблицы можно использовать встроенную процедуру [</w:t>
+      </w:r>
+      <w:proofErr w:type="spellStart"/>
+      <w:r>
+        <w:t>sp_help</w:t>
+      </w:r>
+      <w:proofErr w:type="spellEnd"/>
+      <w:r>
+        <w:t xml:space="preserve"> имя таблицы]</w:t>
       </w:r>
       <w:r>
         <w:t xml:space="preserve"> - </w:t>
       </w:r>
-      <w:bookmarkStart w:id="0" w:name="_GoBack"/>
-      <w:bookmarkEnd w:id="0"/>
+      <w:proofErr w:type="spellStart"/>
       <w:r>
         <w:rPr>
           <w:rFonts w:ascii="Consolas" w:hAnsi="Consolas" w:cs="Consolas"/>
@@ -315,8 +471,17 @@
         </w:rPr>
         <w:t>sp_help</w:t>
       </w:r>
-      <w:r>
-        <w:t xml:space="preserve"> [Person.Address]</w:t>
+      <w:proofErr w:type="spellEnd"/>
+      <w:r>
+        <w:t xml:space="preserve"> [</w:t>
+      </w:r>
+      <w:proofErr w:type="spellStart"/>
+      <w:r>
+        <w:t>Person.Address</w:t>
+      </w:r>
+      <w:proofErr w:type="spellEnd"/>
+      <w:r>
+        <w:t>]</w:t>
       </w:r>
     </w:p>
     <w:p>
@@ -359,6 +524,7 @@
           <w:lang w:val="uk-UA"/>
         </w:rPr>
       </w:pPr>
+      <w:proofErr w:type="spellStart"/>
       <w:r>
         <w:rPr>
           <w:rFonts w:ascii="Consolas" w:hAnsi="Consolas" w:cs="Consolas"/>
@@ -369,6 +535,7 @@
         </w:rPr>
         <w:t>exec</w:t>
       </w:r>
+      <w:proofErr w:type="spellEnd"/>
       <w:r>
         <w:rPr>
           <w:rFonts w:ascii="Consolas" w:hAnsi="Consolas" w:cs="Consolas"/>
@@ -379,6 +546,7 @@
         </w:rPr>
         <w:t xml:space="preserve"> </w:t>
       </w:r>
+      <w:proofErr w:type="spellStart"/>
       <w:r>
         <w:rPr>
           <w:rFonts w:ascii="Consolas" w:hAnsi="Consolas" w:cs="Consolas"/>
@@ -389,6 +557,7 @@
         </w:rPr>
         <w:t>sp_spaceused</w:t>
       </w:r>
+      <w:proofErr w:type="spellEnd"/>
       <w:r>
         <w:rPr>
           <w:rFonts w:ascii="Consolas" w:hAnsi="Consolas" w:cs="Consolas"/>
@@ -399,6 +568,7 @@
         </w:rPr>
         <w:t xml:space="preserve"> </w:t>
       </w:r>
+      <w:proofErr w:type="spellStart"/>
       <w:r>
         <w:rPr>
           <w:rFonts w:ascii="Consolas" w:hAnsi="Consolas" w:cs="Consolas"/>
@@ -407,7 +577,18 @@
           <w:szCs w:val="19"/>
           <w:lang w:val="uk-UA"/>
         </w:rPr>
-        <w:t>N'ИмяТаблицы'</w:t>
+        <w:t>N'ИмяТаблицы</w:t>
+      </w:r>
+      <w:proofErr w:type="spellEnd"/>
+      <w:r>
+        <w:rPr>
+          <w:rFonts w:ascii="Consolas" w:hAnsi="Consolas" w:cs="Consolas"/>
+          <w:color w:val="FF0000"/>
+          <w:sz w:val="19"/>
+          <w:szCs w:val="19"/>
+          <w:lang w:val="uk-UA"/>
+        </w:rPr>
+        <w:t>'</w:t>
       </w:r>
     </w:p>
     <w:p>
@@ -421,6 +602,87 @@
     <w:p>
       <w:pPr>
         <w:spacing w:after="0" w:line="240" w:lineRule="auto"/>
+        <w:rPr>
+          <w:lang w:val="en-US"/>
+        </w:rPr>
+      </w:pPr>
+      <w:r>
+        <w:rPr>
+          <w:lang w:val="en-US"/>
+        </w:rPr>
+        <w:t xml:space="preserve">exec </w:t>
+      </w:r>
+      <w:proofErr w:type="spellStart"/>
+      <w:r>
+        <w:rPr>
+          <w:lang w:val="en-US"/>
+        </w:rPr>
+        <w:t>sp_changedbowner</w:t>
+      </w:r>
+      <w:bookmarkStart w:id="0" w:name="_GoBack"/>
+      <w:bookmarkEnd w:id="0"/>
+      <w:proofErr w:type="spellEnd"/>
+    </w:p>
+    <w:p>
+      <w:pPr>
+        <w:spacing w:after="0" w:line="240" w:lineRule="auto"/>
+        <w:rPr>
+          <w:lang w:val="en-US"/>
+        </w:rPr>
+      </w:pPr>
+      <w:r>
+        <w:fldChar w:fldCharType="begin"/>
+      </w:r>
+      <w:r>
+        <w:rPr>
+          <w:lang w:val="en-US"/>
+        </w:rPr>
+        <w:instrText xml:space="preserve"> HYPERLINK "https://stackoverflow.com/questions/13823354/sql-server-principal-dbo-does-not-exist" </w:instrText>
+      </w:r>
+      <w:r>
+        <w:fldChar w:fldCharType="separate"/>
+      </w:r>
+      <w:r>
+        <w:rPr>
+          <w:rStyle w:val="a3"/>
+          <w:lang w:val="en-US"/>
+        </w:rPr>
+        <w:t>https://stackoverflow.com/questions/13823354/sql-server-principal-dbo-does-not-exist</w:t>
+      </w:r>
+      <w:r>
+        <w:fldChar w:fldCharType="end"/>
+      </w:r>
+    </w:p>
+    <w:p>
+      <w:pPr>
+        <w:spacing w:after="0" w:line="240" w:lineRule="auto"/>
+      </w:pPr>
+      <w:r>
+        <w:t>-----------------------------------------------------------------------------------------------------------------------------------------------------------</w:t>
+      </w:r>
+    </w:p>
+    <w:p>
+      <w:pPr>
+        <w:spacing w:after="0" w:line="240" w:lineRule="auto"/>
+        <w:rPr>
+          <w:lang w:val="uk-UA"/>
+        </w:rPr>
+      </w:pPr>
+    </w:p>
+    <w:p>
+      <w:pPr>
+        <w:spacing w:after="0" w:line="240" w:lineRule="auto"/>
+        <w:rPr>
+          <w:lang w:val="uk-UA"/>
+        </w:rPr>
+      </w:pPr>
+    </w:p>
+    <w:p>
+      <w:pPr>
+        <w:spacing w:after="0" w:line="240" w:lineRule="auto"/>
+        <w:rPr>
+          <w:lang w:val="uk-UA"/>
+        </w:rPr>
       </w:pPr>
     </w:p>
     <w:p>
@@ -439,8 +701,18 @@
           <w:sz w:val="28"/>
           <w:szCs w:val="28"/>
         </w:rPr>
-        <w:t>ПРОВЕРКА ИСПОЛЬЗУЕМЫХ ПОРТОВ в SQL Server</w:t>
-      </w:r>
+        <w:t xml:space="preserve">ПРОВЕРКА ИСПОЛЬЗУЕМЫХ ПОРТОВ в SQL </w:t>
+      </w:r>
+      <w:proofErr w:type="spellStart"/>
+      <w:r>
+        <w:rPr>
+          <w:b/>
+          <w:sz w:val="28"/>
+          <w:szCs w:val="28"/>
+        </w:rPr>
+        <w:t>Server</w:t>
+      </w:r>
+      <w:proofErr w:type="spellEnd"/>
     </w:p>
     <w:p>
       <w:pPr>
@@ -471,8 +743,45 @@
       <w:pPr>
         <w:spacing w:after="0" w:line="240" w:lineRule="auto"/>
       </w:pPr>
-      <w:r>
-        <w:t>sp_readerrorlog 0, 1, N'Server is list' - Эта, хранимая процедура возвращает содержание errorlog файла</w:t>
+      <w:proofErr w:type="spellStart"/>
+      <w:r>
+        <w:t>sp_readerrorlog</w:t>
+      </w:r>
+      <w:proofErr w:type="spellEnd"/>
+      <w:r>
+        <w:t xml:space="preserve"> 0, 1, </w:t>
+      </w:r>
+      <w:proofErr w:type="spellStart"/>
+      <w:r>
+        <w:t>N'Server</w:t>
+      </w:r>
+      <w:proofErr w:type="spellEnd"/>
+      <w:r>
+        <w:t xml:space="preserve"> </w:t>
+      </w:r>
+      <w:proofErr w:type="spellStart"/>
+      <w:r>
+        <w:t>is</w:t>
+      </w:r>
+      <w:proofErr w:type="spellEnd"/>
+      <w:r>
+        <w:t xml:space="preserve"> </w:t>
+      </w:r>
+      <w:proofErr w:type="spellStart"/>
+      <w:r>
+        <w:t>list</w:t>
+      </w:r>
+      <w:proofErr w:type="spellEnd"/>
+      <w:r>
+        <w:t xml:space="preserve">' - Эта, хранимая процедура возвращает содержание </w:t>
+      </w:r>
+      <w:proofErr w:type="spellStart"/>
+      <w:r>
+        <w:t>errorlog</w:t>
+      </w:r>
+      <w:proofErr w:type="spellEnd"/>
+      <w:r>
+        <w:t xml:space="preserve"> файла</w:t>
       </w:r>
     </w:p>
     <w:p>
@@ -590,7 +899,35 @@
         <w:rPr>
           <w:b/>
         </w:rPr>
-        <w:t>Пример - sp_readerrorlog 0, 1, N'error', N'34050'</w:t>
+        <w:t xml:space="preserve">Пример - </w:t>
+      </w:r>
+      <w:proofErr w:type="spellStart"/>
+      <w:r>
+        <w:rPr>
+          <w:b/>
+        </w:rPr>
+        <w:t>sp_readerrorlog</w:t>
+      </w:r>
+      <w:proofErr w:type="spellEnd"/>
+      <w:r>
+        <w:rPr>
+          <w:b/>
+        </w:rPr>
+        <w:t xml:space="preserve"> 0, 1, </w:t>
+      </w:r>
+      <w:proofErr w:type="spellStart"/>
+      <w:r>
+        <w:rPr>
+          <w:b/>
+        </w:rPr>
+        <w:t>N'error</w:t>
+      </w:r>
+      <w:proofErr w:type="spellEnd"/>
+      <w:r>
+        <w:rPr>
+          <w:b/>
+        </w:rPr>
+        <w:t>', N'34050'</w:t>
       </w:r>
     </w:p>
     <w:p>
@@ -653,18 +990,21 @@
       <w:r>
         <w:t xml:space="preserve"> </w:t>
       </w:r>
+      <w:proofErr w:type="spellStart"/>
       <w:r>
         <w:rPr>
           <w:lang w:val="en-US"/>
         </w:rPr>
         <w:t>cmd</w:t>
       </w:r>
+      <w:proofErr w:type="spellEnd"/>
       <w:r>
         <w:t xml:space="preserve"> </w:t>
       </w:r>
       <w:r>
         <w:t xml:space="preserve">выполнить команду </w:t>
       </w:r>
+      <w:proofErr w:type="spellStart"/>
       <w:r>
         <w:rPr>
           <w:rFonts w:ascii="Consolas" w:hAnsi="Consolas" w:cs="Consolas"/>
@@ -676,6 +1016,7 @@
         </w:rPr>
         <w:t>netstat</w:t>
       </w:r>
+      <w:proofErr w:type="spellEnd"/>
       <w:r>
         <w:rPr>
           <w:rFonts w:ascii="Consolas" w:hAnsi="Consolas" w:cs="Consolas"/>
@@ -686,6 +1027,7 @@
         </w:rPr>
         <w:t xml:space="preserve"> -</w:t>
       </w:r>
+      <w:proofErr w:type="spellStart"/>
       <w:r>
         <w:rPr>
           <w:rFonts w:ascii="Consolas" w:hAnsi="Consolas" w:cs="Consolas"/>
@@ -697,6 +1039,7 @@
         </w:rPr>
         <w:t>ano</w:t>
       </w:r>
+      <w:proofErr w:type="spellEnd"/>
       <w:r>
         <w:rPr>
           <w:rFonts w:ascii="Consolas" w:hAnsi="Consolas" w:cs="Consolas"/>
@@ -707,6 +1050,7 @@
         </w:rPr>
         <w:t xml:space="preserve"> | </w:t>
       </w:r>
+      <w:proofErr w:type="spellStart"/>
       <w:r>
         <w:rPr>
           <w:rFonts w:ascii="Consolas" w:hAnsi="Consolas" w:cs="Consolas"/>
@@ -718,6 +1062,7 @@
         </w:rPr>
         <w:t>findstr</w:t>
       </w:r>
+      <w:proofErr w:type="spellEnd"/>
       <w:r>
         <w:rPr>
           <w:rFonts w:ascii="Consolas" w:hAnsi="Consolas" w:cs="Consolas"/>
@@ -781,6 +1126,7 @@
           <w:noProof/>
           <w:lang w:val="uk-UA" w:eastAsia="uk-UA"/>
         </w:rPr>
+        <w:lastRenderedPageBreak/>
         <w:drawing>
           <wp:inline distT="0" distB="0" distL="0" distR="0" wp14:anchorId="46D1D571" wp14:editId="789DF25A">
             <wp:extent cx="5829300" cy="733425"/>
@@ -823,16 +1169,31 @@
         <w:spacing w:after="0" w:line="240" w:lineRule="auto"/>
       </w:pPr>
       <w:r>
-        <w:t>Работа с портами зависит от типа инстанса:</w:t>
-      </w:r>
-    </w:p>
-    <w:p>
-      <w:pPr>
-        <w:spacing w:after="0" w:line="240" w:lineRule="auto"/>
-      </w:pPr>
-      <w:r>
-        <w:lastRenderedPageBreak/>
-        <w:t>- Если инстанс дефолтный с именем SQLSERVER - работает по умолчанию по порту 1434</w:t>
+        <w:t xml:space="preserve">Работа с портами зависит от типа </w:t>
+      </w:r>
+      <w:proofErr w:type="spellStart"/>
+      <w:r>
+        <w:t>инстанса</w:t>
+      </w:r>
+      <w:proofErr w:type="spellEnd"/>
+      <w:r>
+        <w:t>:</w:t>
+      </w:r>
+    </w:p>
+    <w:p>
+      <w:pPr>
+        <w:spacing w:after="0" w:line="240" w:lineRule="auto"/>
+      </w:pPr>
+      <w:r>
+        <w:t xml:space="preserve">- Если </w:t>
+      </w:r>
+      <w:proofErr w:type="spellStart"/>
+      <w:r>
+        <w:t>инстанс</w:t>
+      </w:r>
+      <w:proofErr w:type="spellEnd"/>
+      <w:r>
+        <w:t xml:space="preserve"> дефолтный с именем SQLSERVER - работает по умолчанию по порту 1434</w:t>
       </w:r>
     </w:p>
     <w:p>
@@ -862,7 +1223,15 @@
         <w:t>с</w:t>
       </w:r>
       <w:r>
-        <w:t xml:space="preserve">тановления чекпойнт работает так же, как и при простой, но записи из лога не очищаются, а просто страницы из памяти скидываются на диск, а </w:t>
+        <w:t xml:space="preserve">тановления </w:t>
+      </w:r>
+      <w:proofErr w:type="spellStart"/>
+      <w:r>
+        <w:t>чекпойнт</w:t>
+      </w:r>
+      <w:proofErr w:type="spellEnd"/>
+      <w:r>
+        <w:t xml:space="preserve"> работает так же, как и при простой, но записи из лога не очищаются, а просто страницы из памяти скидываются на диск, а </w:t>
       </w:r>
       <w:r>
         <w:rPr>
@@ -904,16 +1273,85 @@
         <w:t>,</w:t>
       </w:r>
       <w:r>
-        <w:t xml:space="preserve"> необходимо настроить регулярный бэкап лога, а диф в этом случае нужен для того, чтобы ускорить процесс восстановления (если у тебя всё упало в субботу, то без дифа придётся восстанавливать всю цепочку логов с воскресенья, а так - бэкап, потом последний диф за пятницу и на него уже логи за ОДИН день, а не за шесть)</w:t>
-      </w:r>
-    </w:p>
-    <w:p>
-      <w:pPr>
-        <w:spacing w:after="0" w:line="240" w:lineRule="auto"/>
-      </w:pPr>
-      <w:r>
-        <w:t>В этом есть смысл дифференциального: от английского difference - разница, т.е. это разница между полным бэкапом и текущим моментомВ</w:t>
-      </w:r>
+        <w:t xml:space="preserve"> необходимо настроить регулярный </w:t>
+      </w:r>
+      <w:proofErr w:type="spellStart"/>
+      <w:r>
+        <w:t>бэкап</w:t>
+      </w:r>
+      <w:proofErr w:type="spellEnd"/>
+      <w:r>
+        <w:t xml:space="preserve"> лога, а </w:t>
+      </w:r>
+      <w:proofErr w:type="spellStart"/>
+      <w:r>
+        <w:t>диф</w:t>
+      </w:r>
+      <w:proofErr w:type="spellEnd"/>
+      <w:r>
+        <w:t xml:space="preserve"> в этом случае нужен для того, чтобы ускорить процесс восстановления (если у тебя всё упало в субботу, то без </w:t>
+      </w:r>
+      <w:proofErr w:type="spellStart"/>
+      <w:r>
+        <w:t>дифа</w:t>
+      </w:r>
+      <w:proofErr w:type="spellEnd"/>
+      <w:r>
+        <w:t xml:space="preserve"> придётся восстанавливать всю цепочку логов с воскресенья, а так - </w:t>
+      </w:r>
+      <w:proofErr w:type="spellStart"/>
+      <w:r>
+        <w:t>бэкап</w:t>
+      </w:r>
+      <w:proofErr w:type="spellEnd"/>
+      <w:r>
+        <w:t xml:space="preserve">, потом последний </w:t>
+      </w:r>
+      <w:proofErr w:type="spellStart"/>
+      <w:r>
+        <w:t>диф</w:t>
+      </w:r>
+      <w:proofErr w:type="spellEnd"/>
+      <w:r>
+        <w:t xml:space="preserve"> за пятницу и на него уже </w:t>
+      </w:r>
+      <w:proofErr w:type="spellStart"/>
+      <w:r>
+        <w:t>логи</w:t>
+      </w:r>
+      <w:proofErr w:type="spellEnd"/>
+      <w:r>
+        <w:t xml:space="preserve"> за ОДИН день, а не за шесть)</w:t>
+      </w:r>
+    </w:p>
+    <w:p>
+      <w:pPr>
+        <w:spacing w:after="0" w:line="240" w:lineRule="auto"/>
+      </w:pPr>
+      <w:r>
+        <w:t xml:space="preserve">В этом есть смысл дифференциального: от английского </w:t>
+      </w:r>
+      <w:proofErr w:type="spellStart"/>
+      <w:r>
+        <w:t>difference</w:t>
+      </w:r>
+      <w:proofErr w:type="spellEnd"/>
+      <w:r>
+        <w:t xml:space="preserve"> - разница, т.е. это разница между полным </w:t>
+      </w:r>
+      <w:proofErr w:type="spellStart"/>
+      <w:r>
+        <w:t>бэкапом</w:t>
+      </w:r>
+      <w:proofErr w:type="spellEnd"/>
+      <w:r>
+        <w:t xml:space="preserve"> и текущим </w:t>
+      </w:r>
+      <w:proofErr w:type="spellStart"/>
+      <w:r>
+        <w:t>моментомВ</w:t>
+      </w:r>
+      <w:proofErr w:type="spellEnd"/>
     </w:p>
     <w:p>
       <w:pPr>
@@ -928,7 +1366,15 @@
         <w:spacing w:after="0" w:line="240" w:lineRule="auto"/>
       </w:pPr>
       <w:r>
-        <w:t>DB_ID(), DB_NAME() - функции получения ID кода или имён баз</w:t>
+        <w:t>DB_</w:t>
+      </w:r>
+      <w:proofErr w:type="gramStart"/>
+      <w:r>
+        <w:t>ID(</w:t>
+      </w:r>
+      <w:proofErr w:type="gramEnd"/>
+      <w:r>
+        <w:t>), DB_NAME() - функции получения ID кода или имён баз</w:t>
       </w:r>
     </w:p>
     <w:p>
@@ -944,16 +1390,63 @@
         <w:spacing w:after="0" w:line="240" w:lineRule="auto"/>
       </w:pPr>
       <w:r>
-        <w:t>- select DB_NAME(4), где 4 - номер базы из sys.databases вернет имя MSDB</w:t>
-      </w:r>
-    </w:p>
-    <w:p>
-      <w:pPr>
-        <w:spacing w:after="0" w:line="240" w:lineRule="auto"/>
-      </w:pPr>
-      <w:r>
-        <w:t>- select DB_ID('tempdb') вернет 2 - это номер базы из sys.databases</w:t>
-      </w:r>
+        <w:t xml:space="preserve">- </w:t>
+      </w:r>
+      <w:proofErr w:type="spellStart"/>
+      <w:r>
+        <w:t>select</w:t>
+      </w:r>
+      <w:proofErr w:type="spellEnd"/>
+      <w:r>
+        <w:t xml:space="preserve"> DB_</w:t>
+      </w:r>
+      <w:proofErr w:type="gramStart"/>
+      <w:r>
+        <w:t>NAME(</w:t>
+      </w:r>
+      <w:proofErr w:type="gramEnd"/>
+      <w:r>
+        <w:t xml:space="preserve">4), где 4 - номер базы из </w:t>
+      </w:r>
+      <w:proofErr w:type="spellStart"/>
+      <w:r>
+        <w:t>sys.databases</w:t>
+      </w:r>
+      <w:proofErr w:type="spellEnd"/>
+      <w:r>
+        <w:t xml:space="preserve"> вернет имя MSDB</w:t>
+      </w:r>
+    </w:p>
+    <w:p>
+      <w:pPr>
+        <w:spacing w:after="0" w:line="240" w:lineRule="auto"/>
+      </w:pPr>
+      <w:r>
+        <w:t xml:space="preserve">- </w:t>
+      </w:r>
+      <w:proofErr w:type="spellStart"/>
+      <w:r>
+        <w:t>select</w:t>
+      </w:r>
+      <w:proofErr w:type="spellEnd"/>
+      <w:r>
+        <w:t xml:space="preserve"> DB_ID('</w:t>
+      </w:r>
+      <w:proofErr w:type="spellStart"/>
+      <w:r>
+        <w:t>tempdb</w:t>
+      </w:r>
+      <w:proofErr w:type="spellEnd"/>
+      <w:r>
+        <w:t xml:space="preserve">') вернет 2 - это номер базы из </w:t>
+      </w:r>
+      <w:proofErr w:type="spellStart"/>
+      <w:proofErr w:type="gramStart"/>
+      <w:r>
+        <w:t>sys.databases</w:t>
+      </w:r>
+      <w:proofErr w:type="spellEnd"/>
+      <w:proofErr w:type="gramEnd"/>
     </w:p>
     <w:p>
       <w:pPr>
@@ -967,8 +1460,29 @@
       <w:pPr>
         <w:spacing w:after="0" w:line="240" w:lineRule="auto"/>
       </w:pPr>
-      <w:r>
-        <w:t>Бекап может содержать как один файл так и несколько, для хранения нескольких бекапов в одном файле, при создании следующего</w:t>
+      <w:proofErr w:type="spellStart"/>
+      <w:r>
+        <w:t>Бекап</w:t>
+      </w:r>
+      <w:proofErr w:type="spellEnd"/>
+      <w:r>
+        <w:t xml:space="preserve"> может содержать как один </w:t>
+      </w:r>
+      <w:proofErr w:type="gramStart"/>
+      <w:r>
+        <w:t>файл</w:t>
+      </w:r>
+      <w:proofErr w:type="gramEnd"/>
+      <w:r>
+        <w:t xml:space="preserve"> так и несколько, для хранения нескольких </w:t>
+      </w:r>
+      <w:proofErr w:type="spellStart"/>
+      <w:r>
+        <w:t>бекапов</w:t>
+      </w:r>
+      <w:proofErr w:type="spellEnd"/>
+      <w:r>
+        <w:t xml:space="preserve"> в одном файле, при создании следующего</w:t>
       </w:r>
       <w:r>
         <w:rPr>
@@ -976,8 +1490,21 @@
         </w:rPr>
         <w:t xml:space="preserve"> </w:t>
       </w:r>
-      <w:r>
-        <w:t>бекапа просто указывается одно и то же имя файла, и бекап получается составной</w:t>
+      <w:proofErr w:type="spellStart"/>
+      <w:r>
+        <w:t>бекапа</w:t>
+      </w:r>
+      <w:proofErr w:type="spellEnd"/>
+      <w:r>
+        <w:t xml:space="preserve"> просто указывается одно и то же имя файла, и </w:t>
+      </w:r>
+      <w:proofErr w:type="spellStart"/>
+      <w:r>
+        <w:t>бекап</w:t>
+      </w:r>
+      <w:proofErr w:type="spellEnd"/>
+      <w:r>
+        <w:t xml:space="preserve"> получается составной</w:t>
       </w:r>
     </w:p>
     <w:p>
@@ -993,7 +1520,15 @@
         <w:spacing w:after="0" w:line="240" w:lineRule="auto"/>
       </w:pPr>
       <w:r>
-        <w:t xml:space="preserve">При аварии базы, в обязательном порядке необходимо попытаться выполнить бекап лога, так называемый - TAIL LOG BACKUP </w:t>
+        <w:t xml:space="preserve">При аварии базы, в обязательном порядке необходимо попытаться выполнить </w:t>
+      </w:r>
+      <w:proofErr w:type="spellStart"/>
+      <w:r>
+        <w:t>бекап</w:t>
+      </w:r>
+      <w:proofErr w:type="spellEnd"/>
+      <w:r>
+        <w:t xml:space="preserve"> лога, так называемый - TAIL LOG BACKUP </w:t>
       </w:r>
     </w:p>
     <w:p>
@@ -1017,15 +1552,44 @@
         <w:spacing w:after="0" w:line="240" w:lineRule="auto"/>
       </w:pPr>
       <w:r>
-        <w:t>Примеры для регулярного использования :</w:t>
-      </w:r>
-    </w:p>
-    <w:p>
-      <w:pPr>
-        <w:spacing w:after="0" w:line="240" w:lineRule="auto"/>
-      </w:pPr>
-      <w:r>
-        <w:t>- dbcc checkdb (AdventureWorks2014) with NO_INFOMSGS, ALL_ERRORMSGS</w:t>
+        <w:t xml:space="preserve">Примеры для регулярного </w:t>
+      </w:r>
+      <w:proofErr w:type="gramStart"/>
+      <w:r>
+        <w:t>использования :</w:t>
+      </w:r>
+      <w:proofErr w:type="gramEnd"/>
+    </w:p>
+    <w:p>
+      <w:pPr>
+        <w:spacing w:after="0" w:line="240" w:lineRule="auto"/>
+      </w:pPr>
+      <w:r>
+        <w:t xml:space="preserve">- </w:t>
+      </w:r>
+      <w:proofErr w:type="spellStart"/>
+      <w:r>
+        <w:t>dbcc</w:t>
+      </w:r>
+      <w:proofErr w:type="spellEnd"/>
+      <w:r>
+        <w:t xml:space="preserve"> </w:t>
+      </w:r>
+      <w:proofErr w:type="spellStart"/>
+      <w:r>
+        <w:t>checkdb</w:t>
+      </w:r>
+      <w:proofErr w:type="spellEnd"/>
+      <w:r>
+        <w:t xml:space="preserve"> (AdventureWorks2014) </w:t>
+      </w:r>
+      <w:proofErr w:type="spellStart"/>
+      <w:r>
+        <w:t>with</w:t>
+      </w:r>
+      <w:proofErr w:type="spellEnd"/>
+      <w:r>
+        <w:t xml:space="preserve"> NO_INFOMSGS, ALL_ERRORMSGS</w:t>
       </w:r>
       <w:r>
         <w:tab/>
@@ -1044,7 +1608,31 @@
         <w:spacing w:after="0" w:line="240" w:lineRule="auto"/>
       </w:pPr>
       <w:r>
-        <w:t xml:space="preserve">- dbcc checkdb (AdventureWorks2014) with ALL_ERRORMSGS </w:t>
+        <w:t xml:space="preserve">- </w:t>
+      </w:r>
+      <w:proofErr w:type="spellStart"/>
+      <w:r>
+        <w:t>dbcc</w:t>
+      </w:r>
+      <w:proofErr w:type="spellEnd"/>
+      <w:r>
+        <w:t xml:space="preserve"> </w:t>
+      </w:r>
+      <w:proofErr w:type="spellStart"/>
+      <w:r>
+        <w:t>checkdb</w:t>
+      </w:r>
+      <w:proofErr w:type="spellEnd"/>
+      <w:r>
+        <w:t xml:space="preserve"> (AdventureWorks2014) </w:t>
+      </w:r>
+      <w:proofErr w:type="spellStart"/>
+      <w:r>
+        <w:t>with</w:t>
+      </w:r>
+      <w:proofErr w:type="spellEnd"/>
+      <w:r>
+        <w:t xml:space="preserve"> ALL_ERRORMSGS </w:t>
       </w:r>
       <w:r>
         <w:tab/>
@@ -1070,8 +1658,21 @@
       <w:pPr>
         <w:spacing w:after="0" w:line="240" w:lineRule="auto"/>
       </w:pPr>
-      <w:r>
-        <w:t xml:space="preserve">Лайвхак при написании скриптов - при проведении проверки на выбранную базу, чтобы не писать каждый раз имя БД в скрипте, можно его выбрать в SSMS, в поле выбора БД и в скрипт автоматом будет подставляться имя выбраненой БД за счёт кода </w:t>
+      <w:proofErr w:type="spellStart"/>
+      <w:r>
+        <w:t>Лайвхак</w:t>
+      </w:r>
+      <w:proofErr w:type="spellEnd"/>
+      <w:r>
+        <w:t xml:space="preserve"> при написании скриптов - при проведении проверки на выбранную базу, чтобы не писать каждый раз имя БД в скрипте, можно его выбрать в SSMS, в поле выбора БД и в скрипт автоматом будет подставляться имя </w:t>
+      </w:r>
+      <w:proofErr w:type="spellStart"/>
+      <w:r>
+        <w:t>выбраненой</w:t>
+      </w:r>
+      <w:proofErr w:type="spellEnd"/>
+      <w:r>
+        <w:t xml:space="preserve"> БД за счёт кода </w:t>
       </w:r>
       <w:r>
         <w:tab/>
@@ -1088,6 +1689,8 @@
         </w:rPr>
         <w:tab/>
       </w:r>
+      <w:proofErr w:type="spellStart"/>
+      <w:proofErr w:type="gramStart"/>
       <w:r>
         <w:rPr>
           <w:b/>
@@ -1095,6 +1698,7 @@
         </w:rPr>
         <w:t>bs</w:t>
       </w:r>
+      <w:proofErr w:type="spellEnd"/>
       <w:r>
         <w:rPr>
           <w:b/>
@@ -1108,6 +1712,7 @@
         </w:rPr>
         <w:t>database</w:t>
       </w:r>
+      <w:proofErr w:type="gramEnd"/>
       <w:r>
         <w:rPr>
           <w:b/>
@@ -1234,7 +1839,36 @@
         <w:spacing w:after="0" w:line="240" w:lineRule="auto"/>
       </w:pPr>
       <w:r>
-        <w:t>Вместо create table #test1 и потом insert , можно сразу делать вот такое (код ниже)</w:t>
+        <w:t xml:space="preserve">Вместо </w:t>
+      </w:r>
+      <w:proofErr w:type="spellStart"/>
+      <w:r>
+        <w:t>create</w:t>
+      </w:r>
+      <w:proofErr w:type="spellEnd"/>
+      <w:r>
+        <w:t xml:space="preserve"> </w:t>
+      </w:r>
+      <w:proofErr w:type="spellStart"/>
+      <w:r>
+        <w:t>table</w:t>
+      </w:r>
+      <w:proofErr w:type="spellEnd"/>
+      <w:r>
+        <w:t xml:space="preserve"> #test1 и потом </w:t>
+      </w:r>
+      <w:proofErr w:type="spellStart"/>
+      <w:proofErr w:type="gramStart"/>
+      <w:r>
+        <w:t>insert</w:t>
+      </w:r>
+      <w:proofErr w:type="spellEnd"/>
+      <w:r>
+        <w:t xml:space="preserve"> ,</w:t>
+      </w:r>
+      <w:proofErr w:type="gramEnd"/>
+      <w:r>
+        <w:t xml:space="preserve"> можно сразу делать вот такое (код ниже)</w:t>
       </w:r>
     </w:p>
     <w:p>
@@ -1275,36 +1909,96 @@
         <w:rPr>
           <w:lang w:val="en-US"/>
         </w:rPr>
-        <w:t xml:space="preserve">    bs.database_name,bs.type,</w:t>
-      </w:r>
-    </w:p>
-    <w:p>
-      <w:pPr>
-        <w:spacing w:after="0" w:line="240" w:lineRule="auto"/>
-        <w:rPr>
-          <w:lang w:val="en-US"/>
-        </w:rPr>
-      </w:pPr>
-      <w:r>
-        <w:rPr>
-          <w:lang w:val="en-US"/>
-        </w:rPr>
-        <w:t xml:space="preserve">    bs.backup_start_date,</w:t>
-      </w:r>
-    </w:p>
-    <w:p>
-      <w:pPr>
-        <w:spacing w:after="0" w:line="240" w:lineRule="auto"/>
-        <w:rPr>
-          <w:lang w:val="en-US"/>
-        </w:rPr>
-      </w:pPr>
-      <w:r>
-        <w:rPr>
-          <w:lang w:val="en-US"/>
-        </w:rPr>
-        <w:t xml:space="preserve">    bmf.physical_device_name</w:t>
-      </w:r>
+        <w:t xml:space="preserve">    </w:t>
+      </w:r>
+      <w:proofErr w:type="spellStart"/>
+      <w:proofErr w:type="gramStart"/>
+      <w:r>
+        <w:rPr>
+          <w:lang w:val="en-US"/>
+        </w:rPr>
+        <w:t>bs.database</w:t>
+      </w:r>
+      <w:proofErr w:type="gramEnd"/>
+      <w:r>
+        <w:rPr>
+          <w:lang w:val="en-US"/>
+        </w:rPr>
+        <w:t>_name,bs.type</w:t>
+      </w:r>
+      <w:proofErr w:type="spellEnd"/>
+      <w:r>
+        <w:rPr>
+          <w:lang w:val="en-US"/>
+        </w:rPr>
+        <w:t>,</w:t>
+      </w:r>
+    </w:p>
+    <w:p>
+      <w:pPr>
+        <w:spacing w:after="0" w:line="240" w:lineRule="auto"/>
+        <w:rPr>
+          <w:lang w:val="en-US"/>
+        </w:rPr>
+      </w:pPr>
+      <w:r>
+        <w:rPr>
+          <w:lang w:val="en-US"/>
+        </w:rPr>
+        <w:t xml:space="preserve">    </w:t>
+      </w:r>
+      <w:proofErr w:type="spellStart"/>
+      <w:proofErr w:type="gramStart"/>
+      <w:r>
+        <w:rPr>
+          <w:lang w:val="en-US"/>
+        </w:rPr>
+        <w:t>bs.backup</w:t>
+      </w:r>
+      <w:proofErr w:type="gramEnd"/>
+      <w:r>
+        <w:rPr>
+          <w:lang w:val="en-US"/>
+        </w:rPr>
+        <w:t>_start_date</w:t>
+      </w:r>
+      <w:proofErr w:type="spellEnd"/>
+      <w:r>
+        <w:rPr>
+          <w:lang w:val="en-US"/>
+        </w:rPr>
+        <w:t>,</w:t>
+      </w:r>
+    </w:p>
+    <w:p>
+      <w:pPr>
+        <w:spacing w:after="0" w:line="240" w:lineRule="auto"/>
+        <w:rPr>
+          <w:lang w:val="en-US"/>
+        </w:rPr>
+      </w:pPr>
+      <w:r>
+        <w:rPr>
+          <w:lang w:val="en-US"/>
+        </w:rPr>
+        <w:t xml:space="preserve">    </w:t>
+      </w:r>
+      <w:proofErr w:type="spellStart"/>
+      <w:proofErr w:type="gramStart"/>
+      <w:r>
+        <w:rPr>
+          <w:lang w:val="en-US"/>
+        </w:rPr>
+        <w:t>bmf.physical</w:t>
+      </w:r>
+      <w:proofErr w:type="gramEnd"/>
+      <w:r>
+        <w:rPr>
+          <w:lang w:val="en-US"/>
+        </w:rPr>
+        <w:t>_device_name</w:t>
+      </w:r>
+      <w:proofErr w:type="spellEnd"/>
     </w:p>
     <w:p>
       <w:pPr>
@@ -1347,8 +2041,32 @@
         <w:rPr>
           <w:lang w:val="en-US"/>
         </w:rPr>
-        <w:t xml:space="preserve">    msdb.dbo.backupmediafamily bmf</w:t>
-      </w:r>
+        <w:t xml:space="preserve">    </w:t>
+      </w:r>
+      <w:proofErr w:type="spellStart"/>
+      <w:proofErr w:type="gramStart"/>
+      <w:r>
+        <w:rPr>
+          <w:lang w:val="en-US"/>
+        </w:rPr>
+        <w:t>msdb.dbo.backupmediafamily</w:t>
+      </w:r>
+      <w:proofErr w:type="spellEnd"/>
+      <w:proofErr w:type="gramEnd"/>
+      <w:r>
+        <w:rPr>
+          <w:lang w:val="en-US"/>
+        </w:rPr>
+        <w:t xml:space="preserve"> </w:t>
+      </w:r>
+      <w:proofErr w:type="spellStart"/>
+      <w:r>
+        <w:rPr>
+          <w:lang w:val="en-US"/>
+        </w:rPr>
+        <w:t>bmf</w:t>
+      </w:r>
+      <w:proofErr w:type="spellEnd"/>
     </w:p>
     <w:p>
       <w:pPr>
@@ -1375,8 +2093,61 @@
         <w:rPr>
           <w:lang w:val="en-US"/>
         </w:rPr>
-        <w:t xml:space="preserve">    msdb.dbo.backupset bs ON bs.media_set_id = bmf.media_set_id</w:t>
-      </w:r>
+        <w:lastRenderedPageBreak/>
+        <w:t xml:space="preserve">    </w:t>
+      </w:r>
+      <w:proofErr w:type="spellStart"/>
+      <w:proofErr w:type="gramStart"/>
+      <w:r>
+        <w:rPr>
+          <w:lang w:val="en-US"/>
+        </w:rPr>
+        <w:t>msdb.dbo.backupset</w:t>
+      </w:r>
+      <w:proofErr w:type="spellEnd"/>
+      <w:proofErr w:type="gramEnd"/>
+      <w:r>
+        <w:rPr>
+          <w:lang w:val="en-US"/>
+        </w:rPr>
+        <w:t xml:space="preserve"> </w:t>
+      </w:r>
+      <w:proofErr w:type="spellStart"/>
+      <w:r>
+        <w:rPr>
+          <w:lang w:val="en-US"/>
+        </w:rPr>
+        <w:t>bs</w:t>
+      </w:r>
+      <w:proofErr w:type="spellEnd"/>
+      <w:r>
+        <w:rPr>
+          <w:lang w:val="en-US"/>
+        </w:rPr>
+        <w:t xml:space="preserve"> ON </w:t>
+      </w:r>
+      <w:proofErr w:type="spellStart"/>
+      <w:r>
+        <w:rPr>
+          <w:lang w:val="en-US"/>
+        </w:rPr>
+        <w:t>bs.media_set_id</w:t>
+      </w:r>
+      <w:proofErr w:type="spellEnd"/>
+      <w:r>
+        <w:rPr>
+          <w:lang w:val="en-US"/>
+        </w:rPr>
+        <w:t xml:space="preserve"> = </w:t>
+      </w:r>
+      <w:proofErr w:type="spellStart"/>
+      <w:r>
+        <w:rPr>
+          <w:lang w:val="en-US"/>
+        </w:rPr>
+        <w:t>bmf.media_set_id</w:t>
+      </w:r>
+      <w:proofErr w:type="spellEnd"/>
     </w:p>
     <w:p>
       <w:pPr>
@@ -1448,15 +2219,22 @@
         <w:spacing w:after="0" w:line="240" w:lineRule="auto"/>
       </w:pPr>
       <w:r>
-        <w:t>Ещё один из видов импорта/експорта BULK INSERT, использование утилиты BCP</w:t>
-      </w:r>
-    </w:p>
-    <w:p>
-      <w:pPr>
-        <w:spacing w:after="0" w:line="240" w:lineRule="auto"/>
-      </w:pPr>
-      <w:r>
-        <w:lastRenderedPageBreak/>
+        <w:t>Ещё один из видов импорта/</w:t>
+      </w:r>
+      <w:proofErr w:type="spellStart"/>
+      <w:r>
+        <w:t>експорта</w:t>
+      </w:r>
+      <w:proofErr w:type="spellEnd"/>
+      <w:r>
+        <w:t xml:space="preserve"> BULK INSERT, использование утилиты BCP</w:t>
+      </w:r>
+    </w:p>
+    <w:p>
+      <w:pPr>
+        <w:spacing w:after="0" w:line="240" w:lineRule="auto"/>
+      </w:pPr>
+      <w:r>
         <w:t>Для её работы должен быть установлен ODBC драйвер и в нём настроено подключение к серверу SQL</w:t>
       </w:r>
     </w:p>
@@ -1470,7 +2248,23 @@
         <w:spacing w:after="0" w:line="240" w:lineRule="auto"/>
       </w:pPr>
       <w:r>
-        <w:t xml:space="preserve">К примеру, для експорта данных из таблицы в внешний файлик можно использовать команду в cmd </w:t>
+        <w:t xml:space="preserve">К примеру, для </w:t>
+      </w:r>
+      <w:proofErr w:type="spellStart"/>
+      <w:r>
+        <w:t>експорта</w:t>
+      </w:r>
+      <w:proofErr w:type="spellEnd"/>
+      <w:r>
+        <w:t xml:space="preserve"> данных из таблицы в внешний файлик можно использовать команду в </w:t>
+      </w:r>
+      <w:proofErr w:type="spellStart"/>
+      <w:r>
+        <w:t>cmd</w:t>
+      </w:r>
+      <w:proofErr w:type="spellEnd"/>
+      <w:r>
+        <w:t xml:space="preserve"> </w:t>
       </w:r>
     </w:p>
     <w:p>
@@ -1483,27 +2277,51 @@
       <w:r>
         <w:tab/>
       </w:r>
-      <w:r>
-        <w:rPr>
-          <w:lang w:val="en-US"/>
-        </w:rPr>
-        <w:t>bcp Test.dbo.Test3 out D:\test.bcp -c -T</w:t>
-      </w:r>
-    </w:p>
-    <w:p>
-      <w:pPr>
-        <w:spacing w:after="0" w:line="240" w:lineRule="auto"/>
-      </w:pPr>
-      <w:r>
-        <w:t>В итоге все данные из таблицы Test3 будут еспортированы в созданный, в процессе работы команды,</w:t>
-      </w:r>
-    </w:p>
-    <w:p>
-      <w:pPr>
-        <w:spacing w:after="0" w:line="240" w:lineRule="auto"/>
-      </w:pPr>
-      <w:r>
-        <w:t xml:space="preserve">файлик test.bcp, этот файл можно открыть в блокноте </w:t>
+      <w:proofErr w:type="spellStart"/>
+      <w:r>
+        <w:rPr>
+          <w:lang w:val="en-US"/>
+        </w:rPr>
+        <w:t>bcp</w:t>
+      </w:r>
+      <w:proofErr w:type="spellEnd"/>
+      <w:r>
+        <w:rPr>
+          <w:lang w:val="en-US"/>
+        </w:rPr>
+        <w:t xml:space="preserve"> Test.dbo.Test3 out D:\test.bcp -c -T</w:t>
+      </w:r>
+    </w:p>
+    <w:p>
+      <w:pPr>
+        <w:spacing w:after="0" w:line="240" w:lineRule="auto"/>
+      </w:pPr>
+      <w:r>
+        <w:t xml:space="preserve">В итоге все данные из таблицы Test3 будут </w:t>
+      </w:r>
+      <w:proofErr w:type="spellStart"/>
+      <w:r>
+        <w:t>еспортированы</w:t>
+      </w:r>
+      <w:proofErr w:type="spellEnd"/>
+      <w:r>
+        <w:t xml:space="preserve"> в созданный, в процессе работы команды,</w:t>
+      </w:r>
+    </w:p>
+    <w:p>
+      <w:pPr>
+        <w:spacing w:after="0" w:line="240" w:lineRule="auto"/>
+      </w:pPr>
+      <w:r>
+        <w:t xml:space="preserve">файлик </w:t>
+      </w:r>
+      <w:proofErr w:type="spellStart"/>
+      <w:r>
+        <w:t>test.bcp</w:t>
+      </w:r>
+      <w:proofErr w:type="spellEnd"/>
+      <w:r>
+        <w:t xml:space="preserve">, этот файл можно открыть в блокноте </w:t>
       </w:r>
     </w:p>
     <w:p>
@@ -1998,6 +2816,18 @@
     <w:basedOn w:val="a0"/>
     <w:rsid w:val="00F8048C"/>
   </w:style>
+  <w:style w:type="character" w:styleId="a3">
+    <w:name w:val="Hyperlink"/>
+    <w:basedOn w:val="a0"/>
+    <w:uiPriority w:val="99"/>
+    <w:semiHidden/>
+    <w:unhideWhenUsed/>
+    <w:rsid w:val="002C088B"/>
+    <w:rPr>
+      <w:color w:val="0000FF"/>
+      <w:u w:val="single"/>
+    </w:rPr>
+  </w:style>
 </w:styles>
 </file>
 

--- a/DOCS/Мой инфо по SQL.docx
+++ b/DOCS/Мой инфо по SQL.docx
@@ -603,55 +603,510 @@
       <w:pPr>
         <w:spacing w:after="0" w:line="240" w:lineRule="auto"/>
         <w:rPr>
-          <w:lang w:val="en-US"/>
-        </w:rPr>
-      </w:pPr>
-      <w:r>
-        <w:rPr>
-          <w:lang w:val="en-US"/>
-        </w:rPr>
-        <w:t xml:space="preserve">exec </w:t>
-      </w:r>
-      <w:proofErr w:type="spellStart"/>
-      <w:r>
-        <w:rPr>
-          <w:lang w:val="en-US"/>
-        </w:rPr>
-        <w:t>sp_changedbowner</w:t>
-      </w:r>
+          <w:rFonts w:ascii="Consolas" w:hAnsi="Consolas" w:cs="Consolas"/>
+          <w:sz w:val="19"/>
+          <w:szCs w:val="19"/>
+          <w:lang w:val="uk-UA"/>
+        </w:rPr>
+      </w:pPr>
+      <w:r>
+        <w:rPr>
+          <w:rFonts w:ascii="Consolas" w:hAnsi="Consolas" w:cs="Consolas"/>
+          <w:sz w:val="19"/>
+          <w:szCs w:val="19"/>
+          <w:lang w:val="uk-UA"/>
+        </w:rPr>
+        <w:t xml:space="preserve">Для </w:t>
+      </w:r>
+      <w:proofErr w:type="spellStart"/>
+      <w:r>
+        <w:rPr>
+          <w:rFonts w:ascii="Consolas" w:hAnsi="Consolas" w:cs="Consolas"/>
+          <w:sz w:val="19"/>
+          <w:szCs w:val="19"/>
+          <w:lang w:val="uk-UA"/>
+        </w:rPr>
+        <w:t>получения</w:t>
+      </w:r>
+      <w:proofErr w:type="spellEnd"/>
+      <w:r>
+        <w:rPr>
+          <w:rFonts w:ascii="Consolas" w:hAnsi="Consolas" w:cs="Consolas"/>
+          <w:sz w:val="19"/>
+          <w:szCs w:val="19"/>
+          <w:lang w:val="uk-UA"/>
+        </w:rPr>
+        <w:t xml:space="preserve"> </w:t>
+      </w:r>
+      <w:proofErr w:type="spellStart"/>
+      <w:r>
+        <w:rPr>
+          <w:rFonts w:ascii="Consolas" w:hAnsi="Consolas" w:cs="Consolas"/>
+          <w:sz w:val="19"/>
+          <w:szCs w:val="19"/>
+          <w:lang w:val="uk-UA"/>
+        </w:rPr>
+        <w:t>списка</w:t>
+      </w:r>
+      <w:proofErr w:type="spellEnd"/>
+      <w:r>
+        <w:rPr>
+          <w:rFonts w:ascii="Consolas" w:hAnsi="Consolas" w:cs="Consolas"/>
+          <w:sz w:val="19"/>
+          <w:szCs w:val="19"/>
+          <w:lang w:val="uk-UA"/>
+        </w:rPr>
+        <w:t xml:space="preserve"> </w:t>
+      </w:r>
+      <w:proofErr w:type="spellStart"/>
+      <w:r>
+        <w:rPr>
+          <w:rFonts w:ascii="Consolas" w:hAnsi="Consolas" w:cs="Consolas"/>
+          <w:sz w:val="19"/>
+          <w:szCs w:val="19"/>
+          <w:lang w:val="uk-UA"/>
+        </w:rPr>
+        <w:t>таблиц</w:t>
+      </w:r>
+      <w:proofErr w:type="spellEnd"/>
+      <w:r>
+        <w:rPr>
+          <w:rFonts w:ascii="Consolas" w:hAnsi="Consolas" w:cs="Consolas"/>
+          <w:sz w:val="19"/>
+          <w:szCs w:val="19"/>
+          <w:lang w:val="uk-UA"/>
+        </w:rPr>
+        <w:t xml:space="preserve"> в БД </w:t>
+      </w:r>
+    </w:p>
+    <w:p>
+      <w:pPr>
+        <w:autoSpaceDE w:val="0"/>
+        <w:autoSpaceDN w:val="0"/>
+        <w:adjustRightInd w:val="0"/>
+        <w:spacing w:after="0" w:line="240" w:lineRule="auto"/>
+        <w:rPr>
+          <w:rFonts w:ascii="Consolas" w:hAnsi="Consolas" w:cs="Consolas"/>
+          <w:color w:val="000000"/>
+          <w:sz w:val="19"/>
+          <w:szCs w:val="19"/>
+          <w:lang w:val="uk-UA"/>
+        </w:rPr>
+      </w:pPr>
+      <w:proofErr w:type="spellStart"/>
+      <w:r>
+        <w:rPr>
+          <w:rFonts w:ascii="Consolas" w:hAnsi="Consolas" w:cs="Consolas"/>
+          <w:color w:val="0000FF"/>
+          <w:sz w:val="19"/>
+          <w:szCs w:val="19"/>
+          <w:lang w:val="uk-UA"/>
+        </w:rPr>
+        <w:t>select</w:t>
+      </w:r>
+      <w:proofErr w:type="spellEnd"/>
+      <w:r>
+        <w:rPr>
+          <w:rFonts w:ascii="Consolas" w:hAnsi="Consolas" w:cs="Consolas"/>
+          <w:color w:val="000000"/>
+          <w:sz w:val="19"/>
+          <w:szCs w:val="19"/>
+          <w:lang w:val="uk-UA"/>
+        </w:rPr>
+        <w:t xml:space="preserve"> </w:t>
+      </w:r>
+      <w:r>
+        <w:rPr>
+          <w:rFonts w:ascii="Consolas" w:hAnsi="Consolas" w:cs="Consolas"/>
+          <w:color w:val="808080"/>
+          <w:sz w:val="19"/>
+          <w:szCs w:val="19"/>
+          <w:lang w:val="uk-UA"/>
+        </w:rPr>
+        <w:t>*</w:t>
+      </w:r>
+      <w:r>
+        <w:rPr>
+          <w:rFonts w:ascii="Consolas" w:hAnsi="Consolas" w:cs="Consolas"/>
+          <w:color w:val="000000"/>
+          <w:sz w:val="19"/>
+          <w:szCs w:val="19"/>
+          <w:lang w:val="uk-UA"/>
+        </w:rPr>
+        <w:t xml:space="preserve"> </w:t>
+      </w:r>
+      <w:proofErr w:type="spellStart"/>
+      <w:r>
+        <w:rPr>
+          <w:rFonts w:ascii="Consolas" w:hAnsi="Consolas" w:cs="Consolas"/>
+          <w:color w:val="0000FF"/>
+          <w:sz w:val="19"/>
+          <w:szCs w:val="19"/>
+          <w:lang w:val="uk-UA"/>
+        </w:rPr>
+        <w:t>from</w:t>
+      </w:r>
+      <w:proofErr w:type="spellEnd"/>
+      <w:r>
+        <w:rPr>
+          <w:rFonts w:ascii="Consolas" w:hAnsi="Consolas" w:cs="Consolas"/>
+          <w:color w:val="000000"/>
+          <w:sz w:val="19"/>
+          <w:szCs w:val="19"/>
+          <w:lang w:val="uk-UA"/>
+        </w:rPr>
+        <w:t xml:space="preserve"> </w:t>
+      </w:r>
+      <w:proofErr w:type="spellStart"/>
+      <w:r>
+        <w:rPr>
+          <w:rFonts w:ascii="Consolas" w:hAnsi="Consolas" w:cs="Consolas"/>
+          <w:color w:val="00FF00"/>
+          <w:sz w:val="19"/>
+          <w:szCs w:val="19"/>
+          <w:lang w:val="uk-UA"/>
+        </w:rPr>
+        <w:t>sys</w:t>
+      </w:r>
+      <w:r>
+        <w:rPr>
+          <w:rFonts w:ascii="Consolas" w:hAnsi="Consolas" w:cs="Consolas"/>
+          <w:color w:val="808080"/>
+          <w:sz w:val="19"/>
+          <w:szCs w:val="19"/>
+          <w:lang w:val="uk-UA"/>
+        </w:rPr>
+        <w:t>.</w:t>
+      </w:r>
+      <w:r>
+        <w:rPr>
+          <w:rFonts w:ascii="Consolas" w:hAnsi="Consolas" w:cs="Consolas"/>
+          <w:color w:val="00FF00"/>
+          <w:sz w:val="19"/>
+          <w:szCs w:val="19"/>
+          <w:lang w:val="uk-UA"/>
+        </w:rPr>
+        <w:t>tables</w:t>
+      </w:r>
+      <w:proofErr w:type="spellEnd"/>
+    </w:p>
+    <w:p>
+      <w:pPr>
+        <w:spacing w:after="0" w:line="240" w:lineRule="auto"/>
+        <w:rPr>
+          <w:rFonts w:ascii="Consolas" w:hAnsi="Consolas" w:cs="Consolas"/>
+          <w:color w:val="808080"/>
+          <w:sz w:val="19"/>
+          <w:szCs w:val="19"/>
+          <w:lang w:val="uk-UA"/>
+        </w:rPr>
+      </w:pPr>
+      <w:proofErr w:type="spellStart"/>
+      <w:r>
+        <w:rPr>
+          <w:rFonts w:ascii="Consolas" w:hAnsi="Consolas" w:cs="Consolas"/>
+          <w:color w:val="0000FF"/>
+          <w:sz w:val="19"/>
+          <w:szCs w:val="19"/>
+          <w:lang w:val="uk-UA"/>
+        </w:rPr>
+        <w:t>select</w:t>
+      </w:r>
+      <w:proofErr w:type="spellEnd"/>
+      <w:r>
+        <w:rPr>
+          <w:rFonts w:ascii="Consolas" w:hAnsi="Consolas" w:cs="Consolas"/>
+          <w:color w:val="000000"/>
+          <w:sz w:val="19"/>
+          <w:szCs w:val="19"/>
+          <w:lang w:val="uk-UA"/>
+        </w:rPr>
+        <w:t xml:space="preserve"> </w:t>
+      </w:r>
+      <w:r>
+        <w:rPr>
+          <w:rFonts w:ascii="Consolas" w:hAnsi="Consolas" w:cs="Consolas"/>
+          <w:color w:val="808080"/>
+          <w:sz w:val="19"/>
+          <w:szCs w:val="19"/>
+          <w:lang w:val="uk-UA"/>
+        </w:rPr>
+        <w:t>*</w:t>
+      </w:r>
+      <w:r>
+        <w:rPr>
+          <w:rFonts w:ascii="Consolas" w:hAnsi="Consolas" w:cs="Consolas"/>
+          <w:color w:val="000000"/>
+          <w:sz w:val="19"/>
+          <w:szCs w:val="19"/>
+          <w:lang w:val="uk-UA"/>
+        </w:rPr>
+        <w:t xml:space="preserve"> </w:t>
+      </w:r>
+      <w:proofErr w:type="spellStart"/>
+      <w:r>
+        <w:rPr>
+          <w:rFonts w:ascii="Consolas" w:hAnsi="Consolas" w:cs="Consolas"/>
+          <w:color w:val="0000FF"/>
+          <w:sz w:val="19"/>
+          <w:szCs w:val="19"/>
+          <w:lang w:val="uk-UA"/>
+        </w:rPr>
+        <w:t>from</w:t>
+      </w:r>
+      <w:proofErr w:type="spellEnd"/>
+      <w:r>
+        <w:rPr>
+          <w:rFonts w:ascii="Consolas" w:hAnsi="Consolas" w:cs="Consolas"/>
+          <w:color w:val="000000"/>
+          <w:sz w:val="19"/>
+          <w:szCs w:val="19"/>
+          <w:lang w:val="uk-UA"/>
+        </w:rPr>
+        <w:t xml:space="preserve"> </w:t>
+      </w:r>
+      <w:proofErr w:type="spellStart"/>
+      <w:r>
+        <w:rPr>
+          <w:rFonts w:ascii="Consolas" w:hAnsi="Consolas" w:cs="Consolas"/>
+          <w:color w:val="00FF00"/>
+          <w:sz w:val="19"/>
+          <w:szCs w:val="19"/>
+          <w:lang w:val="uk-UA"/>
+        </w:rPr>
+        <w:t>sys</w:t>
+      </w:r>
+      <w:r>
+        <w:rPr>
+          <w:rFonts w:ascii="Consolas" w:hAnsi="Consolas" w:cs="Consolas"/>
+          <w:color w:val="808080"/>
+          <w:sz w:val="19"/>
+          <w:szCs w:val="19"/>
+          <w:lang w:val="uk-UA"/>
+        </w:rPr>
+        <w:t>.</w:t>
+      </w:r>
+      <w:r>
+        <w:rPr>
+          <w:rFonts w:ascii="Consolas" w:hAnsi="Consolas" w:cs="Consolas"/>
+          <w:color w:val="00FF00"/>
+          <w:sz w:val="19"/>
+          <w:szCs w:val="19"/>
+          <w:lang w:val="uk-UA"/>
+        </w:rPr>
+        <w:t>objects</w:t>
+      </w:r>
+      <w:proofErr w:type="spellEnd"/>
+      <w:r>
+        <w:rPr>
+          <w:rFonts w:ascii="Consolas" w:hAnsi="Consolas" w:cs="Consolas"/>
+          <w:color w:val="000000"/>
+          <w:sz w:val="19"/>
+          <w:szCs w:val="19"/>
+          <w:lang w:val="uk-UA"/>
+        </w:rPr>
+        <w:t xml:space="preserve"> </w:t>
+      </w:r>
+      <w:proofErr w:type="spellStart"/>
+      <w:r>
+        <w:rPr>
+          <w:rFonts w:ascii="Consolas" w:hAnsi="Consolas" w:cs="Consolas"/>
+          <w:color w:val="0000FF"/>
+          <w:sz w:val="19"/>
+          <w:szCs w:val="19"/>
+          <w:lang w:val="uk-UA"/>
+        </w:rPr>
+        <w:t>where</w:t>
+      </w:r>
+      <w:proofErr w:type="spellEnd"/>
+      <w:r>
+        <w:rPr>
+          <w:rFonts w:ascii="Consolas" w:hAnsi="Consolas" w:cs="Consolas"/>
+          <w:color w:val="000000"/>
+          <w:sz w:val="19"/>
+          <w:szCs w:val="19"/>
+          <w:lang w:val="uk-UA"/>
+        </w:rPr>
+        <w:t xml:space="preserve"> </w:t>
+      </w:r>
+      <w:proofErr w:type="spellStart"/>
+      <w:r>
+        <w:rPr>
+          <w:rFonts w:ascii="Consolas" w:hAnsi="Consolas" w:cs="Consolas"/>
+          <w:color w:val="0000FF"/>
+          <w:sz w:val="19"/>
+          <w:szCs w:val="19"/>
+          <w:lang w:val="uk-UA"/>
+        </w:rPr>
+        <w:t>type</w:t>
+      </w:r>
+      <w:proofErr w:type="spellEnd"/>
+      <w:r>
+        <w:rPr>
+          <w:rFonts w:ascii="Consolas" w:hAnsi="Consolas" w:cs="Consolas"/>
+          <w:color w:val="000000"/>
+          <w:sz w:val="19"/>
+          <w:szCs w:val="19"/>
+          <w:lang w:val="uk-UA"/>
+        </w:rPr>
+        <w:t xml:space="preserve"> </w:t>
+      </w:r>
+      <w:proofErr w:type="spellStart"/>
+      <w:r>
+        <w:rPr>
+          <w:rFonts w:ascii="Consolas" w:hAnsi="Consolas" w:cs="Consolas"/>
+          <w:color w:val="808080"/>
+          <w:sz w:val="19"/>
+          <w:szCs w:val="19"/>
+          <w:lang w:val="uk-UA"/>
+        </w:rPr>
+        <w:t>in</w:t>
+      </w:r>
+      <w:proofErr w:type="spellEnd"/>
+      <w:r>
+        <w:rPr>
+          <w:rFonts w:ascii="Consolas" w:hAnsi="Consolas" w:cs="Consolas"/>
+          <w:color w:val="0000FF"/>
+          <w:sz w:val="19"/>
+          <w:szCs w:val="19"/>
+          <w:lang w:val="uk-UA"/>
+        </w:rPr>
+        <w:t xml:space="preserve"> </w:t>
+      </w:r>
+      <w:r>
+        <w:rPr>
+          <w:rFonts w:ascii="Consolas" w:hAnsi="Consolas" w:cs="Consolas"/>
+          <w:color w:val="808080"/>
+          <w:sz w:val="19"/>
+          <w:szCs w:val="19"/>
+          <w:lang w:val="uk-UA"/>
+        </w:rPr>
+        <w:t>(</w:t>
+      </w:r>
+      <w:r>
+        <w:rPr>
+          <w:rFonts w:ascii="Consolas" w:hAnsi="Consolas" w:cs="Consolas"/>
+          <w:color w:val="FF0000"/>
+          <w:sz w:val="19"/>
+          <w:szCs w:val="19"/>
+          <w:lang w:val="uk-UA"/>
+        </w:rPr>
+        <w:t>'U'</w:t>
+      </w:r>
+      <w:r>
+        <w:rPr>
+          <w:rFonts w:ascii="Consolas" w:hAnsi="Consolas" w:cs="Consolas"/>
+          <w:color w:val="808080"/>
+          <w:sz w:val="19"/>
+          <w:szCs w:val="19"/>
+          <w:lang w:val="uk-UA"/>
+        </w:rPr>
+        <w:t>)</w:t>
+      </w:r>
+    </w:p>
+    <w:p>
+      <w:pPr>
+        <w:autoSpaceDE w:val="0"/>
+        <w:autoSpaceDN w:val="0"/>
+        <w:adjustRightInd w:val="0"/>
+        <w:spacing w:after="0" w:line="240" w:lineRule="auto"/>
+        <w:rPr>
+          <w:rFonts w:ascii="Consolas" w:hAnsi="Consolas" w:cs="Consolas"/>
+          <w:color w:val="000000"/>
+          <w:sz w:val="19"/>
+          <w:szCs w:val="19"/>
+          <w:lang w:val="uk-UA"/>
+        </w:rPr>
+      </w:pPr>
+      <w:proofErr w:type="spellStart"/>
+      <w:r>
+        <w:rPr>
+          <w:rFonts w:ascii="Consolas" w:hAnsi="Consolas" w:cs="Consolas"/>
+          <w:color w:val="0000FF"/>
+          <w:sz w:val="19"/>
+          <w:szCs w:val="19"/>
+          <w:lang w:val="uk-UA"/>
+        </w:rPr>
+        <w:t>exec</w:t>
+      </w:r>
+      <w:proofErr w:type="spellEnd"/>
+      <w:r>
+        <w:rPr>
+          <w:rFonts w:ascii="Consolas" w:hAnsi="Consolas" w:cs="Consolas"/>
+          <w:color w:val="000000"/>
+          <w:sz w:val="19"/>
+          <w:szCs w:val="19"/>
+          <w:lang w:val="uk-UA"/>
+        </w:rPr>
+        <w:t xml:space="preserve"> </w:t>
+      </w:r>
+      <w:proofErr w:type="spellStart"/>
+      <w:r>
+        <w:rPr>
+          <w:rFonts w:ascii="Consolas" w:hAnsi="Consolas" w:cs="Consolas"/>
+          <w:color w:val="800000"/>
+          <w:sz w:val="19"/>
+          <w:szCs w:val="19"/>
+          <w:lang w:val="uk-UA"/>
+        </w:rPr>
+        <w:t>sp_tables</w:t>
+      </w:r>
+      <w:proofErr w:type="spellEnd"/>
+    </w:p>
+    <w:p>
+      <w:pPr>
+        <w:spacing w:after="0" w:line="240" w:lineRule="auto"/>
+        <w:rPr>
+          <w:lang w:val="en-US"/>
+        </w:rPr>
+      </w:pPr>
       <w:bookmarkStart w:id="0" w:name="_GoBack"/>
       <w:bookmarkEnd w:id="0"/>
-      <w:proofErr w:type="spellEnd"/>
-    </w:p>
-    <w:p>
-      <w:pPr>
-        <w:spacing w:after="0" w:line="240" w:lineRule="auto"/>
-        <w:rPr>
-          <w:lang w:val="en-US"/>
-        </w:rPr>
-      </w:pPr>
-      <w:r>
-        <w:fldChar w:fldCharType="begin"/>
-      </w:r>
-      <w:r>
-        <w:rPr>
-          <w:lang w:val="en-US"/>
-        </w:rPr>
-        <w:instrText xml:space="preserve"> HYPERLINK "https://stackoverflow.com/questions/13823354/sql-server-principal-dbo-does-not-exist" </w:instrText>
-      </w:r>
-      <w:r>
-        <w:fldChar w:fldCharType="separate"/>
-      </w:r>
-      <w:r>
-        <w:rPr>
-          <w:rStyle w:val="a3"/>
-          <w:lang w:val="en-US"/>
-        </w:rPr>
-        <w:t>https://stackoverflow.com/questions/13823354/sql-server-principal-dbo-does-not-exist</w:t>
-      </w:r>
-      <w:r>
-        <w:fldChar w:fldCharType="end"/>
-      </w:r>
+      <w:r>
+        <w:rPr>
+          <w:lang w:val="en-US"/>
+        </w:rPr>
+        <w:t>-----------------------------------------------------------------------------------------------------------------------------------------------------------</w:t>
+      </w:r>
+    </w:p>
+    <w:p>
+      <w:pPr>
+        <w:spacing w:after="0" w:line="240" w:lineRule="auto"/>
+        <w:rPr>
+          <w:lang w:val="en-US"/>
+        </w:rPr>
+      </w:pPr>
+      <w:r>
+        <w:rPr>
+          <w:lang w:val="en-US"/>
+        </w:rPr>
+        <w:t xml:space="preserve">exec </w:t>
+      </w:r>
+      <w:proofErr w:type="spellStart"/>
+      <w:r>
+        <w:rPr>
+          <w:lang w:val="en-US"/>
+        </w:rPr>
+        <w:t>sp_changedbowner</w:t>
+      </w:r>
+      <w:proofErr w:type="spellEnd"/>
+    </w:p>
+    <w:p>
+      <w:pPr>
+        <w:spacing w:after="0" w:line="240" w:lineRule="auto"/>
+        <w:rPr>
+          <w:lang w:val="en-US"/>
+        </w:rPr>
+      </w:pPr>
+      <w:hyperlink r:id="rId4" w:history="1">
+        <w:r>
+          <w:rPr>
+            <w:rStyle w:val="a3"/>
+            <w:lang w:val="en-US"/>
+          </w:rPr>
+          <w:t>https://stackoverflow.com/questions/13823354/sql-server-principal-dbo-does-not-exist</w:t>
+        </w:r>
+      </w:hyperlink>
     </w:p>
     <w:p>
       <w:pPr>
@@ -960,6 +1415,7 @@
         <w:spacing w:after="0" w:line="240" w:lineRule="auto"/>
       </w:pPr>
       <w:r>
+        <w:lastRenderedPageBreak/>
         <w:t xml:space="preserve">Необходимо в диспетчере сервера найти </w:t>
       </w:r>
       <w:r>
@@ -1126,7 +1582,6 @@
           <w:noProof/>
           <w:lang w:val="uk-UA" w:eastAsia="uk-UA"/>
         </w:rPr>
-        <w:lastRenderedPageBreak/>
         <w:drawing>
           <wp:inline distT="0" distB="0" distL="0" distR="0" wp14:anchorId="46D1D571" wp14:editId="789DF25A">
             <wp:extent cx="5829300" cy="733425"/>
@@ -1143,7 +1598,7 @@
                     <pic:cNvPicPr/>
                   </pic:nvPicPr>
                   <pic:blipFill>
-                    <a:blip r:embed="rId4"/>
+                    <a:blip r:embed="rId5"/>
                     <a:stretch>
                       <a:fillRect/>
                     </a:stretch>
@@ -2013,6 +2468,7 @@
           <w:b/>
           <w:lang w:val="en-US"/>
         </w:rPr>
+        <w:lastRenderedPageBreak/>
         <w:t>into #test</w:t>
       </w:r>
     </w:p>
@@ -2093,7 +2549,6 @@
         <w:rPr>
           <w:lang w:val="en-US"/>
         </w:rPr>
-        <w:lastRenderedPageBreak/>
         <w:t xml:space="preserve">    </w:t>
       </w:r>
       <w:proofErr w:type="spellStart"/>

--- a/DOCS/Мой инфо по SQL.docx
+++ b/DOCS/Мой инфо по SQL.docx
@@ -410,7 +410,12 @@
       </w:r>
       <w:proofErr w:type="spellEnd"/>
       <w:r>
-        <w:t xml:space="preserve"> и вызываешь уже в T-SQL методы из этой ДЛЛ-</w:t>
+        <w:t xml:space="preserve"> и выз</w:t>
+      </w:r>
+      <w:bookmarkStart w:id="0" w:name="_GoBack"/>
+      <w:bookmarkEnd w:id="0"/>
+      <w:r>
+        <w:t>ываешь уже в T-SQL методы из этой ДЛЛ-</w:t>
       </w:r>
       <w:proofErr w:type="spellStart"/>
       <w:r>
@@ -1060,8 +1065,6 @@
           <w:lang w:val="en-US"/>
         </w:rPr>
       </w:pPr>
-      <w:bookmarkStart w:id="0" w:name="_GoBack"/>
-      <w:bookmarkEnd w:id="0"/>
       <w:r>
         <w:rPr>
           <w:lang w:val="en-US"/>
